--- a/2017/Ноябрь/22.11/Швидка  ЛИ.docx
+++ b/2017/Ноябрь/22.11/Швидка  ЛИ.docx
@@ -8,11 +8,15 @@
         <w:ind w:left="-567" w:right="-58"/>
         <w:rPr>
           <w:b w:val="0"/>
+          <w:sz w:val="24"/>
+          <w:szCs w:val="24"/>
         </w:rPr>
       </w:pPr>
       <w:r>
         <w:rPr>
           <w:b w:val="0"/>
+          <w:sz w:val="24"/>
+          <w:szCs w:val="24"/>
         </w:rPr>
         <w:t>Выписной эпикриз</w:t>
       </w:r>
@@ -23,15 +27,29 @@
         <w:ind w:left="-567"/>
         <w:rPr>
           <w:b/>
+          <w:sz w:val="24"/>
+          <w:szCs w:val="24"/>
         </w:rPr>
       </w:pPr>
       <w:r>
+        <w:rPr>
+          <w:sz w:val="24"/>
+          <w:szCs w:val="24"/>
+        </w:rPr>
         <w:t xml:space="preserve">Из истории болезни № </w:t>
       </w:r>
       <w:r>
+        <w:rPr>
+          <w:sz w:val="24"/>
+          <w:szCs w:val="24"/>
+        </w:rPr>
         <w:t xml:space="preserve"> </w:t>
       </w:r>
       <w:r>
+        <w:rPr>
+          <w:sz w:val="24"/>
+          <w:szCs w:val="24"/>
+        </w:rPr>
         <w:t>1594</w:t>
       </w:r>
     </w:p>
@@ -39,16 +57,32 @@
       <w:pPr>
         <w:pStyle w:val="5"/>
         <w:ind w:left="-567"/>
+        <w:rPr>
+          <w:sz w:val="24"/>
+          <w:szCs w:val="24"/>
+        </w:rPr>
       </w:pPr>
       <w:r>
+        <w:rPr>
+          <w:sz w:val="24"/>
+          <w:szCs w:val="24"/>
+        </w:rPr>
         <w:t xml:space="preserve">Ф.И.О: </w:t>
       </w:r>
       <w:proofErr w:type="spellStart"/>
       <w:r>
+        <w:rPr>
+          <w:sz w:val="24"/>
+          <w:szCs w:val="24"/>
+        </w:rPr>
         <w:t>Швидка</w:t>
       </w:r>
       <w:proofErr w:type="spellEnd"/>
       <w:r>
+        <w:rPr>
+          <w:sz w:val="24"/>
+          <w:szCs w:val="24"/>
+        </w:rPr>
         <w:t xml:space="preserve"> Лариса Ивановна</w:t>
       </w:r>
     </w:p>
@@ -57,35 +91,29 @@
         <w:ind w:left="-567"/>
         <w:jc w:val="both"/>
         <w:rPr>
-          <w:sz w:val="28"/>
-          <w:szCs w:val="20"/>
           <w:lang w:val="ru-RU"/>
         </w:rPr>
       </w:pPr>
       <w:r>
         <w:rPr>
-          <w:sz w:val="28"/>
           <w:lang w:val="ru-RU"/>
         </w:rPr>
         <w:t>Год рождения:</w:t>
       </w:r>
       <w:r>
         <w:rPr>
-          <w:sz w:val="28"/>
           <w:lang w:val="ru-RU"/>
         </w:rPr>
         <w:t xml:space="preserve"> </w:t>
       </w:r>
       <w:r>
         <w:rPr>
-          <w:sz w:val="28"/>
           <w:lang w:val="ru-RU"/>
         </w:rPr>
         <w:t>19</w:t>
       </w:r>
       <w:r>
         <w:rPr>
-          <w:sz w:val="28"/>
           <w:lang w:val="ru-RU"/>
         </w:rPr>
         <w:t>46</w:t>
@@ -96,20 +124,17 @@
         <w:ind w:left="-567"/>
         <w:jc w:val="both"/>
         <w:rPr>
-          <w:sz w:val="28"/>
           <w:lang w:val="ru-RU"/>
         </w:rPr>
       </w:pPr>
       <w:r>
         <w:rPr>
-          <w:sz w:val="28"/>
           <w:lang w:val="ru-RU"/>
         </w:rPr>
         <w:t xml:space="preserve">Место жительства: </w:t>
       </w:r>
       <w:r>
         <w:rPr>
-          <w:sz w:val="28"/>
           <w:lang w:val="ru-RU"/>
         </w:rPr>
         <w:t xml:space="preserve">г. Запорожье </w:t>
@@ -117,7 +142,6 @@
       <w:proofErr w:type="spellStart"/>
       <w:r>
         <w:rPr>
-          <w:sz w:val="28"/>
           <w:lang w:val="ru-RU"/>
         </w:rPr>
         <w:t>ур</w:t>
@@ -125,7 +149,6 @@
       <w:proofErr w:type="spellEnd"/>
       <w:r>
         <w:rPr>
-          <w:sz w:val="28"/>
           <w:lang w:val="ru-RU"/>
         </w:rPr>
         <w:t xml:space="preserve">. Парижской коммуны 7 </w:t>
@@ -136,21 +159,17 @@
         <w:ind w:left="-567"/>
         <w:jc w:val="both"/>
         <w:rPr>
-          <w:sz w:val="28"/>
-          <w:szCs w:val="20"/>
           <w:lang w:val="ru-RU"/>
         </w:rPr>
       </w:pPr>
       <w:r>
         <w:rPr>
-          <w:sz w:val="28"/>
           <w:lang w:val="ru-RU"/>
         </w:rPr>
         <w:t xml:space="preserve">Место работы: </w:t>
       </w:r>
       <w:r>
         <w:rPr>
-          <w:sz w:val="28"/>
           <w:lang w:val="ru-RU"/>
         </w:rPr>
         <w:t xml:space="preserve">пенсионер </w:t>
@@ -161,14 +180,12 @@
         <w:ind w:left="-567"/>
         <w:jc w:val="both"/>
         <w:rPr>
-          <w:sz w:val="28"/>
           <w:lang w:val="ru-RU"/>
         </w:rPr>
       </w:pPr>
       <w:sdt>
         <w:sdtPr>
           <w:rPr>
-            <w:sz w:val="28"/>
             <w:lang w:val="ru-RU"/>
           </w:rPr>
           <w:id w:val="-898747501"/>
@@ -184,7 +201,6 @@
         <w:sdtContent>
           <w:r>
             <w:rPr>
-              <w:sz w:val="28"/>
               <w:lang w:val="ru-RU"/>
             </w:rPr>
             <w:t xml:space="preserve">Находился </w:t>
@@ -193,77 +209,66 @@
       </w:sdt>
       <w:r>
         <w:rPr>
-          <w:sz w:val="28"/>
           <w:lang w:val="ru-RU"/>
         </w:rPr>
         <w:t xml:space="preserve"> на лечении с </w:t>
       </w:r>
       <w:r>
         <w:rPr>
-          <w:sz w:val="28"/>
           <w:lang w:val="ru-RU"/>
         </w:rPr>
         <w:t xml:space="preserve"> </w:t>
       </w:r>
       <w:r>
         <w:rPr>
-          <w:sz w:val="28"/>
           <w:lang w:val="ru-RU"/>
         </w:rPr>
         <w:t>14</w:t>
       </w:r>
       <w:r>
         <w:rPr>
-          <w:sz w:val="28"/>
           <w:lang w:val="ru-RU"/>
         </w:rPr>
         <w:t>.</w:t>
       </w:r>
       <w:r>
         <w:rPr>
-          <w:sz w:val="28"/>
           <w:lang w:val="ru-RU"/>
         </w:rPr>
         <w:t>11.17</w:t>
       </w:r>
       <w:r>
         <w:rPr>
-          <w:sz w:val="28"/>
           <w:lang w:val="ru-RU"/>
         </w:rPr>
         <w:t xml:space="preserve"> по   </w:t>
       </w:r>
       <w:r>
         <w:rPr>
-          <w:sz w:val="28"/>
-          <w:lang w:val="ru-RU"/>
-        </w:rPr>
-        <w:t>23</w:t>
-      </w:r>
-      <w:r>
-        <w:rPr>
-          <w:sz w:val="28"/>
+          <w:lang w:val="ru-RU"/>
+        </w:rPr>
+        <w:t>24</w:t>
+      </w:r>
+      <w:r>
+        <w:rPr>
           <w:lang w:val="ru-RU"/>
         </w:rPr>
         <w:t>.</w:t>
       </w:r>
       <w:r>
         <w:rPr>
-          <w:sz w:val="28"/>
           <w:lang w:val="ru-RU"/>
         </w:rPr>
         <w:t>11</w:t>
       </w:r>
       <w:r>
         <w:rPr>
-          <w:sz w:val="28"/>
           <w:lang w:val="ru-RU"/>
         </w:rPr>
         <w:t>.17</w:t>
       </w:r>
       <w:r>
         <w:rPr>
-          <w:sz w:val="28"/>
           <w:lang w:val="ru-RU"/>
         </w:rPr>
         <w:t xml:space="preserve"> в </w:t>
@@ -271,7 +276,6 @@
       <w:sdt>
         <w:sdtPr>
           <w:rPr>
-            <w:sz w:val="28"/>
             <w:lang w:val="ru-RU"/>
           </w:rPr>
           <w:id w:val="-690990251"/>
@@ -287,7 +291,6 @@
         <w:sdtContent>
           <w:r>
             <w:rPr>
-              <w:sz w:val="28"/>
               <w:lang w:val="ru-RU"/>
             </w:rPr>
             <w:t>энд.</w:t>
@@ -296,7 +299,6 @@
       </w:sdt>
       <w:r>
         <w:rPr>
-          <w:sz w:val="28"/>
           <w:lang w:val="ru-RU"/>
         </w:rPr>
         <w:t xml:space="preserve">  отд.</w:t>
@@ -307,15 +309,11 @@
         <w:ind w:left="-567"/>
         <w:jc w:val="both"/>
         <w:rPr>
-          <w:sz w:val="28"/>
-          <w:szCs w:val="28"/>
           <w:lang w:val="ru-RU"/>
         </w:rPr>
       </w:pPr>
       <w:r>
         <w:rPr>
-          <w:sz w:val="28"/>
-          <w:szCs w:val="28"/>
           <w:u w:val="single"/>
           <w:lang w:val="ru-RU"/>
         </w:rPr>
@@ -323,8 +321,6 @@
       </w:r>
       <w:r>
         <w:rPr>
-          <w:sz w:val="28"/>
-          <w:szCs w:val="28"/>
           <w:lang w:val="ru-RU"/>
         </w:rPr>
         <w:t>:</w:t>
@@ -333,50 +329,30 @@
       <w:bookmarkEnd w:id="0"/>
       <w:r>
         <w:rPr>
-          <w:sz w:val="28"/>
-          <w:szCs w:val="28"/>
-          <w:lang w:val="ru-RU"/>
-        </w:rPr>
-        <w:t xml:space="preserve">  </w:t>
-      </w:r>
-      <w:r>
-        <w:rPr>
-          <w:sz w:val="26"/>
-          <w:szCs w:val="26"/>
-          <w:lang w:val="ru-RU"/>
-        </w:rPr>
-        <w:t>Сахарный диабет, тип</w:t>
-      </w:r>
-      <w:proofErr w:type="gramStart"/>
-      <w:r>
-        <w:rPr>
-          <w:sz w:val="26"/>
-          <w:szCs w:val="26"/>
-          <w:lang w:val="ru-RU"/>
-        </w:rPr>
-        <w:t xml:space="preserve"> ,</w:t>
-      </w:r>
-      <w:proofErr w:type="gramEnd"/>
-      <w:r>
-        <w:rPr>
-          <w:sz w:val="26"/>
-          <w:szCs w:val="26"/>
-          <w:lang w:val="ru-RU"/>
-        </w:rPr>
-        <w:t xml:space="preserve"> </w:t>
-      </w:r>
-      <w:r>
-        <w:rPr>
-          <w:sz w:val="26"/>
-          <w:szCs w:val="26"/>
+          <w:lang w:val="ru-RU"/>
+        </w:rPr>
+        <w:t xml:space="preserve">  Сахарный диабет, тип</w:t>
+      </w:r>
+      <w:r>
+        <w:rPr>
+          <w:lang w:val="ru-RU"/>
+        </w:rPr>
+        <w:t xml:space="preserve"> 2</w:t>
+      </w:r>
+      <w:r>
+        <w:rPr>
+          <w:lang w:val="ru-RU"/>
+        </w:rPr>
+        <w:t xml:space="preserve">, </w:t>
+      </w:r>
+      <w:r>
+        <w:rPr>
           <w:lang w:val="ru-RU"/>
         </w:rPr>
         <w:t>вторичноинсулинзависимый</w:t>
       </w:r>
       <w:r>
         <w:rPr>
-          <w:sz w:val="26"/>
-          <w:szCs w:val="26"/>
           <w:lang w:val="ru-RU"/>
         </w:rPr>
         <w:t xml:space="preserve">, </w:t>
@@ -384,8 +360,6 @@
       <w:sdt>
         <w:sdtPr>
           <w:rPr>
-            <w:sz w:val="26"/>
-            <w:szCs w:val="26"/>
             <w:lang w:val="ru-RU"/>
           </w:rPr>
           <w:id w:val="355073878"/>
@@ -402,26 +376,20 @@
         <w:sdtContent>
           <w:r>
             <w:rPr>
-              <w:sz w:val="26"/>
-              <w:szCs w:val="26"/>
               <w:lang w:val="ru-RU"/>
             </w:rPr>
-            <w:t xml:space="preserve">тяжелая форма, </w:t>
+            <w:t>средней тяжести,</w:t>
           </w:r>
         </w:sdtContent>
       </w:sdt>
       <w:r>
         <w:rPr>
-          <w:sz w:val="26"/>
-          <w:szCs w:val="26"/>
           <w:lang w:val="ru-RU"/>
         </w:rPr>
         <w:t xml:space="preserve"> </w:t>
       </w:r>
       <w:r>
         <w:rPr>
-          <w:sz w:val="26"/>
-          <w:szCs w:val="26"/>
           <w:lang w:val="ru-RU"/>
         </w:rPr>
         <w:t xml:space="preserve">ст. </w:t>
@@ -429,8 +397,6 @@
       <w:sdt>
         <w:sdtPr>
           <w:rPr>
-            <w:sz w:val="26"/>
-            <w:szCs w:val="26"/>
             <w:lang w:val="ru-RU"/>
           </w:rPr>
           <w:alias w:val="диабет"/>
@@ -450,8 +416,6 @@
         <w:sdtContent>
           <w:r>
             <w:rPr>
-              <w:sz w:val="26"/>
-              <w:szCs w:val="26"/>
               <w:lang w:val="ru-RU"/>
             </w:rPr>
             <w:t>декомпенсации.</w:t>
@@ -460,11 +424,71 @@
       </w:sdt>
       <w:r>
         <w:rPr>
-          <w:sz w:val="26"/>
-          <w:szCs w:val="26"/>
           <w:lang w:val="ru-RU"/>
         </w:rPr>
         <w:t xml:space="preserve">  </w:t>
+      </w:r>
+      <w:r>
+        <w:rPr>
+          <w:lang w:val="ru-RU"/>
+        </w:rPr>
+        <w:t>Диабетическая дистальная симметричная полинейропатия н/</w:t>
+      </w:r>
+      <w:proofErr w:type="gramStart"/>
+      <w:r>
+        <w:rPr>
+          <w:lang w:val="ru-RU"/>
+        </w:rPr>
+        <w:t>к</w:t>
+      </w:r>
+      <w:proofErr w:type="gramEnd"/>
+      <w:r>
+        <w:rPr>
+          <w:lang w:val="ru-RU"/>
+        </w:rPr>
+        <w:t xml:space="preserve">, сенсомоторная форма (NSS 4, NDS 4). </w:t>
+      </w:r>
+      <w:r>
+        <w:rPr>
+          <w:lang w:val="ru-RU"/>
+        </w:rPr>
+        <w:t>Непролиферативная  диабетическая  ретинопатия ОИ. Незрелая катаракта ОД. Артифакия OS. ХБП II ст. Диабетическая нефропатия III ст. Диабетическая ангиопатия артерий н/к  Ожирение I ст. (ИМТ 34 кг/м</w:t>
+      </w:r>
+      <w:proofErr w:type="gramStart"/>
+      <w:r>
+        <w:rPr>
+          <w:lang w:val="ru-RU"/>
+        </w:rPr>
+        <w:t>2</w:t>
+      </w:r>
+      <w:proofErr w:type="gramEnd"/>
+      <w:r>
+        <w:rPr>
+          <w:lang w:val="ru-RU"/>
+        </w:rPr>
+        <w:t xml:space="preserve">) алим.-конституционального генеза, стабильное течение. Гипертоническая болезнь II стадии 2 степени. Гипертензивное сердце Риск 4. </w:t>
+      </w:r>
+      <w:r>
+        <w:rPr>
+          <w:lang w:val="ru-RU"/>
+        </w:rPr>
+        <w:t xml:space="preserve">Дисциркуляторная энцефалопатия 1-II </w:t>
+      </w:r>
+      <w:proofErr w:type="spellStart"/>
+      <w:proofErr w:type="gramStart"/>
+      <w:r>
+        <w:rPr>
+          <w:lang w:val="ru-RU"/>
+        </w:rPr>
+        <w:t>ст</w:t>
+      </w:r>
+      <w:proofErr w:type="spellEnd"/>
+      <w:proofErr w:type="gramEnd"/>
+      <w:r>
+        <w:rPr>
+          <w:lang w:val="ru-RU"/>
+        </w:rPr>
+        <w:t xml:space="preserve">, сочетанного генеза (атеросклеротическая, гипертоническая  дисметаболическая), цереброастенический с-м , вестибуло-атактический.  </w:t>
       </w:r>
     </w:p>
     <w:p>
@@ -472,998 +496,59 @@
         <w:ind w:left="-567"/>
         <w:jc w:val="both"/>
         <w:rPr>
-          <w:sz w:val="28"/>
-          <w:szCs w:val="28"/>
           <w:lang w:val="ru-RU"/>
         </w:rPr>
       </w:pPr>
-      <w:r>
-        <w:rPr>
-          <w:sz w:val="28"/>
-          <w:szCs w:val="28"/>
-          <w:lang w:val="ru-RU"/>
-        </w:rPr>
-        <w:t xml:space="preserve">Диабетическая ангиопатия сетчатки ОИ. </w:t>
-      </w:r>
-    </w:p>
-    <w:p>
-      <w:pPr>
-        <w:ind w:left="-567"/>
-        <w:jc w:val="both"/>
-        <w:rPr>
-          <w:color w:val="0000CC"/>
-          <w:sz w:val="28"/>
-          <w:szCs w:val="28"/>
-          <w:lang w:val="ru-RU"/>
-        </w:rPr>
-      </w:pPr>
-      <w:r>
-        <w:rPr>
-          <w:color w:val="0000CC"/>
-          <w:sz w:val="28"/>
-          <w:szCs w:val="28"/>
-          <w:lang w:val="ru-RU"/>
-        </w:rPr>
-        <w:t>Диабетическая дистальная симметричная полинейропатия н/</w:t>
-      </w:r>
-      <w:proofErr w:type="gramStart"/>
-      <w:r>
-        <w:rPr>
-          <w:color w:val="0000CC"/>
-          <w:sz w:val="28"/>
-          <w:szCs w:val="28"/>
-          <w:lang w:val="ru-RU"/>
-        </w:rPr>
-        <w:t>к</w:t>
-      </w:r>
-      <w:proofErr w:type="gramEnd"/>
-      <w:r>
-        <w:rPr>
-          <w:color w:val="0000CC"/>
-          <w:sz w:val="28"/>
-          <w:szCs w:val="28"/>
-          <w:lang w:val="ru-RU"/>
-        </w:rPr>
-        <w:t>, сенсомоторная форма</w:t>
-      </w:r>
-      <w:r>
-        <w:rPr>
-          <w:color w:val="0000CC"/>
-          <w:sz w:val="28"/>
-          <w:szCs w:val="28"/>
-          <w:lang w:val="ru-RU"/>
-        </w:rPr>
-        <w:t xml:space="preserve"> (NSS 6, NDS 6), </w:t>
-      </w:r>
-      <w:r>
-        <w:rPr>
-          <w:color w:val="0000CC"/>
-          <w:sz w:val="28"/>
-          <w:szCs w:val="28"/>
-          <w:lang w:val="ru-RU"/>
-        </w:rPr>
-        <w:t xml:space="preserve">  хроническое течение</w:t>
-      </w:r>
-    </w:p>
-    <w:p>
-      <w:pPr>
-        <w:ind w:left="-567"/>
-        <w:jc w:val="both"/>
-        <w:rPr>
-          <w:sz w:val="28"/>
-          <w:szCs w:val="28"/>
-          <w:lang w:val="ru-RU"/>
-        </w:rPr>
-      </w:pPr>
-      <w:r>
-        <w:rPr>
-          <w:sz w:val="28"/>
-          <w:szCs w:val="28"/>
-          <w:lang w:val="ru-RU"/>
-        </w:rPr>
-        <w:t>Диаб</w:t>
-      </w:r>
-      <w:r>
-        <w:rPr>
-          <w:sz w:val="28"/>
-          <w:szCs w:val="28"/>
-          <w:lang w:val="ru-RU"/>
-        </w:rPr>
-        <w:t>етическая</w:t>
-      </w:r>
-      <w:r>
-        <w:rPr>
-          <w:sz w:val="28"/>
-          <w:szCs w:val="28"/>
-          <w:lang w:val="ru-RU"/>
-        </w:rPr>
-        <w:t xml:space="preserve"> ангиопатия артерий н/к. </w:t>
-      </w:r>
-    </w:p>
-    <w:p>
-      <w:pPr>
-        <w:ind w:left="-567"/>
-        <w:jc w:val="both"/>
-        <w:rPr>
-          <w:sz w:val="28"/>
-          <w:szCs w:val="28"/>
-          <w:lang w:val="ru-RU"/>
-        </w:rPr>
-      </w:pPr>
-      <w:r>
-        <w:rPr>
-          <w:color w:val="7030A0"/>
-          <w:sz w:val="28"/>
-          <w:szCs w:val="28"/>
-          <w:lang w:val="ru-RU"/>
-        </w:rPr>
-        <w:t>ХБП II-IV ст. Диабетическая нефропатия III-IV ст.</w:t>
-      </w:r>
-      <w:r>
-        <w:rPr>
-          <w:color w:val="7030A0"/>
-          <w:sz w:val="28"/>
-          <w:szCs w:val="28"/>
+      <w:bookmarkStart w:id="1" w:name="дк"/>
+      <w:bookmarkStart w:id="2" w:name="_GoBack"/>
+      <w:bookmarkEnd w:id="1"/>
+      <w:bookmarkEnd w:id="2"/>
+      <w:r>
+        <w:rPr>
+          <w:u w:val="single"/>
+          <w:lang w:val="ru-RU"/>
+        </w:rPr>
+        <w:t xml:space="preserve">Жалобы при поступлении </w:t>
+      </w:r>
+      <w:r>
+        <w:rPr>
+          <w:lang w:val="ru-RU"/>
+        </w:rPr>
+        <w:t xml:space="preserve">на </w:t>
+      </w:r>
+      <w:r>
+        <w:rPr>
+          <w:lang w:val="ru-RU"/>
+        </w:rPr>
+        <w:t xml:space="preserve">сухость во рту, </w:t>
+      </w:r>
+      <w:r>
+        <w:rPr>
+          <w:lang w:val="ru-RU"/>
+        </w:rPr>
+        <w:t>жажду,</w:t>
+      </w:r>
+      <w:r>
+        <w:rPr>
           <w:lang w:val="ru-RU"/>
         </w:rPr>
         <w:t xml:space="preserve"> </w:t>
       </w:r>
-    </w:p>
-    <w:p>
-      <w:pPr>
-        <w:ind w:left="-567"/>
-        <w:jc w:val="both"/>
-        <w:rPr>
-          <w:color w:val="E36C0A" w:themeColor="accent6" w:themeShade="BF"/>
-          <w:sz w:val="28"/>
-          <w:szCs w:val="28"/>
-          <w:lang w:val="ru-RU"/>
-        </w:rPr>
-      </w:pPr>
-      <w:r>
-        <w:rPr>
-          <w:color w:val="E36C0A" w:themeColor="accent6" w:themeShade="BF"/>
-          <w:sz w:val="28"/>
-          <w:szCs w:val="28"/>
-          <w:lang w:val="ru-RU"/>
-        </w:rPr>
-        <w:t>Ожирение II ст. (ИМТ кг/м</w:t>
-      </w:r>
-      <w:proofErr w:type="gramStart"/>
-      <w:r>
-        <w:rPr>
-          <w:color w:val="E36C0A" w:themeColor="accent6" w:themeShade="BF"/>
-          <w:sz w:val="28"/>
-          <w:szCs w:val="28"/>
-          <w:lang w:val="ru-RU"/>
-        </w:rPr>
-        <w:t>2</w:t>
-      </w:r>
-      <w:proofErr w:type="gramEnd"/>
-      <w:r>
-        <w:rPr>
-          <w:color w:val="E36C0A" w:themeColor="accent6" w:themeShade="BF"/>
-          <w:sz w:val="28"/>
-          <w:szCs w:val="28"/>
-          <w:lang w:val="ru-RU"/>
-        </w:rPr>
-        <w:t xml:space="preserve">) алим.-конституционального генеза, стабильное течение.  </w:t>
-      </w:r>
-    </w:p>
-    <w:p>
-      <w:pPr>
-        <w:ind w:left="-567"/>
-        <w:jc w:val="both"/>
-        <w:rPr>
-          <w:sz w:val="28"/>
-          <w:szCs w:val="28"/>
-          <w:lang w:val="ru-RU"/>
-        </w:rPr>
-      </w:pPr>
-      <w:proofErr w:type="gramStart"/>
-      <w:r>
-        <w:rPr>
-          <w:color w:val="4F6228" w:themeColor="accent3" w:themeShade="80"/>
-          <w:sz w:val="28"/>
-          <w:szCs w:val="28"/>
-          <w:lang w:val="ru-RU"/>
-        </w:rPr>
-        <w:t>Аутоиммунный</w:t>
-      </w:r>
-      <w:proofErr w:type="gramEnd"/>
-      <w:r>
-        <w:rPr>
-          <w:color w:val="4F6228" w:themeColor="accent3" w:themeShade="80"/>
-          <w:sz w:val="28"/>
-          <w:szCs w:val="28"/>
-          <w:lang w:val="ru-RU"/>
-        </w:rPr>
-        <w:t xml:space="preserve"> тиреоидит, </w:t>
+      <w:r>
+        <w:rPr>
+          <w:lang w:val="ru-RU"/>
+        </w:rPr>
+        <w:t>полиурию,</w:t>
+      </w:r>
+      <w:r>
+        <w:rPr>
+          <w:lang w:val="ru-RU"/>
+        </w:rPr>
+        <w:t xml:space="preserve"> </w:t>
       </w:r>
       <w:sdt>
         <w:sdtPr>
           <w:rPr>
-            <w:color w:val="4F6228" w:themeColor="accent3" w:themeShade="80"/>
-            <w:sz w:val="28"/>
-            <w:szCs w:val="28"/>
-            <w:lang w:val="ru-RU"/>
-          </w:rPr>
-          <w:id w:val="105240480"/>
-          <w:placeholder>
-            <w:docPart w:val="FBFC6A18E07A484F9E976562E903BEB7"/>
-          </w:placeholder>
-          <w:comboBox>
-            <w:listItem w:displayText="без увеличения объема щит. железы." w:value="без увеличения объема щит. железы."/>
-            <w:listItem w:displayText="гипертрофическая форма." w:value="гипертрофическая форма."/>
-          </w:comboBox>
-        </w:sdtPr>
-        <w:sdtEndPr/>
-        <w:sdtContent>
-          <w:r>
-            <w:rPr>
-              <w:color w:val="4F6228" w:themeColor="accent3" w:themeShade="80"/>
-              <w:sz w:val="28"/>
-              <w:szCs w:val="28"/>
-              <w:lang w:val="ru-RU"/>
-            </w:rPr>
-            <w:t>гипертрофическая форма.</w:t>
-          </w:r>
-        </w:sdtContent>
-      </w:sdt>
-      <w:r>
-        <w:rPr>
-          <w:color w:val="4F6228" w:themeColor="accent3" w:themeShade="80"/>
-          <w:sz w:val="28"/>
-          <w:szCs w:val="28"/>
-          <w:lang w:val="ru-RU"/>
-        </w:rPr>
-        <w:t xml:space="preserve"> Гипотиреоз, средней тяжести,  </w:t>
-      </w:r>
-      <w:r>
-        <w:rPr>
-          <w:color w:val="4F6228" w:themeColor="accent3" w:themeShade="80"/>
-          <w:sz w:val="28"/>
-          <w:szCs w:val="28"/>
-          <w:lang w:val="ru-RU"/>
-        </w:rPr>
-        <w:t xml:space="preserve">ст. </w:t>
-      </w:r>
-      <w:r>
-        <w:rPr>
-          <w:color w:val="4F6228" w:themeColor="accent3" w:themeShade="80"/>
-          <w:sz w:val="28"/>
-          <w:szCs w:val="28"/>
-          <w:lang w:val="ru-RU"/>
-        </w:rPr>
-        <w:t>медикаментозн</w:t>
-      </w:r>
-      <w:r>
-        <w:rPr>
-          <w:color w:val="4F6228" w:themeColor="accent3" w:themeShade="80"/>
-          <w:sz w:val="28"/>
-          <w:szCs w:val="28"/>
-          <w:lang w:val="ru-RU"/>
-        </w:rPr>
-        <w:t>ой</w:t>
-      </w:r>
-      <w:r>
-        <w:rPr>
-          <w:color w:val="4F6228" w:themeColor="accent3" w:themeShade="80"/>
-          <w:sz w:val="28"/>
-          <w:szCs w:val="28"/>
-          <w:lang w:val="ru-RU"/>
-        </w:rPr>
-        <w:t xml:space="preserve"> субкомпенсаци</w:t>
-      </w:r>
-      <w:r>
-        <w:rPr>
-          <w:color w:val="4F6228" w:themeColor="accent3" w:themeShade="80"/>
-          <w:sz w:val="28"/>
-          <w:szCs w:val="28"/>
-          <w:lang w:val="ru-RU"/>
-        </w:rPr>
-        <w:t>и</w:t>
-      </w:r>
-      <w:r>
-        <w:rPr>
-          <w:color w:val="4F6228" w:themeColor="accent3" w:themeShade="80"/>
-          <w:sz w:val="28"/>
-          <w:szCs w:val="28"/>
-          <w:lang w:val="ru-RU"/>
-        </w:rPr>
-        <w:t xml:space="preserve">. </w:t>
-      </w:r>
-      <w:sdt>
-        <w:sdtPr>
-          <w:rPr>
-            <w:color w:val="4F6228" w:themeColor="accent3" w:themeShade="80"/>
-            <w:sz w:val="28"/>
-            <w:szCs w:val="28"/>
-            <w:lang w:val="ru-RU"/>
-          </w:rPr>
-          <w:id w:val="590198144"/>
-          <w:placeholder>
-            <w:docPart w:val="DefaultPlaceholder_1082065159"/>
-          </w:placeholder>
-          <w:dropDownList>
-            <w:listItem w:value="Выберите элемент."/>
-            <w:listItem w:displayText="Диффузный токсический " w:value="Диффузный токсический "/>
-            <w:listItem w:displayText="Диффузный " w:value="Диффузный "/>
-            <w:listItem w:displayText="Смешаный " w:value="Смешаный "/>
-            <w:listItem w:displayText="Узловой " w:value="Узловой "/>
-          </w:dropDownList>
-        </w:sdtPr>
-        <w:sdtEndPr/>
-        <w:sdtContent>
-          <w:r>
-            <w:rPr>
-              <w:color w:val="4F6228" w:themeColor="accent3" w:themeShade="80"/>
-              <w:sz w:val="28"/>
-              <w:szCs w:val="28"/>
-              <w:lang w:val="ru-RU"/>
-            </w:rPr>
-            <w:t xml:space="preserve">Диффузный токсический </w:t>
-          </w:r>
-        </w:sdtContent>
-      </w:sdt>
-      <w:r>
-        <w:rPr>
-          <w:color w:val="4F6228" w:themeColor="accent3" w:themeShade="80"/>
-          <w:sz w:val="28"/>
-          <w:szCs w:val="28"/>
-          <w:lang w:val="ru-RU"/>
-        </w:rPr>
-        <w:t xml:space="preserve"> зоб II. Эутиреоидное состояние</w:t>
-      </w:r>
-      <w:r>
-        <w:rPr>
-          <w:sz w:val="28"/>
-          <w:szCs w:val="28"/>
-          <w:lang w:val="ru-RU"/>
-        </w:rPr>
-        <w:t xml:space="preserve">. </w:t>
-      </w:r>
-    </w:p>
-    <w:p>
-      <w:pPr>
-        <w:ind w:left="-567"/>
-        <w:jc w:val="both"/>
-        <w:rPr>
-          <w:color w:val="17365D" w:themeColor="text2" w:themeShade="BF"/>
-          <w:sz w:val="28"/>
-          <w:szCs w:val="28"/>
-          <w:lang w:val="ru-RU"/>
-        </w:rPr>
-      </w:pPr>
-      <w:r>
-        <w:rPr>
-          <w:color w:val="17365D" w:themeColor="text2" w:themeShade="BF"/>
-          <w:sz w:val="28"/>
-          <w:szCs w:val="28"/>
-          <w:lang w:val="ru-RU"/>
-        </w:rPr>
-        <w:t xml:space="preserve">Миопия </w:t>
-      </w:r>
-      <w:sdt>
-        <w:sdtPr>
-          <w:rPr>
-            <w:color w:val="17365D" w:themeColor="text2" w:themeShade="BF"/>
-            <w:sz w:val="28"/>
-            <w:szCs w:val="28"/>
-            <w:lang w:val="ru-RU"/>
-          </w:rPr>
-          <w:id w:val="-1410379913"/>
-          <w:placeholder>
-            <w:docPart w:val="DefaultPlaceholder_1082065159"/>
-          </w:placeholder>
-          <w:comboBox>
-            <w:listItem w:value="Выберите элемент."/>
-            <w:listItem w:displayText="слабой " w:value="слабой "/>
-            <w:listItem w:displayText="высокой" w:value="высокой"/>
-            <w:listItem w:displayText="средней" w:value="средней"/>
-          </w:comboBox>
-        </w:sdtPr>
-        <w:sdtEndPr/>
-        <w:sdtContent>
-          <w:r>
-            <w:rPr>
-              <w:color w:val="17365D" w:themeColor="text2" w:themeShade="BF"/>
-              <w:sz w:val="28"/>
-              <w:szCs w:val="28"/>
-              <w:lang w:val="ru-RU"/>
-            </w:rPr>
-            <w:t xml:space="preserve">слабой </w:t>
-          </w:r>
-        </w:sdtContent>
-      </w:sdt>
-      <w:r>
-        <w:rPr>
-          <w:color w:val="17365D" w:themeColor="text2" w:themeShade="BF"/>
-          <w:sz w:val="28"/>
-          <w:szCs w:val="28"/>
-          <w:lang w:val="ru-RU"/>
-        </w:rPr>
-        <w:t xml:space="preserve"> степени ОИ.</w:t>
-      </w:r>
-      <w:r>
-        <w:rPr>
-          <w:color w:val="17365D" w:themeColor="text2" w:themeShade="BF"/>
-          <w:sz w:val="28"/>
-          <w:szCs w:val="28"/>
-          <w:lang w:val="ru-RU"/>
-        </w:rPr>
-        <w:t xml:space="preserve"> </w:t>
-      </w:r>
-    </w:p>
-    <w:p>
-      <w:pPr>
-        <w:ind w:left="-567"/>
-        <w:jc w:val="both"/>
-        <w:rPr>
-          <w:color w:val="17365D" w:themeColor="text2" w:themeShade="BF"/>
-          <w:sz w:val="28"/>
-          <w:szCs w:val="28"/>
-          <w:lang w:val="ru-RU"/>
-        </w:rPr>
-      </w:pPr>
-      <w:r>
-        <w:rPr>
-          <w:color w:val="17365D" w:themeColor="text2" w:themeShade="BF"/>
-          <w:sz w:val="28"/>
-          <w:szCs w:val="28"/>
-          <w:lang w:val="ru-RU"/>
-        </w:rPr>
-        <w:t>А</w:t>
-      </w:r>
-      <w:r>
-        <w:rPr>
-          <w:color w:val="17365D" w:themeColor="text2" w:themeShade="BF"/>
-          <w:sz w:val="28"/>
-          <w:szCs w:val="28"/>
-          <w:lang w:val="ru-RU"/>
-        </w:rPr>
-        <w:t xml:space="preserve">нгиопатия сосудов сетчатки </w:t>
-      </w:r>
-      <w:sdt>
-        <w:sdtPr>
-          <w:rPr>
-            <w:color w:val="17365D" w:themeColor="text2" w:themeShade="BF"/>
-            <w:sz w:val="28"/>
-            <w:szCs w:val="28"/>
-            <w:lang w:val="ru-RU"/>
-          </w:rPr>
-          <w:id w:val="2051261544"/>
-          <w:placeholder>
-            <w:docPart w:val="DefaultPlaceholder_1082065159"/>
-          </w:placeholder>
-          <w:comboBox>
-            <w:listItem w:value="Выберите элемент."/>
-            <w:listItem w:displayText="ОИ" w:value="ОИ"/>
-            <w:listItem w:displayText="ОД" w:value="ОД"/>
-            <w:listItem w:displayText="OS" w:value="OS"/>
-          </w:comboBox>
-        </w:sdtPr>
-        <w:sdtEndPr/>
-        <w:sdtContent>
-          <w:r>
-            <w:rPr>
-              <w:color w:val="17365D" w:themeColor="text2" w:themeShade="BF"/>
-              <w:sz w:val="28"/>
-              <w:szCs w:val="28"/>
-              <w:lang w:val="ru-RU"/>
-            </w:rPr>
-            <w:t>ОИ</w:t>
-          </w:r>
-        </w:sdtContent>
-      </w:sdt>
-      <w:r>
-        <w:rPr>
-          <w:color w:val="17365D" w:themeColor="text2" w:themeShade="BF"/>
-          <w:sz w:val="28"/>
-          <w:szCs w:val="28"/>
-          <w:lang w:val="ru-RU"/>
-        </w:rPr>
-        <w:t>.</w:t>
-      </w:r>
-      <w:r>
-        <w:rPr>
-          <w:color w:val="17365D" w:themeColor="text2" w:themeShade="BF"/>
-          <w:sz w:val="28"/>
-          <w:szCs w:val="28"/>
-          <w:lang w:val="ru-RU"/>
-        </w:rPr>
-        <w:t xml:space="preserve"> </w:t>
-      </w:r>
-      <w:r>
-        <w:rPr>
-          <w:color w:val="17365D" w:themeColor="text2" w:themeShade="BF"/>
-          <w:sz w:val="28"/>
-          <w:szCs w:val="28"/>
-          <w:lang w:val="ru-RU"/>
-        </w:rPr>
-        <w:t xml:space="preserve">Начальная катаракта </w:t>
-      </w:r>
-      <w:sdt>
-        <w:sdtPr>
-          <w:rPr>
-            <w:color w:val="17365D" w:themeColor="text2" w:themeShade="BF"/>
-            <w:sz w:val="28"/>
-            <w:szCs w:val="28"/>
-            <w:lang w:val="ru-RU"/>
-          </w:rPr>
-          <w:id w:val="517513702"/>
-          <w:placeholder>
-            <w:docPart w:val="DB435B1E68954750936FB322747598D2"/>
-          </w:placeholder>
-          <w:comboBox>
-            <w:listItem w:value="Выберите элемент."/>
-            <w:listItem w:displayText="ОИ" w:value="ОИ"/>
-            <w:listItem w:displayText="ОД" w:value="ОД"/>
-            <w:listItem w:displayText="OS" w:value="OS"/>
-          </w:comboBox>
-        </w:sdtPr>
-        <w:sdtEndPr/>
-        <w:sdtContent>
-          <w:r>
-            <w:rPr>
-              <w:color w:val="17365D" w:themeColor="text2" w:themeShade="BF"/>
-              <w:sz w:val="28"/>
-              <w:szCs w:val="28"/>
-              <w:lang w:val="ru-RU"/>
-            </w:rPr>
-            <w:t>ОИ</w:t>
-          </w:r>
-        </w:sdtContent>
-      </w:sdt>
-      <w:r>
-        <w:rPr>
-          <w:color w:val="17365D" w:themeColor="text2" w:themeShade="BF"/>
-          <w:sz w:val="28"/>
-          <w:szCs w:val="28"/>
-          <w:lang w:val="ru-RU"/>
-        </w:rPr>
-        <w:t xml:space="preserve">. </w:t>
-      </w:r>
-      <w:r>
-        <w:rPr>
-          <w:color w:val="17365D" w:themeColor="text2" w:themeShade="BF"/>
-          <w:sz w:val="28"/>
-          <w:szCs w:val="28"/>
-          <w:lang w:val="ru-RU"/>
-        </w:rPr>
-        <w:t xml:space="preserve"> </w:t>
-      </w:r>
-    </w:p>
-    <w:p>
-      <w:pPr>
-        <w:ind w:left="-567"/>
-        <w:jc w:val="both"/>
-        <w:rPr>
-          <w:color w:val="17365D" w:themeColor="text2" w:themeShade="BF"/>
-          <w:sz w:val="28"/>
-          <w:szCs w:val="28"/>
-          <w:lang w:val="ru-RU"/>
-        </w:rPr>
-      </w:pPr>
-      <w:r>
-        <w:rPr>
-          <w:color w:val="17365D" w:themeColor="text2" w:themeShade="BF"/>
-          <w:sz w:val="28"/>
-          <w:szCs w:val="28"/>
-          <w:lang w:val="ru-RU"/>
-        </w:rPr>
-        <w:t>Непро</w:t>
-      </w:r>
-      <w:r>
-        <w:rPr>
-          <w:color w:val="17365D" w:themeColor="text2" w:themeShade="BF"/>
-          <w:sz w:val="28"/>
-          <w:szCs w:val="28"/>
-          <w:lang w:val="ru-RU"/>
-        </w:rPr>
-        <w:t>лиферативная  диабетическая</w:t>
-      </w:r>
-      <w:r>
-        <w:rPr>
-          <w:color w:val="17365D" w:themeColor="text2" w:themeShade="BF"/>
-          <w:sz w:val="28"/>
-          <w:szCs w:val="28"/>
-          <w:lang w:val="ru-RU"/>
-        </w:rPr>
-        <w:t xml:space="preserve"> ретинопатия </w:t>
-      </w:r>
-      <w:sdt>
-        <w:sdtPr>
-          <w:rPr>
-            <w:color w:val="17365D" w:themeColor="text2" w:themeShade="BF"/>
-            <w:sz w:val="28"/>
-            <w:szCs w:val="28"/>
-            <w:lang w:val="ru-RU"/>
-          </w:rPr>
-          <w:id w:val="389392371"/>
-          <w:placeholder>
-            <w:docPart w:val="5917FEE754784A0BA4173B51A4E1CE95"/>
-          </w:placeholder>
-          <w:comboBox>
-            <w:listItem w:value="Выберите элемент."/>
-            <w:listItem w:displayText="ОИ" w:value="ОИ"/>
-            <w:listItem w:displayText="ОД" w:value="ОД"/>
-            <w:listItem w:displayText="OS" w:value="OS"/>
-          </w:comboBox>
-        </w:sdtPr>
-        <w:sdtEndPr/>
-        <w:sdtContent>
-          <w:r>
-            <w:rPr>
-              <w:color w:val="17365D" w:themeColor="text2" w:themeShade="BF"/>
-              <w:sz w:val="28"/>
-              <w:szCs w:val="28"/>
-              <w:lang w:val="ru-RU"/>
-            </w:rPr>
-            <w:t>ОИ</w:t>
-          </w:r>
-        </w:sdtContent>
-      </w:sdt>
-      <w:r>
-        <w:rPr>
-          <w:color w:val="17365D" w:themeColor="text2" w:themeShade="BF"/>
-          <w:sz w:val="28"/>
-          <w:szCs w:val="28"/>
-          <w:lang w:val="ru-RU"/>
-        </w:rPr>
-        <w:t>.</w:t>
-      </w:r>
-    </w:p>
-    <w:p>
-      <w:pPr>
-        <w:ind w:left="-567"/>
-        <w:jc w:val="both"/>
-        <w:rPr>
-          <w:color w:val="C00000"/>
-          <w:sz w:val="28"/>
-          <w:szCs w:val="28"/>
-          <w:lang w:val="ru-RU"/>
-        </w:rPr>
-      </w:pPr>
-      <w:r>
-        <w:rPr>
-          <w:color w:val="C00000"/>
-          <w:sz w:val="28"/>
-          <w:szCs w:val="28"/>
-          <w:lang w:val="ru-RU"/>
-        </w:rPr>
-        <w:t xml:space="preserve">ИБС, стенокардия напряжения, диффузный кардиосклероз, II </w:t>
-      </w:r>
-      <w:proofErr w:type="spellStart"/>
-      <w:r>
-        <w:rPr>
-          <w:color w:val="C00000"/>
-          <w:sz w:val="28"/>
-          <w:szCs w:val="28"/>
-          <w:lang w:val="ru-RU"/>
-        </w:rPr>
-        <w:t>ф.кл</w:t>
-      </w:r>
-      <w:proofErr w:type="spellEnd"/>
-      <w:r>
-        <w:rPr>
-          <w:color w:val="C00000"/>
-          <w:sz w:val="28"/>
-          <w:szCs w:val="28"/>
-          <w:lang w:val="ru-RU"/>
-        </w:rPr>
-        <w:t>. СН II</w:t>
-      </w:r>
-      <w:proofErr w:type="gramStart"/>
-      <w:r>
-        <w:rPr>
-          <w:color w:val="C00000"/>
-          <w:sz w:val="28"/>
-          <w:szCs w:val="28"/>
-          <w:lang w:val="ru-RU"/>
-        </w:rPr>
-        <w:t xml:space="preserve"> А</w:t>
-      </w:r>
-      <w:proofErr w:type="gramEnd"/>
-      <w:r>
-        <w:rPr>
-          <w:color w:val="C00000"/>
-          <w:sz w:val="28"/>
-          <w:szCs w:val="28"/>
-          <w:lang w:val="ru-RU"/>
-        </w:rPr>
-        <w:t xml:space="preserve"> </w:t>
-      </w:r>
-      <w:proofErr w:type="spellStart"/>
-      <w:r>
-        <w:rPr>
-          <w:color w:val="C00000"/>
-          <w:sz w:val="28"/>
-          <w:szCs w:val="28"/>
-          <w:lang w:val="ru-RU"/>
-        </w:rPr>
-        <w:t>ф.кл</w:t>
-      </w:r>
-      <w:proofErr w:type="spellEnd"/>
-      <w:r>
-        <w:rPr>
-          <w:color w:val="C00000"/>
-          <w:sz w:val="28"/>
-          <w:szCs w:val="28"/>
-          <w:lang w:val="ru-RU"/>
-        </w:rPr>
-        <w:t xml:space="preserve">. II. Гипертоническая болезнь III стадии … степени. Гипертензивное сердце СН I. Риск 4. Метаболическая кардиомиопатия СН 0-I. </w:t>
-      </w:r>
-      <w:proofErr w:type="spellStart"/>
-      <w:r>
-        <w:rPr>
-          <w:color w:val="C00000"/>
-          <w:sz w:val="28"/>
-          <w:szCs w:val="28"/>
-          <w:lang w:val="ru-RU"/>
-        </w:rPr>
-        <w:t>ф.кл</w:t>
-      </w:r>
-      <w:proofErr w:type="spellEnd"/>
-      <w:r>
-        <w:rPr>
-          <w:color w:val="C00000"/>
-          <w:sz w:val="28"/>
-          <w:szCs w:val="28"/>
-          <w:lang w:val="ru-RU"/>
-        </w:rPr>
-        <w:t>. II.</w:t>
-      </w:r>
-    </w:p>
-    <w:p>
-      <w:pPr>
-        <w:ind w:left="-567"/>
-        <w:jc w:val="both"/>
-        <w:rPr>
-          <w:color w:val="C00000"/>
-          <w:sz w:val="28"/>
-          <w:szCs w:val="28"/>
-          <w:lang w:val="ru-RU"/>
-        </w:rPr>
-      </w:pPr>
-      <w:r>
-        <w:rPr>
-          <w:color w:val="C00000"/>
-          <w:sz w:val="28"/>
-          <w:szCs w:val="28"/>
-          <w:lang w:val="ru-RU"/>
-        </w:rPr>
-        <w:t>НЦД по смешанному типу.</w:t>
-      </w:r>
-    </w:p>
-    <w:p>
-      <w:pPr>
-        <w:ind w:left="-567"/>
-        <w:jc w:val="both"/>
-        <w:rPr>
-          <w:color w:val="0000FF"/>
-          <w:sz w:val="28"/>
-          <w:szCs w:val="28"/>
-          <w:lang w:val="ru-RU"/>
-        </w:rPr>
-      </w:pPr>
-      <w:sdt>
-        <w:sdtPr>
-          <w:rPr>
-            <w:color w:val="0000FF"/>
-            <w:sz w:val="28"/>
-            <w:szCs w:val="28"/>
-            <w:lang w:val="ru-RU"/>
-          </w:rPr>
-          <w:id w:val="-968201283"/>
-          <w:placeholder>
-            <w:docPart w:val="DefaultPlaceholder_1082065159"/>
-          </w:placeholder>
-          <w:comboBox>
-            <w:listItem w:value="Выберите элемент."/>
-            <w:listItem w:displayText="Дисциркуляторная" w:value="Дисциркуляторная"/>
-            <w:listItem w:displayText="Диабетическая" w:value="Диабетическая"/>
-            <w:listItem w:displayText="Дисметаболическая" w:value="Дисметаболическая"/>
-          </w:comboBox>
-        </w:sdtPr>
-        <w:sdtEndPr/>
-        <w:sdtContent>
-          <w:r>
-            <w:rPr>
-              <w:color w:val="0000FF"/>
-              <w:sz w:val="28"/>
-              <w:szCs w:val="28"/>
-              <w:lang w:val="ru-RU"/>
-            </w:rPr>
-            <w:t>Дисциркуляторная</w:t>
-          </w:r>
-        </w:sdtContent>
-      </w:sdt>
-      <w:r>
-        <w:rPr>
-          <w:color w:val="0000FF"/>
-          <w:sz w:val="28"/>
-          <w:szCs w:val="28"/>
-          <w:lang w:val="ru-RU"/>
-        </w:rPr>
-        <w:t xml:space="preserve"> энцефалопатия I-II сочетанного генеза (</w:t>
-      </w:r>
-      <w:r>
-        <w:rPr>
-          <w:color w:val="0000FF"/>
-          <w:sz w:val="28"/>
-          <w:szCs w:val="28"/>
-          <w:lang w:val="ru-RU"/>
-        </w:rPr>
-        <w:t>дисметаболическая</w:t>
-      </w:r>
-      <w:r>
-        <w:rPr>
-          <w:color w:val="0000FF"/>
-          <w:sz w:val="28"/>
-          <w:szCs w:val="28"/>
-          <w:lang w:val="ru-RU"/>
-        </w:rPr>
-        <w:t>, гипертоническая).</w:t>
-      </w:r>
-    </w:p>
-    <w:p>
-      <w:pPr>
-        <w:ind w:left="-567"/>
-        <w:jc w:val="both"/>
-        <w:rPr>
-          <w:color w:val="0000FF"/>
-          <w:sz w:val="28"/>
-          <w:szCs w:val="28"/>
-          <w:lang w:val="ru-RU"/>
-        </w:rPr>
-      </w:pPr>
-      <w:r>
-        <w:rPr>
-          <w:color w:val="0000FF"/>
-          <w:sz w:val="28"/>
-          <w:szCs w:val="28"/>
-          <w:lang w:val="ru-RU"/>
-        </w:rPr>
-        <w:t xml:space="preserve">астеновегетативный </w:t>
-      </w:r>
-      <w:proofErr w:type="gramStart"/>
-      <w:r>
-        <w:rPr>
-          <w:color w:val="0000FF"/>
-          <w:sz w:val="28"/>
-          <w:szCs w:val="28"/>
-          <w:lang w:val="ru-RU"/>
-        </w:rPr>
-        <w:t>с-м</w:t>
-      </w:r>
-      <w:proofErr w:type="gramEnd"/>
-      <w:r>
-        <w:rPr>
-          <w:color w:val="0000FF"/>
-          <w:sz w:val="28"/>
-          <w:szCs w:val="28"/>
-          <w:lang w:val="ru-RU"/>
-        </w:rPr>
-        <w:t xml:space="preserve">, </w:t>
-      </w:r>
-      <w:proofErr w:type="spellStart"/>
-      <w:r>
-        <w:rPr>
-          <w:color w:val="0000FF"/>
-          <w:sz w:val="28"/>
-          <w:szCs w:val="28"/>
-          <w:lang w:val="ru-RU"/>
-        </w:rPr>
-        <w:t>астено</w:t>
-      </w:r>
-      <w:proofErr w:type="spellEnd"/>
-      <w:r>
-        <w:rPr>
-          <w:color w:val="0000FF"/>
-          <w:sz w:val="28"/>
-          <w:szCs w:val="28"/>
-          <w:lang w:val="ru-RU"/>
-        </w:rPr>
-        <w:t>-невротический с-м, вестибуло-атактический с-м.  цереброастенический с-м, цефалгический с-м,</w:t>
-      </w:r>
-    </w:p>
-    <w:p>
-      <w:pPr>
-        <w:ind w:left="-567"/>
-        <w:jc w:val="both"/>
-        <w:rPr>
-          <w:color w:val="0000FF"/>
-          <w:sz w:val="28"/>
-          <w:szCs w:val="28"/>
-          <w:lang w:val="ru-RU"/>
-        </w:rPr>
-      </w:pPr>
-    </w:p>
-    <w:p>
-      <w:pPr>
-        <w:ind w:left="-567"/>
-        <w:jc w:val="both"/>
-        <w:rPr>
-          <w:sz w:val="28"/>
-          <w:lang w:val="ru-RU"/>
-        </w:rPr>
-      </w:pPr>
-    </w:p>
-    <w:p>
-      <w:pPr>
-        <w:ind w:left="-567"/>
-        <w:jc w:val="both"/>
-        <w:rPr>
-          <w:sz w:val="28"/>
-          <w:szCs w:val="28"/>
-          <w:lang w:val="ru-RU"/>
-        </w:rPr>
-      </w:pPr>
-      <w:bookmarkStart w:id="1" w:name="дк"/>
-      <w:bookmarkEnd w:id="1"/>
-      <w:r>
-        <w:rPr>
-          <w:sz w:val="28"/>
-          <w:szCs w:val="28"/>
-          <w:u w:val="single"/>
-          <w:lang w:val="ru-RU"/>
-        </w:rPr>
-        <w:t xml:space="preserve">Жалобы при поступлении </w:t>
-      </w:r>
-      <w:r>
-        <w:rPr>
-          <w:sz w:val="28"/>
-          <w:szCs w:val="28"/>
-          <w:lang w:val="ru-RU"/>
-        </w:rPr>
-        <w:t xml:space="preserve">на </w:t>
-      </w:r>
-      <w:r>
-        <w:rPr>
-          <w:sz w:val="28"/>
-          <w:szCs w:val="28"/>
-          <w:lang w:val="ru-RU"/>
-        </w:rPr>
-        <w:t xml:space="preserve">сухость во рту, </w:t>
-      </w:r>
-      <w:r>
-        <w:rPr>
-          <w:sz w:val="28"/>
-          <w:szCs w:val="28"/>
-          <w:lang w:val="ru-RU"/>
-        </w:rPr>
-        <w:t>жажду,</w:t>
-      </w:r>
-      <w:r>
-        <w:rPr>
-          <w:sz w:val="28"/>
-          <w:szCs w:val="28"/>
-          <w:lang w:val="ru-RU"/>
-        </w:rPr>
-        <w:t xml:space="preserve"> </w:t>
-      </w:r>
-      <w:r>
-        <w:rPr>
-          <w:sz w:val="28"/>
-          <w:szCs w:val="28"/>
-          <w:lang w:val="ru-RU"/>
-        </w:rPr>
-        <w:t>полиурию,</w:t>
-      </w:r>
-      <w:r>
-        <w:rPr>
-          <w:sz w:val="28"/>
-          <w:szCs w:val="28"/>
-          <w:lang w:val="ru-RU"/>
-        </w:rPr>
-        <w:t xml:space="preserve"> </w:t>
-      </w:r>
-      <w:sdt>
-        <w:sdtPr>
-          <w:rPr>
-            <w:sz w:val="28"/>
-            <w:szCs w:val="28"/>
             <w:lang w:val="ru-RU"/>
           </w:rPr>
           <w:id w:val="669446058"/>
@@ -1480,8 +565,6 @@
         <w:sdtContent>
           <w:r>
             <w:rPr>
-              <w:sz w:val="28"/>
-              <w:szCs w:val="28"/>
               <w:lang w:val="ru-RU"/>
             </w:rPr>
             <w:t xml:space="preserve">увеличение </w:t>
@@ -1490,64 +573,48 @@
       </w:sdt>
       <w:r>
         <w:rPr>
-          <w:sz w:val="28"/>
-          <w:szCs w:val="28"/>
           <w:lang w:val="ru-RU"/>
         </w:rPr>
         <w:t xml:space="preserve"> веса на </w:t>
       </w:r>
       <w:r>
         <w:rPr>
-          <w:sz w:val="28"/>
-          <w:szCs w:val="28"/>
           <w:lang w:val="ru-RU"/>
         </w:rPr>
         <w:t>5-6</w:t>
       </w:r>
       <w:r>
         <w:rPr>
-          <w:sz w:val="28"/>
-          <w:szCs w:val="28"/>
           <w:lang w:val="ru-RU"/>
         </w:rPr>
         <w:t xml:space="preserve"> кг</w:t>
       </w:r>
       <w:r>
         <w:rPr>
-          <w:sz w:val="28"/>
-          <w:szCs w:val="28"/>
           <w:lang w:val="ru-RU"/>
         </w:rPr>
         <w:t xml:space="preserve"> за год</w:t>
       </w:r>
       <w:r>
         <w:rPr>
-          <w:sz w:val="28"/>
-          <w:szCs w:val="28"/>
           <w:lang w:val="ru-RU"/>
         </w:rPr>
         <w:t>, ухудшение зрения,</w:t>
       </w:r>
       <w:r>
         <w:rPr>
-          <w:sz w:val="28"/>
-          <w:szCs w:val="28"/>
           <w:lang w:val="ru-RU"/>
         </w:rPr>
         <w:t xml:space="preserve"> </w:t>
       </w:r>
       <w:r>
         <w:rPr>
-          <w:sz w:val="28"/>
-          <w:szCs w:val="28"/>
           <w:lang w:val="ru-RU"/>
         </w:rPr>
         <w:t xml:space="preserve"> </w:t>
       </w:r>
       <w:r>
         <w:rPr>
-          <w:sz w:val="28"/>
-          <w:szCs w:val="28"/>
           <w:lang w:val="ru-RU"/>
         </w:rPr>
         <w:t>боли  в н/</w:t>
@@ -1555,8 +622,6 @@
       <w:proofErr w:type="gramStart"/>
       <w:r>
         <w:rPr>
-          <w:sz w:val="28"/>
-          <w:szCs w:val="28"/>
           <w:lang w:val="ru-RU"/>
         </w:rPr>
         <w:t>к</w:t>
@@ -1564,8 +629,6 @@
       <w:proofErr w:type="gramEnd"/>
       <w:r>
         <w:rPr>
-          <w:sz w:val="28"/>
-          <w:szCs w:val="28"/>
           <w:lang w:val="ru-RU"/>
         </w:rPr>
         <w:t xml:space="preserve">, </w:t>
@@ -1573,8 +636,6 @@
       <w:proofErr w:type="gramStart"/>
       <w:r>
         <w:rPr>
-          <w:sz w:val="28"/>
-          <w:szCs w:val="28"/>
           <w:lang w:val="ru-RU"/>
         </w:rPr>
         <w:t>судороги</w:t>
@@ -1582,80 +643,72 @@
       <w:proofErr w:type="gramEnd"/>
       <w:r>
         <w:rPr>
-          <w:sz w:val="28"/>
-          <w:szCs w:val="28"/>
           <w:lang w:val="ru-RU"/>
         </w:rPr>
         <w:t>,</w:t>
       </w:r>
       <w:r>
         <w:rPr>
-          <w:sz w:val="28"/>
-          <w:szCs w:val="28"/>
           <w:lang w:val="ru-RU"/>
         </w:rPr>
         <w:t xml:space="preserve"> онемение ног,</w:t>
       </w:r>
       <w:r>
         <w:rPr>
-          <w:sz w:val="28"/>
-          <w:szCs w:val="28"/>
           <w:lang w:val="ru-RU"/>
         </w:rPr>
         <w:t xml:space="preserve"> </w:t>
       </w:r>
       <w:r>
         <w:rPr>
-          <w:sz w:val="28"/>
-          <w:szCs w:val="28"/>
           <w:lang w:val="ru-RU"/>
         </w:rPr>
         <w:t xml:space="preserve"> </w:t>
       </w:r>
       <w:r>
         <w:rPr>
-          <w:sz w:val="28"/>
-          <w:szCs w:val="28"/>
           <w:lang w:val="ru-RU"/>
         </w:rPr>
         <w:t>повышение</w:t>
       </w:r>
       <w:r>
         <w:rPr>
-          <w:sz w:val="28"/>
-          <w:szCs w:val="28"/>
           <w:lang w:val="ru-RU"/>
         </w:rPr>
         <w:t xml:space="preserve"> </w:t>
       </w:r>
       <w:r>
         <w:rPr>
-          <w:sz w:val="28"/>
-          <w:szCs w:val="28"/>
           <w:lang w:val="ru-RU"/>
         </w:rPr>
         <w:t xml:space="preserve">АД макс. до </w:t>
       </w:r>
       <w:r>
         <w:rPr>
-          <w:sz w:val="28"/>
-          <w:szCs w:val="28"/>
-          <w:lang w:val="ru-RU"/>
-        </w:rPr>
-        <w:t>140/90</w:t>
-      </w:r>
-      <w:r>
-        <w:rPr>
-          <w:sz w:val="28"/>
-          <w:szCs w:val="28"/>
+          <w:lang w:val="ru-RU"/>
+        </w:rPr>
+        <w:t>1</w:t>
+      </w:r>
+      <w:r>
+        <w:rPr>
+          <w:lang w:val="ru-RU"/>
+        </w:rPr>
+        <w:t>7</w:t>
+      </w:r>
+      <w:r>
+        <w:rPr>
+          <w:lang w:val="ru-RU"/>
+        </w:rPr>
+        <w:t>0/90</w:t>
+      </w:r>
+      <w:r>
+        <w:rPr>
           <w:lang w:val="ru-RU"/>
         </w:rPr>
         <w:t xml:space="preserve"> </w:t>
       </w:r>
       <w:r>
         <w:rPr>
-          <w:sz w:val="28"/>
-          <w:szCs w:val="28"/>
           <w:lang w:val="ru-RU"/>
         </w:rPr>
         <w:t xml:space="preserve">мм </w:t>
@@ -1663,16 +716,12 @@
       <w:proofErr w:type="spellStart"/>
       <w:r>
         <w:rPr>
-          <w:sz w:val="28"/>
-          <w:szCs w:val="28"/>
           <w:lang w:val="ru-RU"/>
         </w:rPr>
         <w:t>рт.</w:t>
       </w:r>
       <w:r>
         <w:rPr>
-          <w:sz w:val="28"/>
-          <w:szCs w:val="28"/>
           <w:lang w:val="ru-RU"/>
         </w:rPr>
         <w:t>ст</w:t>
@@ -1680,32 +729,30 @@
       <w:proofErr w:type="spellEnd"/>
       <w:r>
         <w:rPr>
-          <w:sz w:val="28"/>
-          <w:szCs w:val="28"/>
           <w:lang w:val="ru-RU"/>
         </w:rPr>
         <w:t>.</w:t>
       </w:r>
       <w:r>
         <w:rPr>
-          <w:sz w:val="28"/>
-          <w:szCs w:val="28"/>
           <w:lang w:val="ru-RU"/>
         </w:rPr>
         <w:t xml:space="preserve">, </w:t>
       </w:r>
       <w:r>
         <w:rPr>
-          <w:sz w:val="28"/>
-          <w:szCs w:val="28"/>
           <w:lang w:val="ru-RU"/>
         </w:rPr>
         <w:t>головные боли, головокружение</w:t>
       </w:r>
       <w:r>
         <w:rPr>
-          <w:sz w:val="28"/>
-          <w:szCs w:val="28"/>
+          <w:lang w:val="ru-RU"/>
+        </w:rPr>
+        <w:t>, шаткость при ходьбе, шум в голове, дрожь верхних конечностей</w:t>
+      </w:r>
+      <w:r>
+        <w:rPr>
           <w:lang w:val="ru-RU"/>
         </w:rPr>
         <w:t>.</w:t>
@@ -1716,14 +763,11 @@
         <w:ind w:left="-567"/>
         <w:jc w:val="both"/>
         <w:rPr>
-          <w:sz w:val="28"/>
           <w:lang w:val="ru-RU"/>
         </w:rPr>
       </w:pPr>
       <w:r>
         <w:rPr>
-          <w:sz w:val="28"/>
-          <w:szCs w:val="28"/>
           <w:u w:val="single"/>
           <w:lang w:val="ru-RU"/>
         </w:rPr>
@@ -1731,40 +775,30 @@
       </w:r>
       <w:r>
         <w:rPr>
-          <w:sz w:val="28"/>
-          <w:szCs w:val="28"/>
           <w:lang w:val="ru-RU"/>
         </w:rPr>
         <w:t xml:space="preserve">: СД </w:t>
       </w:r>
       <w:r>
         <w:rPr>
-          <w:sz w:val="28"/>
-          <w:szCs w:val="28"/>
           <w:lang w:val="ru-RU"/>
         </w:rPr>
         <w:t>выявлен в</w:t>
       </w:r>
       <w:r>
         <w:rPr>
-          <w:sz w:val="28"/>
-          <w:szCs w:val="28"/>
           <w:lang w:val="ru-RU"/>
         </w:rPr>
         <w:t xml:space="preserve"> </w:t>
       </w:r>
       <w:r>
         <w:rPr>
-          <w:sz w:val="28"/>
-          <w:szCs w:val="28"/>
           <w:lang w:val="ru-RU"/>
         </w:rPr>
         <w:t>1995</w:t>
       </w:r>
       <w:r>
         <w:rPr>
-          <w:sz w:val="28"/>
-          <w:szCs w:val="28"/>
           <w:lang w:val="ru-RU"/>
         </w:rPr>
         <w:t xml:space="preserve">г.  Комы отрицает. С начала заболевания </w:t>
@@ -1772,8 +806,6 @@
       <w:sdt>
         <w:sdtPr>
           <w:rPr>
-            <w:sz w:val="28"/>
-            <w:szCs w:val="28"/>
             <w:lang w:val="ru-RU"/>
           </w:rPr>
           <w:id w:val="1862779417"/>
@@ -1791,333 +823,310 @@
         <w:sdtContent>
           <w:r>
             <w:rPr>
-              <w:sz w:val="28"/>
-              <w:szCs w:val="28"/>
               <w:lang w:val="ru-RU"/>
             </w:rPr>
             <w:t>принимает ССП.</w:t>
           </w:r>
         </w:sdtContent>
       </w:sdt>
+      <w:r>
+        <w:rPr>
+          <w:lang w:val="ru-RU"/>
+        </w:rPr>
+        <w:t xml:space="preserve"> </w:t>
+      </w:r>
+      <w:r>
+        <w:rPr>
+          <w:lang w:val="ru-RU"/>
+        </w:rPr>
+        <w:t xml:space="preserve">С </w:t>
+      </w:r>
+      <w:r>
+        <w:rPr>
+          <w:lang w:val="ru-RU"/>
+        </w:rPr>
+        <w:t>12.2016</w:t>
+      </w:r>
+      <w:r>
+        <w:rPr>
+          <w:lang w:val="ru-RU"/>
+        </w:rPr>
+        <w:t>,</w:t>
+      </w:r>
+      <w:r>
+        <w:rPr>
+          <w:lang w:val="ru-RU"/>
+        </w:rPr>
+        <w:t xml:space="preserve"> </w:t>
+      </w:r>
+      <w:r>
+        <w:rPr>
+          <w:lang w:val="ru-RU"/>
+        </w:rPr>
+        <w:t xml:space="preserve"> в связи с декомпенсацией СД </w:t>
+      </w:r>
       <w:proofErr w:type="gramStart"/>
       <w:r>
         <w:rPr>
-          <w:sz w:val="28"/>
+          <w:lang w:val="ru-RU"/>
+        </w:rPr>
+        <w:t>переведен</w:t>
+      </w:r>
+      <w:proofErr w:type="gramEnd"/>
+      <w:r>
+        <w:rPr>
+          <w:lang w:val="ru-RU"/>
+        </w:rPr>
+        <w:t xml:space="preserve"> на инсулинотерапию. </w:t>
+      </w:r>
+      <w:r>
+        <w:rPr>
+          <w:lang w:val="ru-RU"/>
+        </w:rPr>
+        <w:t>В наст</w:t>
+      </w:r>
+      <w:proofErr w:type="gramStart"/>
+      <w:r>
+        <w:rPr>
+          <w:lang w:val="ru-RU"/>
+        </w:rPr>
+        <w:t>.</w:t>
+      </w:r>
+      <w:proofErr w:type="gramEnd"/>
+      <w:r>
+        <w:rPr>
           <w:lang w:val="ru-RU"/>
         </w:rPr>
         <w:t xml:space="preserve"> </w:t>
       </w:r>
-      <w:r>
-        <w:rPr>
-          <w:sz w:val="28"/>
+      <w:proofErr w:type="gramStart"/>
+      <w:r>
+        <w:rPr>
+          <w:lang w:val="ru-RU"/>
+        </w:rPr>
+        <w:t>в</w:t>
+      </w:r>
+      <w:proofErr w:type="gramEnd"/>
+      <w:r>
+        <w:rPr>
+          <w:lang w:val="ru-RU"/>
+        </w:rPr>
+        <w:t xml:space="preserve">ремя принимает:  </w:t>
+      </w:r>
+      <w:r>
+        <w:rPr>
+          <w:lang w:val="ru-RU"/>
+        </w:rPr>
+        <w:t xml:space="preserve"> Протафан НМ  </w:t>
+      </w:r>
+      <w:proofErr w:type="gramStart"/>
+      <w:r>
+        <w:rPr>
+          <w:lang w:val="ru-RU"/>
+        </w:rPr>
+        <w:t>п</w:t>
+      </w:r>
+      <w:proofErr w:type="gramEnd"/>
+      <w:r>
+        <w:rPr>
+          <w:lang w:val="ru-RU"/>
+        </w:rPr>
+        <w:t>/з</w:t>
+      </w:r>
+      <w:r>
+        <w:rPr>
+          <w:lang w:val="ru-RU"/>
+        </w:rPr>
+        <w:t xml:space="preserve"> </w:t>
+      </w:r>
+      <w:r>
+        <w:rPr>
+          <w:lang w:val="ru-RU"/>
+        </w:rPr>
+        <w:t>22-24 ед.</w:t>
+      </w:r>
+      <w:r>
+        <w:rPr>
+          <w:lang w:val="ru-RU"/>
+        </w:rPr>
+        <w:t xml:space="preserve">, </w:t>
+      </w:r>
+      <w:r>
+        <w:rPr>
+          <w:lang w:val="ru-RU"/>
+        </w:rPr>
+        <w:t xml:space="preserve">сиофор 850 2р/д.  </w:t>
+      </w:r>
+      <w:r>
+        <w:rPr>
+          <w:lang w:val="ru-RU"/>
+        </w:rPr>
+        <w:t xml:space="preserve">Гликемия </w:t>
+      </w:r>
+      <w:r>
+        <w:rPr>
+          <w:lang w:val="ru-RU"/>
+        </w:rPr>
+        <w:t>–</w:t>
+      </w:r>
+      <w:r>
+        <w:rPr>
+          <w:lang w:val="ru-RU"/>
+        </w:rPr>
+        <w:t>6,8-8,0</w:t>
+      </w:r>
+      <w:r>
+        <w:rPr>
+          <w:lang w:val="ru-RU"/>
+        </w:rPr>
+        <w:t xml:space="preserve"> ммоль/л</w:t>
+      </w:r>
+      <w:r>
+        <w:rPr>
           <w:lang w:val="ru-RU"/>
         </w:rPr>
         <w:t>.</w:t>
       </w:r>
+      <w:r>
+        <w:rPr>
+          <w:lang w:val="ru-RU"/>
+        </w:rPr>
+        <w:t xml:space="preserve"> </w:t>
+      </w:r>
+      <w:r>
+        <w:rPr>
+          <w:lang w:val="ru-RU"/>
+        </w:rPr>
+        <w:t xml:space="preserve"> </w:t>
+      </w:r>
+      <w:proofErr w:type="spellStart"/>
+      <w:r>
+        <w:rPr>
+          <w:lang w:val="ru-RU"/>
+        </w:rPr>
+        <w:t>глик</w:t>
+      </w:r>
+      <w:proofErr w:type="spellEnd"/>
+      <w:r>
+        <w:rPr>
+          <w:lang w:val="ru-RU"/>
+        </w:rPr>
+        <w:t xml:space="preserve"> </w:t>
+      </w:r>
+      <w:r>
+        <w:rPr>
+          <w:lang w:val="ru-RU"/>
+        </w:rPr>
+        <w:t>гемоглобин</w:t>
+      </w:r>
+      <w:r>
+        <w:rPr>
+          <w:lang w:val="ru-RU"/>
+        </w:rPr>
+        <w:t xml:space="preserve"> – 8,3</w:t>
+      </w:r>
+      <w:r>
+        <w:rPr>
+          <w:lang w:val="ru-RU"/>
+        </w:rPr>
+        <w:t>%.</w:t>
+      </w:r>
+      <w:r>
+        <w:rPr>
+          <w:lang w:val="ru-RU"/>
+        </w:rPr>
+        <w:t xml:space="preserve"> </w:t>
+      </w:r>
+      <w:r>
+        <w:rPr>
+          <w:lang w:val="ru-RU"/>
+        </w:rPr>
+        <w:t xml:space="preserve">Последнее </w:t>
+      </w:r>
+      <w:proofErr w:type="spellStart"/>
+      <w:r>
+        <w:rPr>
+          <w:lang w:val="ru-RU"/>
+        </w:rPr>
+        <w:t>стац</w:t>
+      </w:r>
+      <w:proofErr w:type="spellEnd"/>
+      <w:r>
+        <w:rPr>
+          <w:lang w:val="ru-RU"/>
+        </w:rPr>
+        <w:t xml:space="preserve">. лечение  в </w:t>
+      </w:r>
+      <w:r>
+        <w:rPr>
+          <w:lang w:val="ru-RU"/>
+        </w:rPr>
+        <w:t>2016</w:t>
+      </w:r>
+      <w:r>
+        <w:rPr>
+          <w:lang w:val="ru-RU"/>
+        </w:rPr>
+        <w:t xml:space="preserve">г. Повышение АД в течение </w:t>
+      </w:r>
+      <w:r>
+        <w:rPr>
+          <w:lang w:val="ru-RU"/>
+        </w:rPr>
+        <w:t>20</w:t>
+      </w:r>
+      <w:r>
+        <w:rPr>
+          <w:lang w:val="ru-RU"/>
+        </w:rPr>
+        <w:t xml:space="preserve"> </w:t>
+      </w:r>
+      <w:r>
+        <w:rPr>
+          <w:lang w:val="ru-RU"/>
+        </w:rPr>
+        <w:t xml:space="preserve">лет. Из гипотензивных принимает </w:t>
+      </w:r>
+      <w:r>
+        <w:rPr>
+          <w:lang w:val="ru-RU"/>
+        </w:rPr>
+        <w:t xml:space="preserve"> но</w:t>
+      </w:r>
+      <w:r>
+        <w:rPr>
+          <w:lang w:val="ru-RU"/>
+        </w:rPr>
+        <w:t>л</w:t>
+      </w:r>
+      <w:r>
+        <w:rPr>
+          <w:lang w:val="ru-RU"/>
+        </w:rPr>
+        <w:t>ипрел форте 1т 1р/д</w:t>
+      </w:r>
+      <w:proofErr w:type="gramStart"/>
+      <w:r>
+        <w:rPr>
+          <w:lang w:val="ru-RU"/>
+        </w:rPr>
+        <w:t xml:space="preserve"> .</w:t>
+      </w:r>
       <w:proofErr w:type="gramEnd"/>
       <w:r>
         <w:rPr>
-          <w:sz w:val="28"/>
           <w:lang w:val="ru-RU"/>
         </w:rPr>
         <w:t xml:space="preserve"> </w:t>
       </w:r>
       <w:r>
         <w:rPr>
-          <w:sz w:val="28"/>
-          <w:lang w:val="ru-RU"/>
-        </w:rPr>
-        <w:t xml:space="preserve">С </w:t>
-      </w:r>
-      <w:r>
-        <w:rPr>
-          <w:sz w:val="28"/>
-          <w:lang w:val="ru-RU"/>
-        </w:rPr>
-        <w:t xml:space="preserve">12.2016 </w:t>
-      </w:r>
-      <w:r>
-        <w:rPr>
-          <w:sz w:val="28"/>
-          <w:lang w:val="ru-RU"/>
-        </w:rPr>
-        <w:t xml:space="preserve"> в связи с декомпенсацией СД переведен на инсулинотерапию. </w:t>
-      </w:r>
-      <w:r>
-        <w:rPr>
-          <w:sz w:val="28"/>
-          <w:lang w:val="ru-RU"/>
-        </w:rPr>
-        <w:t>В наст</w:t>
-      </w:r>
-      <w:proofErr w:type="gramStart"/>
-      <w:r>
-        <w:rPr>
-          <w:sz w:val="28"/>
-          <w:lang w:val="ru-RU"/>
-        </w:rPr>
-        <w:t>.</w:t>
-      </w:r>
-      <w:proofErr w:type="gramEnd"/>
-      <w:r>
-        <w:rPr>
-          <w:sz w:val="28"/>
-          <w:lang w:val="ru-RU"/>
-        </w:rPr>
-        <w:t xml:space="preserve"> </w:t>
-      </w:r>
-      <w:proofErr w:type="gramStart"/>
-      <w:r>
-        <w:rPr>
-          <w:sz w:val="28"/>
-          <w:lang w:val="ru-RU"/>
-        </w:rPr>
-        <w:t>в</w:t>
-      </w:r>
-      <w:proofErr w:type="gramEnd"/>
-      <w:r>
-        <w:rPr>
-          <w:sz w:val="28"/>
-          <w:lang w:val="ru-RU"/>
-        </w:rPr>
-        <w:t xml:space="preserve">ремя принимает:  </w:t>
-      </w:r>
-      <w:r>
-        <w:rPr>
-          <w:sz w:val="28"/>
-          <w:lang w:val="ru-RU"/>
-        </w:rPr>
-        <w:t xml:space="preserve"> Протафан НМ  </w:t>
-      </w:r>
-      <w:proofErr w:type="gramStart"/>
-      <w:r>
-        <w:rPr>
-          <w:sz w:val="28"/>
-          <w:lang w:val="ru-RU"/>
-        </w:rPr>
-        <w:t>п</w:t>
-      </w:r>
-      <w:proofErr w:type="gramEnd"/>
-      <w:r>
-        <w:rPr>
-          <w:sz w:val="28"/>
-          <w:lang w:val="ru-RU"/>
-        </w:rPr>
-        <w:t xml:space="preserve">/з22-24 </w:t>
-      </w:r>
-      <w:proofErr w:type="spellStart"/>
-      <w:r>
-        <w:rPr>
-          <w:sz w:val="28"/>
-          <w:lang w:val="ru-RU"/>
-        </w:rPr>
-        <w:t>ед.сиофор</w:t>
-      </w:r>
-      <w:proofErr w:type="spellEnd"/>
-      <w:r>
-        <w:rPr>
-          <w:sz w:val="28"/>
-          <w:lang w:val="ru-RU"/>
-        </w:rPr>
-        <w:t xml:space="preserve"> 850 2р/д.  </w:t>
-      </w:r>
-      <w:r>
-        <w:rPr>
-          <w:sz w:val="28"/>
-          <w:lang w:val="ru-RU"/>
-        </w:rPr>
-        <w:t xml:space="preserve">Гликемия </w:t>
-      </w:r>
-      <w:r>
-        <w:rPr>
-          <w:sz w:val="28"/>
-          <w:lang w:val="ru-RU"/>
-        </w:rPr>
-        <w:t>–</w:t>
-      </w:r>
-      <w:r>
-        <w:rPr>
-          <w:sz w:val="28"/>
-          <w:lang w:val="ru-RU"/>
-        </w:rPr>
-        <w:t>6,8-8,0</w:t>
-      </w:r>
-      <w:r>
-        <w:rPr>
-          <w:sz w:val="28"/>
-          <w:lang w:val="ru-RU"/>
-        </w:rPr>
-        <w:t xml:space="preserve"> ммоль/л</w:t>
-      </w:r>
-      <w:r>
-        <w:rPr>
-          <w:sz w:val="28"/>
-          <w:lang w:val="ru-RU"/>
-        </w:rPr>
-        <w:t>.</w:t>
-      </w:r>
-      <w:r>
-        <w:rPr>
-          <w:sz w:val="28"/>
-          <w:lang w:val="ru-RU"/>
-        </w:rPr>
-        <w:t xml:space="preserve"> </w:t>
-      </w:r>
-      <w:r>
-        <w:rPr>
-          <w:sz w:val="28"/>
-          <w:lang w:val="ru-RU"/>
-        </w:rPr>
-        <w:t xml:space="preserve"> </w:t>
-      </w:r>
-      <w:proofErr w:type="spellStart"/>
-      <w:r>
-        <w:rPr>
-          <w:sz w:val="28"/>
-          <w:lang w:val="ru-RU"/>
-        </w:rPr>
-        <w:t>глик</w:t>
-      </w:r>
-      <w:proofErr w:type="spellEnd"/>
-      <w:r>
-        <w:rPr>
-          <w:sz w:val="28"/>
-          <w:lang w:val="ru-RU"/>
-        </w:rPr>
-        <w:t xml:space="preserve"> </w:t>
-      </w:r>
-      <w:proofErr w:type="spellStart"/>
-      <w:r>
-        <w:rPr>
-          <w:sz w:val="28"/>
-          <w:lang w:val="ru-RU"/>
-        </w:rPr>
-        <w:t>геомглобин</w:t>
-      </w:r>
-      <w:proofErr w:type="spellEnd"/>
-      <w:r>
-        <w:rPr>
-          <w:sz w:val="28"/>
-          <w:lang w:val="ru-RU"/>
-        </w:rPr>
-        <w:t xml:space="preserve"> – 8,3 </w:t>
-      </w:r>
-      <w:r>
-        <w:rPr>
-          <w:sz w:val="28"/>
-          <w:lang w:val="ru-RU"/>
-        </w:rPr>
-        <w:t xml:space="preserve">Последнее </w:t>
-      </w:r>
-      <w:proofErr w:type="spellStart"/>
-      <w:r>
-        <w:rPr>
-          <w:sz w:val="28"/>
-          <w:lang w:val="ru-RU"/>
-        </w:rPr>
-        <w:t>стац</w:t>
-      </w:r>
-      <w:proofErr w:type="spellEnd"/>
-      <w:r>
-        <w:rPr>
-          <w:sz w:val="28"/>
-          <w:lang w:val="ru-RU"/>
-        </w:rPr>
-        <w:t xml:space="preserve">. лечение  в </w:t>
-      </w:r>
-      <w:r>
-        <w:rPr>
-          <w:sz w:val="28"/>
-          <w:lang w:val="ru-RU"/>
-        </w:rPr>
-        <w:t>2016</w:t>
-      </w:r>
-      <w:r>
-        <w:rPr>
-          <w:sz w:val="28"/>
-          <w:lang w:val="ru-RU"/>
-        </w:rPr>
-        <w:t xml:space="preserve">г. Повышение АД в течение </w:t>
-      </w:r>
-      <w:r>
-        <w:rPr>
-          <w:sz w:val="28"/>
-          <w:lang w:val="ru-RU"/>
-        </w:rPr>
-        <w:t>20</w:t>
-      </w:r>
-      <w:r>
-        <w:rPr>
-          <w:sz w:val="28"/>
-          <w:lang w:val="ru-RU"/>
-        </w:rPr>
-        <w:t xml:space="preserve"> </w:t>
-      </w:r>
-      <w:r>
-        <w:rPr>
-          <w:sz w:val="28"/>
-          <w:lang w:val="ru-RU"/>
-        </w:rPr>
-        <w:t xml:space="preserve">лет. Из гипотензивных принимает </w:t>
-      </w:r>
-      <w:r>
-        <w:rPr>
-          <w:sz w:val="28"/>
-          <w:lang w:val="ru-RU"/>
-        </w:rPr>
-        <w:t xml:space="preserve"> </w:t>
-      </w:r>
-      <w:proofErr w:type="spellStart"/>
-      <w:r>
-        <w:rPr>
-          <w:sz w:val="28"/>
-          <w:lang w:val="ru-RU"/>
-        </w:rPr>
-        <w:t>ноипрел</w:t>
-      </w:r>
-      <w:proofErr w:type="spellEnd"/>
-      <w:r>
-        <w:rPr>
-          <w:sz w:val="28"/>
-          <w:lang w:val="ru-RU"/>
-        </w:rPr>
-        <w:t xml:space="preserve"> форте 1т 1р/д</w:t>
-      </w:r>
-      <w:proofErr w:type="gramStart"/>
-      <w:r>
-        <w:rPr>
-          <w:sz w:val="28"/>
-          <w:lang w:val="ru-RU"/>
-        </w:rPr>
-        <w:t xml:space="preserve"> .</w:t>
-      </w:r>
-      <w:proofErr w:type="gramEnd"/>
-      <w:r>
-        <w:rPr>
-          <w:sz w:val="28"/>
-          <w:lang w:val="ru-RU"/>
-        </w:rPr>
-        <w:t xml:space="preserve"> </w:t>
-      </w:r>
-      <w:r>
-        <w:rPr>
-          <w:sz w:val="28"/>
-          <w:lang w:val="ru-RU"/>
-        </w:rPr>
-        <w:t xml:space="preserve">Госпитализирован  в обл. энд. диспансер для коррекции инсулинотерапии, </w:t>
-      </w:r>
-      <w:bookmarkStart w:id="2" w:name="_GoBack"/>
-      <w:bookmarkEnd w:id="2"/>
-      <w:r>
-        <w:rPr>
-          <w:sz w:val="28"/>
-          <w:lang w:val="ru-RU"/>
-        </w:rPr>
-        <w:t xml:space="preserve"> лечения хр. осложнений СД.</w:t>
-      </w:r>
-      <w:r>
-        <w:rPr>
-          <w:sz w:val="28"/>
+          <w:lang w:val="ru-RU"/>
+        </w:rPr>
+        <w:t>Госпитализирован  в обл. энд. диспансер для коррекции инсулинотерапии,  лечения хр. осложнений СД.</w:t>
+      </w:r>
+      <w:r>
+        <w:rPr>
           <w:lang w:val="ru-RU"/>
         </w:rPr>
         <w:t xml:space="preserve"> </w:t>
@@ -2128,14 +1137,12 @@
         <w:ind w:left="-567"/>
         <w:jc w:val="both"/>
         <w:rPr>
-          <w:sz w:val="28"/>
           <w:u w:val="single"/>
           <w:lang w:val="ru-RU"/>
         </w:rPr>
       </w:pPr>
       <w:r>
         <w:rPr>
-          <w:sz w:val="28"/>
           <w:u w:val="single"/>
           <w:lang w:val="ru-RU"/>
         </w:rPr>
@@ -2147,7 +1154,6 @@
         <w:ind w:left="-567"/>
         <w:jc w:val="both"/>
         <w:rPr>
-          <w:sz w:val="28"/>
           <w:u w:val="single"/>
           <w:lang w:val="ru-RU"/>
         </w:rPr>
@@ -2991,8 +1997,6 @@
         <w:ind w:left="-567"/>
         <w:jc w:val="both"/>
         <w:rPr>
-          <w:sz w:val="28"/>
-          <w:szCs w:val="20"/>
           <w:u w:val="single"/>
           <w:lang w:val="ru-RU"/>
         </w:rPr>
@@ -3043,19 +2047,14 @@
               <w:jc w:val="both"/>
               <w:rPr>
                 <w:rFonts w:asciiTheme="minorHAnsi" w:hAnsiTheme="minorHAnsi"/>
-                <w:sz w:val="23"/>
-                <w:szCs w:val="23"/>
                 <w:lang w:val="ru-RU"/>
               </w:rPr>
             </w:pPr>
             <w:r>
               <w:rPr>
                 <w:rFonts w:asciiTheme="minorHAnsi" w:hAnsiTheme="minorHAnsi"/>
-                <w:sz w:val="23"/>
-                <w:szCs w:val="23"/>
-                <w:lang w:val="ru-RU"/>
-              </w:rPr>
-              <w:lastRenderedPageBreak/>
+                <w:lang w:val="ru-RU"/>
+              </w:rPr>
               <w:t>биохимия</w:t>
             </w:r>
           </w:p>
@@ -3073,16 +2072,12 @@
               <w:jc w:val="both"/>
               <w:rPr>
                 <w:rFonts w:asciiTheme="minorHAnsi" w:hAnsiTheme="minorHAnsi"/>
-                <w:sz w:val="23"/>
-                <w:szCs w:val="23"/>
                 <w:lang w:val="ru-RU"/>
               </w:rPr>
             </w:pPr>
             <w:r>
               <w:rPr>
                 <w:rFonts w:asciiTheme="minorHAnsi" w:hAnsiTheme="minorHAnsi"/>
-                <w:sz w:val="23"/>
-                <w:szCs w:val="23"/>
                 <w:lang w:val="ru-RU"/>
               </w:rPr>
               <w:t xml:space="preserve">СКФ </w:t>
@@ -3102,8 +2097,6 @@
               <w:jc w:val="both"/>
               <w:rPr>
                 <w:rFonts w:asciiTheme="minorHAnsi" w:hAnsiTheme="minorHAnsi"/>
-                <w:sz w:val="23"/>
-                <w:szCs w:val="23"/>
                 <w:lang w:val="ru-RU"/>
               </w:rPr>
             </w:pPr>
@@ -3111,8 +2104,6 @@
             <w:r>
               <w:rPr>
                 <w:rFonts w:asciiTheme="minorHAnsi" w:hAnsiTheme="minorHAnsi"/>
-                <w:sz w:val="23"/>
-                <w:szCs w:val="23"/>
                 <w:lang w:val="ru-RU"/>
               </w:rPr>
               <w:t>хол</w:t>
@@ -3133,8 +2124,6 @@
               <w:jc w:val="both"/>
               <w:rPr>
                 <w:rFonts w:asciiTheme="minorHAnsi" w:hAnsiTheme="minorHAnsi"/>
-                <w:sz w:val="23"/>
-                <w:szCs w:val="23"/>
                 <w:lang w:val="ru-RU"/>
               </w:rPr>
             </w:pPr>
@@ -3142,8 +2131,6 @@
             <w:r>
               <w:rPr>
                 <w:rFonts w:asciiTheme="minorHAnsi" w:hAnsiTheme="minorHAnsi"/>
-                <w:sz w:val="23"/>
-                <w:szCs w:val="23"/>
                 <w:lang w:val="ru-RU"/>
               </w:rPr>
               <w:t>тригл</w:t>
@@ -3152,8 +2139,6 @@
             <w:r>
               <w:rPr>
                 <w:rFonts w:asciiTheme="minorHAnsi" w:hAnsiTheme="minorHAnsi"/>
-                <w:sz w:val="23"/>
-                <w:szCs w:val="23"/>
                 <w:lang w:val="ru-RU"/>
               </w:rPr>
               <w:t xml:space="preserve"> </w:t>
@@ -3173,16 +2158,12 @@
               <w:jc w:val="both"/>
               <w:rPr>
                 <w:rFonts w:asciiTheme="minorHAnsi" w:hAnsiTheme="minorHAnsi"/>
-                <w:sz w:val="23"/>
-                <w:szCs w:val="23"/>
                 <w:lang w:val="ru-RU"/>
               </w:rPr>
             </w:pPr>
             <w:r>
               <w:rPr>
                 <w:rFonts w:asciiTheme="minorHAnsi" w:hAnsiTheme="minorHAnsi"/>
-                <w:sz w:val="23"/>
-                <w:szCs w:val="23"/>
                 <w:lang w:val="ru-RU"/>
               </w:rPr>
               <w:t xml:space="preserve">ХСЛПВП </w:t>
@@ -3202,16 +2183,12 @@
               <w:jc w:val="both"/>
               <w:rPr>
                 <w:rFonts w:asciiTheme="minorHAnsi" w:hAnsiTheme="minorHAnsi"/>
-                <w:sz w:val="23"/>
-                <w:szCs w:val="23"/>
                 <w:lang w:val="ru-RU"/>
               </w:rPr>
             </w:pPr>
             <w:r>
               <w:rPr>
                 <w:rFonts w:asciiTheme="minorHAnsi" w:hAnsiTheme="minorHAnsi"/>
-                <w:sz w:val="23"/>
-                <w:szCs w:val="23"/>
                 <w:lang w:val="ru-RU"/>
               </w:rPr>
               <w:t xml:space="preserve">ХСЛПНП </w:t>
@@ -3231,16 +2208,12 @@
               <w:jc w:val="both"/>
               <w:rPr>
                 <w:rFonts w:asciiTheme="minorHAnsi" w:hAnsiTheme="minorHAnsi"/>
-                <w:sz w:val="23"/>
-                <w:szCs w:val="23"/>
                 <w:lang w:val="ru-RU"/>
               </w:rPr>
             </w:pPr>
             <w:r>
               <w:rPr>
                 <w:rFonts w:asciiTheme="minorHAnsi" w:hAnsiTheme="minorHAnsi"/>
-                <w:sz w:val="23"/>
-                <w:szCs w:val="23"/>
                 <w:lang w:val="ru-RU"/>
               </w:rPr>
               <w:t xml:space="preserve">Катер </w:t>
@@ -3260,16 +2233,12 @@
               <w:jc w:val="both"/>
               <w:rPr>
                 <w:rFonts w:asciiTheme="minorHAnsi" w:hAnsiTheme="minorHAnsi"/>
-                <w:sz w:val="23"/>
-                <w:szCs w:val="23"/>
                 <w:lang w:val="ru-RU"/>
               </w:rPr>
             </w:pPr>
             <w:r>
               <w:rPr>
                 <w:rFonts w:asciiTheme="minorHAnsi" w:hAnsiTheme="minorHAnsi"/>
-                <w:sz w:val="23"/>
-                <w:szCs w:val="23"/>
                 <w:lang w:val="ru-RU"/>
               </w:rPr>
               <w:t xml:space="preserve">мочевина </w:t>
@@ -3289,16 +2258,12 @@
               <w:jc w:val="both"/>
               <w:rPr>
                 <w:rFonts w:asciiTheme="minorHAnsi" w:hAnsiTheme="minorHAnsi"/>
-                <w:sz w:val="23"/>
-                <w:szCs w:val="23"/>
                 <w:lang w:val="ru-RU"/>
               </w:rPr>
             </w:pPr>
             <w:r>
               <w:rPr>
                 <w:rFonts w:asciiTheme="minorHAnsi" w:hAnsiTheme="minorHAnsi"/>
-                <w:sz w:val="23"/>
-                <w:szCs w:val="23"/>
                 <w:lang w:val="ru-RU"/>
               </w:rPr>
               <w:t xml:space="preserve">креатинин </w:t>
@@ -3318,16 +2283,12 @@
               <w:jc w:val="both"/>
               <w:rPr>
                 <w:rFonts w:asciiTheme="minorHAnsi" w:hAnsiTheme="minorHAnsi"/>
-                <w:sz w:val="23"/>
-                <w:szCs w:val="23"/>
                 <w:lang w:val="ru-RU"/>
               </w:rPr>
             </w:pPr>
             <w:r>
               <w:rPr>
                 <w:rFonts w:asciiTheme="minorHAnsi" w:hAnsiTheme="minorHAnsi"/>
-                <w:sz w:val="23"/>
-                <w:szCs w:val="23"/>
                 <w:lang w:val="ru-RU"/>
               </w:rPr>
               <w:t xml:space="preserve">бил </w:t>
@@ -3336,8 +2297,6 @@
             <w:r>
               <w:rPr>
                 <w:rFonts w:asciiTheme="minorHAnsi" w:hAnsiTheme="minorHAnsi"/>
-                <w:sz w:val="23"/>
-                <w:szCs w:val="23"/>
                 <w:lang w:val="ru-RU"/>
               </w:rPr>
               <w:t>общ</w:t>
@@ -3346,8 +2305,6 @@
             <w:r>
               <w:rPr>
                 <w:rFonts w:asciiTheme="minorHAnsi" w:hAnsiTheme="minorHAnsi"/>
-                <w:sz w:val="23"/>
-                <w:szCs w:val="23"/>
                 <w:lang w:val="ru-RU"/>
               </w:rPr>
               <w:t xml:space="preserve"> </w:t>
@@ -3367,16 +2324,12 @@
               <w:jc w:val="both"/>
               <w:rPr>
                 <w:rFonts w:asciiTheme="minorHAnsi" w:hAnsiTheme="minorHAnsi"/>
-                <w:sz w:val="23"/>
-                <w:szCs w:val="23"/>
                 <w:lang w:val="ru-RU"/>
               </w:rPr>
             </w:pPr>
             <w:r>
               <w:rPr>
                 <w:rFonts w:asciiTheme="minorHAnsi" w:hAnsiTheme="minorHAnsi"/>
-                <w:sz w:val="23"/>
-                <w:szCs w:val="23"/>
                 <w:lang w:val="ru-RU"/>
               </w:rPr>
               <w:t xml:space="preserve">бил </w:t>
@@ -3386,8 +2339,6 @@
             <w:r>
               <w:rPr>
                 <w:rFonts w:asciiTheme="minorHAnsi" w:hAnsiTheme="minorHAnsi"/>
-                <w:sz w:val="23"/>
-                <w:szCs w:val="23"/>
                 <w:lang w:val="ru-RU"/>
               </w:rPr>
               <w:t>пр</w:t>
@@ -3397,8 +2348,6 @@
             <w:r>
               <w:rPr>
                 <w:rFonts w:asciiTheme="minorHAnsi" w:hAnsiTheme="minorHAnsi"/>
-                <w:sz w:val="23"/>
-                <w:szCs w:val="23"/>
                 <w:lang w:val="ru-RU"/>
               </w:rPr>
               <w:t xml:space="preserve"> </w:t>
@@ -3418,8 +2367,6 @@
               <w:jc w:val="both"/>
               <w:rPr>
                 <w:rFonts w:asciiTheme="minorHAnsi" w:hAnsiTheme="minorHAnsi"/>
-                <w:sz w:val="23"/>
-                <w:szCs w:val="23"/>
                 <w:lang w:val="ru-RU"/>
               </w:rPr>
             </w:pPr>
@@ -3427,8 +2374,6 @@
             <w:r>
               <w:rPr>
                 <w:rFonts w:asciiTheme="minorHAnsi" w:hAnsiTheme="minorHAnsi"/>
-                <w:sz w:val="23"/>
-                <w:szCs w:val="23"/>
                 <w:lang w:val="ru-RU"/>
               </w:rPr>
               <w:t>тим</w:t>
@@ -3437,8 +2382,6 @@
             <w:r>
               <w:rPr>
                 <w:rFonts w:asciiTheme="minorHAnsi" w:hAnsiTheme="minorHAnsi"/>
-                <w:sz w:val="23"/>
-                <w:szCs w:val="23"/>
                 <w:lang w:val="ru-RU"/>
               </w:rPr>
               <w:t xml:space="preserve"> </w:t>
@@ -3458,16 +2401,12 @@
               <w:jc w:val="both"/>
               <w:rPr>
                 <w:rFonts w:asciiTheme="minorHAnsi" w:hAnsiTheme="minorHAnsi"/>
-                <w:sz w:val="23"/>
-                <w:szCs w:val="23"/>
                 <w:lang w:val="ru-RU"/>
               </w:rPr>
             </w:pPr>
             <w:r>
               <w:rPr>
                 <w:rFonts w:asciiTheme="minorHAnsi" w:hAnsiTheme="minorHAnsi"/>
-                <w:sz w:val="23"/>
-                <w:szCs w:val="23"/>
                 <w:lang w:val="ru-RU"/>
               </w:rPr>
               <w:t xml:space="preserve">АСТ </w:t>
@@ -3487,16 +2426,12 @@
               <w:jc w:val="both"/>
               <w:rPr>
                 <w:rFonts w:asciiTheme="minorHAnsi" w:hAnsiTheme="minorHAnsi"/>
-                <w:sz w:val="23"/>
-                <w:szCs w:val="23"/>
                 <w:lang w:val="ru-RU"/>
               </w:rPr>
             </w:pPr>
             <w:r>
               <w:rPr>
                 <w:rFonts w:asciiTheme="minorHAnsi" w:hAnsiTheme="minorHAnsi"/>
-                <w:sz w:val="23"/>
-                <w:szCs w:val="23"/>
                 <w:lang w:val="ru-RU"/>
               </w:rPr>
               <w:t xml:space="preserve">АЛТ </w:t>
@@ -3810,7 +2745,6 @@
         <w:ind w:left="-567"/>
         <w:jc w:val="both"/>
         <w:rPr>
-          <w:sz w:val="28"/>
           <w:lang w:val="ru-RU"/>
         </w:rPr>
       </w:pPr>
@@ -3820,41 +2754,35 @@
         <w:ind w:left="-567"/>
         <w:jc w:val="both"/>
         <w:rPr>
-          <w:sz w:val="28"/>
           <w:lang w:val="ru-RU"/>
         </w:rPr>
       </w:pPr>
       <w:r>
         <w:rPr>
-          <w:sz w:val="28"/>
           <w:lang w:val="ru-RU"/>
         </w:rPr>
         <w:t>15</w:t>
       </w:r>
       <w:r>
         <w:rPr>
-          <w:sz w:val="28"/>
           <w:lang w:val="ru-RU"/>
         </w:rPr>
         <w:t>.</w:t>
       </w:r>
       <w:r>
         <w:rPr>
-          <w:sz w:val="28"/>
           <w:lang w:val="ru-RU"/>
         </w:rPr>
         <w:t>11.17</w:t>
       </w:r>
       <w:r>
         <w:rPr>
-          <w:sz w:val="28"/>
           <w:lang w:val="ru-RU"/>
         </w:rPr>
         <w:t xml:space="preserve"> </w:t>
       </w:r>
       <w:r>
         <w:rPr>
-          <w:sz w:val="28"/>
           <w:lang w:val="ru-RU"/>
         </w:rPr>
         <w:t xml:space="preserve">Анализ крови на RW- </w:t>
@@ -3862,7 +2790,6 @@
       <w:proofErr w:type="spellStart"/>
       <w:r>
         <w:rPr>
-          <w:sz w:val="28"/>
           <w:lang w:val="ru-RU"/>
         </w:rPr>
         <w:t>отр</w:t>
@@ -3870,7 +2797,6 @@
       <w:proofErr w:type="spellEnd"/>
       <w:r>
         <w:rPr>
-          <w:sz w:val="28"/>
           <w:lang w:val="ru-RU"/>
         </w:rPr>
         <w:t xml:space="preserve"> </w:t>
@@ -3881,136 +2807,42 @@
         <w:ind w:left="-567"/>
         <w:jc w:val="both"/>
         <w:rPr>
-          <w:sz w:val="28"/>
           <w:lang w:val="ru-RU"/>
         </w:rPr>
       </w:pPr>
       <w:r>
         <w:rPr>
-          <w:sz w:val="28"/>
-          <w:lang w:val="ru-RU"/>
-        </w:rPr>
-        <w:t>20</w:t>
-      </w:r>
-      <w:r>
-        <w:rPr>
-          <w:sz w:val="28"/>
-          <w:lang w:val="ru-RU"/>
-        </w:rPr>
-        <w:t xml:space="preserve">.11.17 Коагулограмма: </w:t>
+          <w:lang w:val="ru-RU"/>
+        </w:rPr>
+        <w:t>20.11.17 Коагулограмма: ПТИ –  107,1 %; фибр –4,2  г/л; фибр</w:t>
+      </w:r>
+      <w:proofErr w:type="gramStart"/>
+      <w:r>
+        <w:rPr>
+          <w:lang w:val="ru-RU"/>
+        </w:rPr>
+        <w:t xml:space="preserve"> Б</w:t>
+      </w:r>
+      <w:proofErr w:type="gramEnd"/>
+      <w:r>
+        <w:rPr>
+          <w:lang w:val="ru-RU"/>
+        </w:rPr>
+        <w:t xml:space="preserve"> – </w:t>
       </w:r>
       <w:proofErr w:type="spellStart"/>
       <w:r>
         <w:rPr>
-          <w:sz w:val="28"/>
-          <w:lang w:val="ru-RU"/>
-        </w:rPr>
-        <w:t>вр</w:t>
+          <w:lang w:val="ru-RU"/>
+        </w:rPr>
+        <w:t>отр</w:t>
       </w:r>
       <w:proofErr w:type="spellEnd"/>
       <w:r>
         <w:rPr>
-          <w:sz w:val="28"/>
-          <w:lang w:val="ru-RU"/>
-        </w:rPr>
-        <w:t xml:space="preserve">. </w:t>
-      </w:r>
-      <w:proofErr w:type="spellStart"/>
-      <w:r>
-        <w:rPr>
-          <w:sz w:val="28"/>
-          <w:lang w:val="ru-RU"/>
-        </w:rPr>
-        <w:t>сверт</w:t>
-      </w:r>
-      <w:proofErr w:type="spellEnd"/>
-      <w:r>
-        <w:rPr>
-          <w:sz w:val="28"/>
-          <w:lang w:val="ru-RU"/>
-        </w:rPr>
-        <w:t xml:space="preserve">. –   мин.; ПТИ –  </w:t>
-      </w:r>
-      <w:r>
-        <w:rPr>
-          <w:sz w:val="28"/>
-          <w:lang w:val="ru-RU"/>
-        </w:rPr>
-        <w:t>107,1</w:t>
-      </w:r>
-      <w:r>
-        <w:rPr>
-          <w:sz w:val="28"/>
-          <w:lang w:val="ru-RU"/>
-        </w:rPr>
-        <w:t xml:space="preserve"> %; фибр –</w:t>
-      </w:r>
-      <w:r>
-        <w:rPr>
-          <w:sz w:val="28"/>
-          <w:lang w:val="ru-RU"/>
-        </w:rPr>
-        <w:t>4,2</w:t>
-      </w:r>
-      <w:r>
-        <w:rPr>
-          <w:sz w:val="28"/>
-          <w:lang w:val="ru-RU"/>
-        </w:rPr>
-        <w:t xml:space="preserve">  г/л; фибр</w:t>
-      </w:r>
-      <w:proofErr w:type="gramStart"/>
-      <w:r>
-        <w:rPr>
-          <w:sz w:val="28"/>
-          <w:lang w:val="ru-RU"/>
-        </w:rPr>
-        <w:t xml:space="preserve"> Б</w:t>
-      </w:r>
-      <w:proofErr w:type="gramEnd"/>
-      <w:r>
-        <w:rPr>
-          <w:sz w:val="28"/>
-          <w:lang w:val="ru-RU"/>
-        </w:rPr>
-        <w:t xml:space="preserve"> – </w:t>
-      </w:r>
-      <w:proofErr w:type="spellStart"/>
-      <w:r>
-        <w:rPr>
-          <w:sz w:val="28"/>
-          <w:lang w:val="ru-RU"/>
-        </w:rPr>
-        <w:t>отр</w:t>
-      </w:r>
-      <w:proofErr w:type="spellEnd"/>
-      <w:r>
-        <w:rPr>
-          <w:sz w:val="28"/>
-          <w:lang w:val="ru-RU"/>
-        </w:rPr>
-        <w:t xml:space="preserve">; АКТ – </w:t>
-      </w:r>
-      <w:r>
-        <w:rPr>
-          <w:sz w:val="28"/>
-          <w:lang w:val="ru-RU"/>
-        </w:rPr>
-        <w:t>103</w:t>
-      </w:r>
-      <w:r>
-        <w:rPr>
-          <w:sz w:val="28"/>
-          <w:lang w:val="ru-RU"/>
-        </w:rPr>
-        <w:t>%; св. гепарин –</w:t>
-      </w:r>
-      <w:r>
-        <w:rPr>
-          <w:sz w:val="28"/>
-          <w:lang w:val="ru-RU"/>
-        </w:rPr>
-        <w:t>2</w:t>
+          <w:lang w:val="ru-RU"/>
+        </w:rPr>
+        <w:t>; АКТ – 103%; св. гепарин –2</w:t>
       </w:r>
     </w:p>
     <w:p>
@@ -4018,62 +2850,53 @@
         <w:ind w:left="-567"/>
         <w:jc w:val="both"/>
         <w:rPr>
-          <w:sz w:val="28"/>
           <w:lang w:val="ru-RU"/>
         </w:rPr>
       </w:pPr>
       <w:r>
         <w:rPr>
-          <w:sz w:val="28"/>
           <w:lang w:val="ru-RU"/>
         </w:rPr>
         <w:t>17.11.17</w:t>
       </w:r>
       <w:r>
         <w:rPr>
-          <w:sz w:val="28"/>
           <w:lang w:val="ru-RU"/>
         </w:rPr>
         <w:t xml:space="preserve">; ТТГ </w:t>
       </w:r>
       <w:r>
         <w:rPr>
-          <w:sz w:val="28"/>
           <w:lang w:val="ru-RU"/>
         </w:rPr>
         <w:t>–</w:t>
       </w:r>
       <w:r>
         <w:rPr>
-          <w:sz w:val="28"/>
           <w:lang w:val="ru-RU"/>
         </w:rPr>
         <w:t>1,3</w:t>
       </w:r>
       <w:r>
         <w:rPr>
-          <w:sz w:val="28"/>
           <w:lang w:val="ru-RU"/>
         </w:rPr>
         <w:t xml:space="preserve"> </w:t>
       </w:r>
       <w:r>
         <w:rPr>
-          <w:sz w:val="28"/>
           <w:lang w:val="ru-RU"/>
         </w:rPr>
         <w:t xml:space="preserve"> </w:t>
       </w:r>
       <w:r>
         <w:rPr>
-          <w:sz w:val="28"/>
           <w:lang w:val="ru-RU"/>
         </w:rPr>
         <w:t xml:space="preserve"> </w:t>
       </w:r>
       <w:r>
         <w:rPr>
-          <w:sz w:val="28"/>
           <w:lang w:val="ru-RU"/>
         </w:rPr>
         <w:t xml:space="preserve">(0,3-4,0) </w:t>
@@ -4081,7 +2904,6 @@
       <w:proofErr w:type="spellStart"/>
       <w:r>
         <w:rPr>
-          <w:sz w:val="28"/>
           <w:lang w:val="ru-RU"/>
         </w:rPr>
         <w:t>Мме</w:t>
@@ -4089,63 +2911,54 @@
       <w:proofErr w:type="spellEnd"/>
       <w:r>
         <w:rPr>
-          <w:sz w:val="28"/>
           <w:lang w:val="ru-RU"/>
         </w:rPr>
         <w:t>/</w:t>
       </w:r>
       <w:r>
         <w:rPr>
-          <w:sz w:val="28"/>
           <w:lang w:val="ru-RU"/>
         </w:rPr>
         <w:t>м</w:t>
       </w:r>
       <w:r>
         <w:rPr>
-          <w:sz w:val="28"/>
           <w:lang w:val="ru-RU"/>
         </w:rPr>
         <w:t>л</w:t>
       </w:r>
       <w:r>
         <w:rPr>
-          <w:sz w:val="28"/>
           <w:lang w:val="ru-RU"/>
         </w:rPr>
         <w:t xml:space="preserve"> АТ ТПО </w:t>
       </w:r>
       <w:r>
         <w:rPr>
-          <w:sz w:val="28"/>
           <w:lang w:val="ru-RU"/>
         </w:rPr>
         <w:t>–</w:t>
       </w:r>
       <w:r>
         <w:rPr>
-          <w:sz w:val="28"/>
           <w:lang w:val="ru-RU"/>
         </w:rPr>
         <w:t xml:space="preserve"> </w:t>
       </w:r>
       <w:r>
         <w:rPr>
-          <w:sz w:val="28"/>
           <w:lang w:val="ru-RU"/>
         </w:rPr>
         <w:t>28,6</w:t>
       </w:r>
       <w:r>
         <w:rPr>
-          <w:sz w:val="28"/>
           <w:lang w:val="ru-RU"/>
         </w:rPr>
         <w:t xml:space="preserve"> </w:t>
       </w:r>
       <w:r>
         <w:rPr>
-          <w:sz w:val="28"/>
           <w:lang w:val="ru-RU"/>
         </w:rPr>
         <w:t>(0-30) МЕ/мл</w:t>
@@ -4156,55 +2969,35 @@
         <w:ind w:left="-567"/>
         <w:jc w:val="both"/>
         <w:rPr>
-          <w:sz w:val="28"/>
-          <w:szCs w:val="28"/>
           <w:lang w:val="ru-RU"/>
         </w:rPr>
       </w:pPr>
       <w:r>
         <w:rPr>
-          <w:sz w:val="28"/>
-          <w:szCs w:val="28"/>
           <w:lang w:val="ru-RU"/>
         </w:rPr>
         <w:t>15</w:t>
       </w:r>
       <w:r>
         <w:rPr>
-          <w:sz w:val="28"/>
-          <w:szCs w:val="28"/>
           <w:lang w:val="ru-RU"/>
         </w:rPr>
         <w:t>.</w:t>
       </w:r>
       <w:r>
         <w:rPr>
-          <w:sz w:val="28"/>
-          <w:szCs w:val="28"/>
           <w:lang w:val="ru-RU"/>
         </w:rPr>
         <w:t>11.17</w:t>
       </w:r>
       <w:r>
         <w:rPr>
-          <w:sz w:val="28"/>
-          <w:szCs w:val="28"/>
-          <w:lang w:val="ru-RU"/>
-        </w:rPr>
-        <w:t xml:space="preserve"> </w:t>
-      </w:r>
-      <w:r>
-        <w:rPr>
-          <w:sz w:val="28"/>
-          <w:szCs w:val="28"/>
-          <w:lang w:val="ru-RU"/>
-        </w:rPr>
-        <w:t>К –</w:t>
-      </w:r>
-      <w:r>
-        <w:rPr>
-          <w:sz w:val="28"/>
-          <w:szCs w:val="28"/>
+          <w:lang w:val="ru-RU"/>
+        </w:rPr>
+        <w:t xml:space="preserve"> К –</w:t>
+      </w:r>
+      <w:r>
+        <w:rPr>
           <w:lang w:val="ru-RU"/>
         </w:rPr>
         <w:t>4,34</w:t>
@@ -4212,8 +3005,6 @@
       <w:proofErr w:type="gramStart"/>
       <w:r>
         <w:rPr>
-          <w:sz w:val="28"/>
-          <w:szCs w:val="28"/>
           <w:lang w:val="ru-RU"/>
         </w:rPr>
         <w:t xml:space="preserve">   ;</w:t>
@@ -4221,40 +3012,24 @@
       <w:proofErr w:type="gramEnd"/>
       <w:r>
         <w:rPr>
-          <w:sz w:val="28"/>
-          <w:szCs w:val="28"/>
-          <w:lang w:val="ru-RU"/>
-        </w:rPr>
-        <w:t xml:space="preserve"> Nа – </w:t>
-      </w:r>
-      <w:r>
-        <w:rPr>
-          <w:sz w:val="28"/>
-          <w:szCs w:val="28"/>
-          <w:lang w:val="ru-RU"/>
-        </w:rPr>
-        <w:t xml:space="preserve"> </w:t>
-      </w:r>
-      <w:r>
-        <w:rPr>
-          <w:sz w:val="28"/>
-          <w:szCs w:val="28"/>
+          <w:lang w:val="ru-RU"/>
+        </w:rPr>
+        <w:t xml:space="preserve"> Nа –  </w:t>
+      </w:r>
+      <w:r>
+        <w:rPr>
           <w:lang w:val="ru-RU"/>
         </w:rPr>
         <w:t>139</w:t>
       </w:r>
       <w:r>
         <w:rPr>
-          <w:sz w:val="28"/>
-          <w:szCs w:val="28"/>
           <w:lang w:val="ru-RU"/>
         </w:rPr>
         <w:t>Са</w:t>
       </w:r>
       <w:r>
         <w:rPr>
-          <w:sz w:val="28"/>
-          <w:szCs w:val="28"/>
           <w:vertAlign w:val="superscript"/>
           <w:lang w:val="ru-RU"/>
         </w:rPr>
@@ -4262,51 +3037,33 @@
       </w:r>
       <w:r>
         <w:rPr>
-          <w:sz w:val="28"/>
-          <w:szCs w:val="28"/>
           <w:lang w:val="ru-RU"/>
         </w:rPr>
         <w:t xml:space="preserve"> - </w:t>
       </w:r>
       <w:r>
         <w:rPr>
-          <w:sz w:val="28"/>
-          <w:szCs w:val="28"/>
           <w:lang w:val="ru-RU"/>
         </w:rPr>
         <w:t>1,12</w:t>
       </w:r>
       <w:r>
         <w:rPr>
-          <w:sz w:val="28"/>
-          <w:szCs w:val="28"/>
           <w:lang w:val="ru-RU"/>
         </w:rPr>
         <w:t>С1 -</w:t>
       </w:r>
       <w:r>
         <w:rPr>
-          <w:sz w:val="28"/>
-          <w:szCs w:val="28"/>
           <w:lang w:val="ru-RU"/>
         </w:rPr>
         <w:t>105</w:t>
       </w:r>
       <w:r>
         <w:rPr>
-          <w:sz w:val="28"/>
-          <w:szCs w:val="28"/>
-          <w:lang w:val="ru-RU"/>
-        </w:rPr>
-        <w:t xml:space="preserve"> </w:t>
-      </w:r>
-      <w:r>
-        <w:rPr>
-          <w:sz w:val="28"/>
-          <w:szCs w:val="28"/>
-          <w:lang w:val="ru-RU"/>
-        </w:rPr>
-        <w:t xml:space="preserve">  ммоль/л</w:t>
+          <w:lang w:val="ru-RU"/>
+        </w:rPr>
+        <w:t xml:space="preserve">   ммоль/л</w:t>
       </w:r>
     </w:p>
     <w:p>
@@ -4316,53 +3073,71 @@
         <w:jc w:val="both"/>
         <w:rPr>
           <w:b w:val="0"/>
+          <w:sz w:val="24"/>
+          <w:szCs w:val="24"/>
         </w:rPr>
       </w:pPr>
       <w:r>
         <w:rPr>
           <w:b w:val="0"/>
+          <w:sz w:val="24"/>
+          <w:szCs w:val="24"/>
         </w:rPr>
         <w:t>15</w:t>
       </w:r>
       <w:r>
         <w:rPr>
           <w:b w:val="0"/>
+          <w:sz w:val="24"/>
+          <w:szCs w:val="24"/>
         </w:rPr>
         <w:t>.</w:t>
       </w:r>
       <w:r>
         <w:rPr>
           <w:b w:val="0"/>
+          <w:sz w:val="24"/>
+          <w:szCs w:val="24"/>
         </w:rPr>
         <w:t>11.17</w:t>
       </w:r>
       <w:r>
         <w:rPr>
           <w:b w:val="0"/>
+          <w:sz w:val="24"/>
+          <w:szCs w:val="24"/>
         </w:rPr>
         <w:t xml:space="preserve"> </w:t>
       </w:r>
       <w:r>
         <w:rPr>
           <w:b w:val="0"/>
+          <w:sz w:val="24"/>
+          <w:szCs w:val="24"/>
         </w:rPr>
         <w:t>Общ. а</w:t>
       </w:r>
       <w:r>
         <w:rPr>
           <w:b w:val="0"/>
+          <w:sz w:val="24"/>
+          <w:szCs w:val="24"/>
         </w:rPr>
         <w:t>н. мочи уд вес 10</w:t>
       </w:r>
       <w:r>
         <w:rPr>
           <w:b w:val="0"/>
+          <w:sz w:val="24"/>
+          <w:szCs w:val="24"/>
         </w:rPr>
         <w:t>26</w:t>
       </w:r>
       <w:r>
         <w:rPr>
           <w:b w:val="0"/>
+          <w:sz w:val="24"/>
+          <w:szCs w:val="24"/>
         </w:rPr>
         <w:t xml:space="preserve">  </w:t>
       </w:r>
@@ -4370,6 +3145,8 @@
       <w:r>
         <w:rPr>
           <w:b w:val="0"/>
+          <w:sz w:val="24"/>
+          <w:szCs w:val="24"/>
         </w:rPr>
         <w:t>лейк</w:t>
       </w:r>
@@ -4377,18 +3154,24 @@
       <w:r>
         <w:rPr>
           <w:b w:val="0"/>
+          <w:sz w:val="24"/>
+          <w:szCs w:val="24"/>
         </w:rPr>
         <w:t xml:space="preserve"> –</w:t>
       </w:r>
       <w:r>
         <w:rPr>
           <w:b w:val="0"/>
+          <w:sz w:val="24"/>
+          <w:szCs w:val="24"/>
         </w:rPr>
         <w:t>2-3</w:t>
       </w:r>
       <w:r>
         <w:rPr>
           <w:b w:val="0"/>
+          <w:sz w:val="24"/>
+          <w:szCs w:val="24"/>
         </w:rPr>
         <w:t xml:space="preserve">   в </w:t>
       </w:r>
@@ -4396,6 +3179,8 @@
       <w:r>
         <w:rPr>
           <w:b w:val="0"/>
+          <w:sz w:val="24"/>
+          <w:szCs w:val="24"/>
         </w:rPr>
         <w:t>п</w:t>
       </w:r>
@@ -4403,6 +3188,8 @@
       <w:r>
         <w:rPr>
           <w:b w:val="0"/>
+          <w:sz w:val="24"/>
+          <w:szCs w:val="24"/>
         </w:rPr>
         <w:t>/</w:t>
       </w:r>
@@ -4410,6 +3197,8 @@
       <w:r>
         <w:rPr>
           <w:b w:val="0"/>
+          <w:sz w:val="24"/>
+          <w:szCs w:val="24"/>
         </w:rPr>
         <w:t>зр</w:t>
       </w:r>
@@ -4417,6 +3206,8 @@
       <w:r>
         <w:rPr>
           <w:b w:val="0"/>
+          <w:sz w:val="24"/>
+          <w:szCs w:val="24"/>
         </w:rPr>
         <w:t xml:space="preserve"> белок – </w:t>
       </w:r>
@@ -4424,6 +3215,8 @@
       <w:r>
         <w:rPr>
           <w:b w:val="0"/>
+          <w:sz w:val="24"/>
+          <w:szCs w:val="24"/>
         </w:rPr>
         <w:t>отр</w:t>
       </w:r>
@@ -4431,6 +3224,8 @@
       <w:r>
         <w:rPr>
           <w:b w:val="0"/>
+          <w:sz w:val="24"/>
+          <w:szCs w:val="24"/>
         </w:rPr>
         <w:t xml:space="preserve">  ацетон –</w:t>
       </w:r>
@@ -4438,6 +3233,8 @@
       <w:r>
         <w:rPr>
           <w:b w:val="0"/>
+          <w:sz w:val="24"/>
+          <w:szCs w:val="24"/>
         </w:rPr>
         <w:t>отр</w:t>
       </w:r>
@@ -4445,12 +3242,16 @@
       <w:r>
         <w:rPr>
           <w:b w:val="0"/>
+          <w:sz w:val="24"/>
+          <w:szCs w:val="24"/>
         </w:rPr>
         <w:t xml:space="preserve">; </w:t>
       </w:r>
       <w:r>
         <w:rPr>
           <w:b w:val="0"/>
+          <w:sz w:val="24"/>
+          <w:szCs w:val="24"/>
         </w:rPr>
         <w:t xml:space="preserve"> </w:t>
       </w:r>
@@ -4458,6 +3259,8 @@
       <w:r>
         <w:rPr>
           <w:b w:val="0"/>
+          <w:sz w:val="24"/>
+          <w:szCs w:val="24"/>
         </w:rPr>
         <w:t>эпит</w:t>
       </w:r>
@@ -4465,6 +3268,8 @@
       <w:r>
         <w:rPr>
           <w:b w:val="0"/>
+          <w:sz w:val="24"/>
+          <w:szCs w:val="24"/>
         </w:rPr>
         <w:t>. пл. -</w:t>
       </w:r>
@@ -4472,6 +3277,8 @@
       <w:r>
         <w:rPr>
           <w:b w:val="0"/>
+          <w:sz w:val="24"/>
+          <w:szCs w:val="24"/>
         </w:rPr>
         <w:t>ед</w:t>
       </w:r>
@@ -4479,6 +3286,8 @@
       <w:r>
         <w:rPr>
           <w:b w:val="0"/>
+          <w:sz w:val="24"/>
+          <w:szCs w:val="24"/>
         </w:rPr>
         <w:t xml:space="preserve"> ; </w:t>
       </w:r>
@@ -4486,6 +3295,8 @@
       <w:r>
         <w:rPr>
           <w:b w:val="0"/>
+          <w:sz w:val="24"/>
+          <w:szCs w:val="24"/>
         </w:rPr>
         <w:t>эпит</w:t>
       </w:r>
@@ -4493,6 +3304,8 @@
       <w:r>
         <w:rPr>
           <w:b w:val="0"/>
+          <w:sz w:val="24"/>
+          <w:szCs w:val="24"/>
         </w:rPr>
         <w:t xml:space="preserve">. </w:t>
       </w:r>
@@ -4500,6 +3313,8 @@
       <w:r>
         <w:rPr>
           <w:b w:val="0"/>
+          <w:sz w:val="24"/>
+          <w:szCs w:val="24"/>
         </w:rPr>
         <w:t>перех</w:t>
       </w:r>
@@ -4507,12 +3322,16 @@
       <w:r>
         <w:rPr>
           <w:b w:val="0"/>
+          <w:sz w:val="24"/>
+          <w:szCs w:val="24"/>
         </w:rPr>
         <w:t xml:space="preserve">. - </w:t>
       </w:r>
       <w:r>
         <w:rPr>
           <w:b w:val="0"/>
+          <w:sz w:val="24"/>
+          <w:szCs w:val="24"/>
         </w:rPr>
         <w:t xml:space="preserve"> в п/</w:t>
       </w:r>
@@ -4520,6 +3339,8 @@
       <w:r>
         <w:rPr>
           <w:b w:val="0"/>
+          <w:sz w:val="24"/>
+          <w:szCs w:val="24"/>
         </w:rPr>
         <w:t>зр</w:t>
       </w:r>
@@ -4529,42 +3350,35 @@
       <w:pPr>
         <w:ind w:left="-567"/>
         <w:rPr>
-          <w:sz w:val="28"/>
-          <w:szCs w:val="20"/>
           <w:lang w:val="ru-RU"/>
         </w:rPr>
       </w:pPr>
       <w:r>
         <w:rPr>
-          <w:sz w:val="28"/>
           <w:lang w:val="ru-RU"/>
         </w:rPr>
         <w:t>17</w:t>
       </w:r>
       <w:r>
         <w:rPr>
-          <w:sz w:val="28"/>
           <w:lang w:val="ru-RU"/>
         </w:rPr>
         <w:t>.</w:t>
       </w:r>
       <w:r>
         <w:rPr>
-          <w:sz w:val="28"/>
           <w:lang w:val="ru-RU"/>
         </w:rPr>
         <w:t>11.17</w:t>
       </w:r>
       <w:r>
         <w:rPr>
-          <w:sz w:val="28"/>
           <w:lang w:val="ru-RU"/>
         </w:rPr>
         <w:t xml:space="preserve"> </w:t>
       </w:r>
       <w:r>
         <w:rPr>
-          <w:sz w:val="28"/>
           <w:lang w:val="ru-RU"/>
         </w:rPr>
         <w:t xml:space="preserve">Анализ мочи по Нечипоренко </w:t>
@@ -4572,7 +3386,6 @@
       <w:proofErr w:type="spellStart"/>
       <w:r>
         <w:rPr>
-          <w:sz w:val="28"/>
           <w:lang w:val="ru-RU"/>
         </w:rPr>
         <w:t>лейк</w:t>
@@ -4580,21 +3393,18 @@
       <w:proofErr w:type="spellEnd"/>
       <w:r>
         <w:rPr>
-          <w:sz w:val="28"/>
           <w:lang w:val="ru-RU"/>
         </w:rPr>
         <w:t xml:space="preserve"> -</w:t>
       </w:r>
       <w:r>
         <w:rPr>
-          <w:sz w:val="28"/>
           <w:lang w:val="ru-RU"/>
         </w:rPr>
         <w:t>2000</w:t>
       </w:r>
       <w:r>
         <w:rPr>
-          <w:sz w:val="28"/>
           <w:lang w:val="ru-RU"/>
         </w:rPr>
         <w:t xml:space="preserve">  </w:t>
@@ -4602,7 +3412,6 @@
       <w:proofErr w:type="spellStart"/>
       <w:r>
         <w:rPr>
-          <w:sz w:val="28"/>
           <w:lang w:val="ru-RU"/>
         </w:rPr>
         <w:t>эритр</w:t>
@@ -4610,7 +3419,6 @@
       <w:proofErr w:type="spellEnd"/>
       <w:r>
         <w:rPr>
-          <w:sz w:val="28"/>
           <w:lang w:val="ru-RU"/>
         </w:rPr>
         <w:t xml:space="preserve"> -  белок – </w:t>
@@ -4618,7 +3426,6 @@
       <w:proofErr w:type="spellStart"/>
       <w:r>
         <w:rPr>
-          <w:sz w:val="28"/>
           <w:lang w:val="ru-RU"/>
         </w:rPr>
         <w:t>отр</w:t>
@@ -4629,42 +3436,35 @@
       <w:pPr>
         <w:ind w:left="-567"/>
         <w:rPr>
-          <w:sz w:val="28"/>
-          <w:szCs w:val="20"/>
           <w:lang w:val="ru-RU"/>
         </w:rPr>
       </w:pPr>
       <w:r>
         <w:rPr>
-          <w:sz w:val="28"/>
           <w:lang w:val="ru-RU"/>
         </w:rPr>
         <w:t>22</w:t>
       </w:r>
       <w:r>
         <w:rPr>
-          <w:sz w:val="28"/>
           <w:lang w:val="ru-RU"/>
         </w:rPr>
         <w:t>.</w:t>
       </w:r>
       <w:r>
         <w:rPr>
-          <w:sz w:val="28"/>
           <w:lang w:val="ru-RU"/>
         </w:rPr>
         <w:t>11.17</w:t>
       </w:r>
       <w:r>
         <w:rPr>
-          <w:sz w:val="28"/>
           <w:lang w:val="ru-RU"/>
         </w:rPr>
         <w:t xml:space="preserve"> </w:t>
       </w:r>
       <w:r>
         <w:rPr>
-          <w:sz w:val="28"/>
           <w:lang w:val="ru-RU"/>
         </w:rPr>
         <w:t xml:space="preserve">Суточная глюкозурия –  </w:t>
@@ -4672,7 +3472,6 @@
       <w:proofErr w:type="spellStart"/>
       <w:r>
         <w:rPr>
-          <w:sz w:val="28"/>
           <w:lang w:val="ru-RU"/>
         </w:rPr>
         <w:t>отр</w:t>
@@ -4680,7 +3479,6 @@
       <w:proofErr w:type="spellEnd"/>
       <w:r>
         <w:rPr>
-          <w:sz w:val="28"/>
           <w:lang w:val="ru-RU"/>
         </w:rPr>
         <w:t xml:space="preserve">;   Суточная протеинурия –  </w:t>
@@ -4688,7 +3486,6 @@
       <w:proofErr w:type="spellStart"/>
       <w:r>
         <w:rPr>
-          <w:sz w:val="28"/>
           <w:lang w:val="ru-RU"/>
         </w:rPr>
         <w:t>отр</w:t>
@@ -4699,36 +3496,80 @@
       <w:pPr>
         <w:pStyle w:val="5"/>
         <w:ind w:left="-567"/>
+        <w:rPr>
+          <w:sz w:val="24"/>
+          <w:szCs w:val="24"/>
+        </w:rPr>
       </w:pPr>
       <w:r>
+        <w:rPr>
+          <w:sz w:val="24"/>
+          <w:szCs w:val="24"/>
+        </w:rPr>
         <w:t>16</w:t>
       </w:r>
       <w:r>
+        <w:rPr>
+          <w:sz w:val="24"/>
+          <w:szCs w:val="24"/>
+        </w:rPr>
         <w:t>.</w:t>
       </w:r>
       <w:r>
+        <w:rPr>
+          <w:sz w:val="24"/>
+          <w:szCs w:val="24"/>
+        </w:rPr>
         <w:t>11.17</w:t>
       </w:r>
       <w:r>
+        <w:rPr>
+          <w:sz w:val="24"/>
+          <w:szCs w:val="24"/>
+        </w:rPr>
         <w:t xml:space="preserve"> </w:t>
       </w:r>
       <w:r>
+        <w:rPr>
+          <w:sz w:val="24"/>
+          <w:szCs w:val="24"/>
+        </w:rPr>
         <w:t xml:space="preserve">Микроальбуминурия </w:t>
       </w:r>
       <w:r>
+        <w:rPr>
+          <w:sz w:val="24"/>
+          <w:szCs w:val="24"/>
+        </w:rPr>
         <w:t>–</w:t>
       </w:r>
       <w:r>
+        <w:rPr>
+          <w:sz w:val="24"/>
+          <w:szCs w:val="24"/>
+        </w:rPr>
         <w:t>32,2</w:t>
       </w:r>
       <w:r>
+        <w:rPr>
+          <w:sz w:val="24"/>
+          <w:szCs w:val="24"/>
+        </w:rPr>
         <w:t xml:space="preserve"> </w:t>
       </w:r>
       <w:r>
+        <w:rPr>
+          <w:sz w:val="24"/>
+          <w:szCs w:val="24"/>
+        </w:rPr>
         <w:t>мг/</w:t>
       </w:r>
       <w:proofErr w:type="spellStart"/>
       <w:r>
+        <w:rPr>
+          <w:sz w:val="24"/>
+          <w:szCs w:val="24"/>
+        </w:rPr>
         <w:t>сут</w:t>
       </w:r>
       <w:proofErr w:type="spellEnd"/>
@@ -4762,15 +3603,11 @@
           <w:p>
             <w:pPr>
               <w:rPr>
-                <w:sz w:val="28"/>
-                <w:szCs w:val="28"/>
-                <w:lang w:val="ru-RU"/>
-              </w:rPr>
-            </w:pPr>
-            <w:r>
-              <w:rPr>
-                <w:sz w:val="28"/>
-                <w:szCs w:val="28"/>
+                <w:lang w:val="ru-RU"/>
+              </w:rPr>
+            </w:pPr>
+            <w:r>
+              <w:rPr>
                 <w:lang w:val="ru-RU"/>
               </w:rPr>
               <w:t xml:space="preserve">Гликемический </w:t>
@@ -4779,15 +3616,11 @@
           <w:p>
             <w:pPr>
               <w:rPr>
-                <w:sz w:val="28"/>
-                <w:szCs w:val="28"/>
-                <w:lang w:val="ru-RU"/>
-              </w:rPr>
-            </w:pPr>
-            <w:r>
-              <w:rPr>
-                <w:sz w:val="28"/>
-                <w:szCs w:val="28"/>
+                <w:lang w:val="ru-RU"/>
+              </w:rPr>
+            </w:pPr>
+            <w:r>
+              <w:rPr>
                 <w:lang w:val="ru-RU"/>
               </w:rPr>
               <w:t>профиль</w:t>
@@ -4801,15 +3634,11 @@
           <w:p>
             <w:pPr>
               <w:rPr>
-                <w:sz w:val="28"/>
-                <w:szCs w:val="28"/>
-                <w:lang w:val="ru-RU"/>
-              </w:rPr>
-            </w:pPr>
-            <w:r>
-              <w:rPr>
-                <w:sz w:val="28"/>
-                <w:szCs w:val="28"/>
+                <w:lang w:val="ru-RU"/>
+              </w:rPr>
+            </w:pPr>
+            <w:r>
+              <w:rPr>
                 <w:lang w:val="ru-RU"/>
               </w:rPr>
               <w:t>8.00</w:t>
@@ -4823,15 +3652,11 @@
           <w:p>
             <w:pPr>
               <w:rPr>
-                <w:sz w:val="28"/>
-                <w:szCs w:val="28"/>
-                <w:lang w:val="ru-RU"/>
-              </w:rPr>
-            </w:pPr>
-            <w:r>
-              <w:rPr>
-                <w:sz w:val="28"/>
-                <w:szCs w:val="28"/>
+                <w:lang w:val="ru-RU"/>
+              </w:rPr>
+            </w:pPr>
+            <w:r>
+              <w:rPr>
                 <w:lang w:val="ru-RU"/>
               </w:rPr>
               <w:t>11.00</w:t>
@@ -4845,15 +3670,11 @@
           <w:p>
             <w:pPr>
               <w:rPr>
-                <w:sz w:val="28"/>
-                <w:szCs w:val="28"/>
-                <w:lang w:val="ru-RU"/>
-              </w:rPr>
-            </w:pPr>
-            <w:r>
-              <w:rPr>
-                <w:sz w:val="28"/>
-                <w:szCs w:val="28"/>
+                <w:lang w:val="ru-RU"/>
+              </w:rPr>
+            </w:pPr>
+            <w:r>
+              <w:rPr>
                 <w:lang w:val="ru-RU"/>
               </w:rPr>
               <w:t>16.00</w:t>
@@ -4867,15 +3688,11 @@
           <w:p>
             <w:pPr>
               <w:rPr>
-                <w:sz w:val="28"/>
-                <w:szCs w:val="28"/>
-                <w:lang w:val="ru-RU"/>
-              </w:rPr>
-            </w:pPr>
-            <w:r>
-              <w:rPr>
-                <w:sz w:val="28"/>
-                <w:szCs w:val="28"/>
+                <w:lang w:val="ru-RU"/>
+              </w:rPr>
+            </w:pPr>
+            <w:r>
+              <w:rPr>
                 <w:lang w:val="ru-RU"/>
               </w:rPr>
               <w:t>20.00</w:t>
@@ -4889,15 +3706,11 @@
           <w:p>
             <w:pPr>
               <w:rPr>
-                <w:sz w:val="28"/>
-                <w:szCs w:val="28"/>
-                <w:lang w:val="ru-RU"/>
-              </w:rPr>
-            </w:pPr>
-            <w:r>
-              <w:rPr>
-                <w:sz w:val="28"/>
-                <w:szCs w:val="28"/>
+                <w:lang w:val="ru-RU"/>
+              </w:rPr>
+            </w:pPr>
+            <w:r>
+              <w:rPr>
                 <w:lang w:val="ru-RU"/>
               </w:rPr>
               <w:t>22.00</w:t>
@@ -4913,15 +3726,11 @@
           <w:p>
             <w:pPr>
               <w:rPr>
-                <w:sz w:val="28"/>
-                <w:szCs w:val="28"/>
-                <w:lang w:val="ru-RU"/>
-              </w:rPr>
-            </w:pPr>
-            <w:r>
-              <w:rPr>
-                <w:sz w:val="28"/>
-                <w:szCs w:val="28"/>
+                <w:lang w:val="ru-RU"/>
+              </w:rPr>
+            </w:pPr>
+            <w:r>
+              <w:rPr>
                 <w:lang w:val="ru-RU"/>
               </w:rPr>
               <w:t>15.11</w:t>
@@ -4935,15 +3744,11 @@
           <w:p>
             <w:pPr>
               <w:rPr>
-                <w:sz w:val="28"/>
-                <w:szCs w:val="28"/>
-                <w:lang w:val="ru-RU"/>
-              </w:rPr>
-            </w:pPr>
-            <w:r>
-              <w:rPr>
-                <w:sz w:val="28"/>
-                <w:szCs w:val="28"/>
+                <w:lang w:val="ru-RU"/>
+              </w:rPr>
+            </w:pPr>
+            <w:r>
+              <w:rPr>
                 <w:lang w:val="ru-RU"/>
               </w:rPr>
               <w:t>7,2</w:t>
@@ -4957,15 +3762,11 @@
           <w:p>
             <w:pPr>
               <w:rPr>
-                <w:sz w:val="28"/>
-                <w:szCs w:val="28"/>
-                <w:lang w:val="ru-RU"/>
-              </w:rPr>
-            </w:pPr>
-            <w:r>
-              <w:rPr>
-                <w:sz w:val="28"/>
-                <w:szCs w:val="28"/>
+                <w:lang w:val="ru-RU"/>
+              </w:rPr>
+            </w:pPr>
+            <w:r>
+              <w:rPr>
                 <w:lang w:val="ru-RU"/>
               </w:rPr>
               <w:t>9,0</w:t>
@@ -4979,15 +3780,11 @@
           <w:p>
             <w:pPr>
               <w:rPr>
-                <w:sz w:val="28"/>
-                <w:szCs w:val="28"/>
-                <w:lang w:val="ru-RU"/>
-              </w:rPr>
-            </w:pPr>
-            <w:r>
-              <w:rPr>
-                <w:sz w:val="28"/>
-                <w:szCs w:val="28"/>
+                <w:lang w:val="ru-RU"/>
+              </w:rPr>
+            </w:pPr>
+            <w:r>
+              <w:rPr>
                 <w:lang w:val="ru-RU"/>
               </w:rPr>
               <w:t>6,0</w:t>
@@ -5001,15 +3798,11 @@
           <w:p>
             <w:pPr>
               <w:rPr>
-                <w:sz w:val="28"/>
-                <w:szCs w:val="28"/>
-                <w:lang w:val="ru-RU"/>
-              </w:rPr>
-            </w:pPr>
-            <w:r>
-              <w:rPr>
-                <w:sz w:val="28"/>
-                <w:szCs w:val="28"/>
+                <w:lang w:val="ru-RU"/>
+              </w:rPr>
+            </w:pPr>
+            <w:r>
+              <w:rPr>
                 <w:lang w:val="ru-RU"/>
               </w:rPr>
               <w:t>6,5</w:t>
@@ -5023,8 +3816,6 @@
           <w:p>
             <w:pPr>
               <w:rPr>
-                <w:sz w:val="28"/>
-                <w:szCs w:val="28"/>
                 <w:lang w:val="ru-RU"/>
               </w:rPr>
             </w:pPr>
@@ -5039,15 +3830,11 @@
           <w:p>
             <w:pPr>
               <w:rPr>
-                <w:sz w:val="28"/>
-                <w:szCs w:val="28"/>
-                <w:lang w:val="ru-RU"/>
-              </w:rPr>
-            </w:pPr>
-            <w:r>
-              <w:rPr>
-                <w:sz w:val="28"/>
-                <w:szCs w:val="28"/>
+                <w:lang w:val="ru-RU"/>
+              </w:rPr>
+            </w:pPr>
+            <w:r>
+              <w:rPr>
                 <w:lang w:val="ru-RU"/>
               </w:rPr>
               <w:t>17.11</w:t>
@@ -5061,15 +3848,11 @@
           <w:p>
             <w:pPr>
               <w:rPr>
-                <w:sz w:val="28"/>
-                <w:szCs w:val="28"/>
-                <w:lang w:val="ru-RU"/>
-              </w:rPr>
-            </w:pPr>
-            <w:r>
-              <w:rPr>
-                <w:sz w:val="28"/>
-                <w:szCs w:val="28"/>
+                <w:lang w:val="ru-RU"/>
+              </w:rPr>
+            </w:pPr>
+            <w:r>
+              <w:rPr>
                 <w:lang w:val="ru-RU"/>
               </w:rPr>
               <w:t>7,9</w:t>
@@ -5083,15 +3866,11 @@
           <w:p>
             <w:pPr>
               <w:rPr>
-                <w:sz w:val="28"/>
-                <w:szCs w:val="28"/>
-                <w:lang w:val="ru-RU"/>
-              </w:rPr>
-            </w:pPr>
-            <w:r>
-              <w:rPr>
-                <w:sz w:val="28"/>
-                <w:szCs w:val="28"/>
+                <w:lang w:val="ru-RU"/>
+              </w:rPr>
+            </w:pPr>
+            <w:r>
+              <w:rPr>
                 <w:lang w:val="ru-RU"/>
               </w:rPr>
               <w:t>9,3</w:t>
@@ -5105,15 +3884,11 @@
           <w:p>
             <w:pPr>
               <w:rPr>
-                <w:sz w:val="28"/>
-                <w:szCs w:val="28"/>
-                <w:lang w:val="ru-RU"/>
-              </w:rPr>
-            </w:pPr>
-            <w:r>
-              <w:rPr>
-                <w:sz w:val="28"/>
-                <w:szCs w:val="28"/>
+                <w:lang w:val="ru-RU"/>
+              </w:rPr>
+            </w:pPr>
+            <w:r>
+              <w:rPr>
                 <w:lang w:val="ru-RU"/>
               </w:rPr>
               <w:t>7,7</w:t>
@@ -5127,15 +3902,11 @@
           <w:p>
             <w:pPr>
               <w:rPr>
-                <w:sz w:val="28"/>
-                <w:szCs w:val="28"/>
-                <w:lang w:val="ru-RU"/>
-              </w:rPr>
-            </w:pPr>
-            <w:r>
-              <w:rPr>
-                <w:sz w:val="28"/>
-                <w:szCs w:val="28"/>
+                <w:lang w:val="ru-RU"/>
+              </w:rPr>
+            </w:pPr>
+            <w:r>
+              <w:rPr>
                 <w:lang w:val="ru-RU"/>
               </w:rPr>
               <w:t>7,0</w:t>
@@ -5149,8 +3920,6 @@
           <w:p>
             <w:pPr>
               <w:rPr>
-                <w:sz w:val="28"/>
-                <w:szCs w:val="28"/>
                 <w:lang w:val="ru-RU"/>
               </w:rPr>
             </w:pPr>
@@ -5165,15 +3934,11 @@
           <w:p>
             <w:pPr>
               <w:rPr>
-                <w:sz w:val="28"/>
-                <w:szCs w:val="28"/>
-                <w:lang w:val="ru-RU"/>
-              </w:rPr>
-            </w:pPr>
-            <w:r>
-              <w:rPr>
-                <w:sz w:val="28"/>
-                <w:szCs w:val="28"/>
+                <w:lang w:val="ru-RU"/>
+              </w:rPr>
+            </w:pPr>
+            <w:r>
+              <w:rPr>
                 <w:lang w:val="ru-RU"/>
               </w:rPr>
               <w:t>20.11</w:t>
@@ -5187,15 +3952,11 @@
           <w:p>
             <w:pPr>
               <w:rPr>
-                <w:sz w:val="28"/>
-                <w:szCs w:val="28"/>
-                <w:lang w:val="ru-RU"/>
-              </w:rPr>
-            </w:pPr>
-            <w:r>
-              <w:rPr>
-                <w:sz w:val="28"/>
-                <w:szCs w:val="28"/>
+                <w:lang w:val="ru-RU"/>
+              </w:rPr>
+            </w:pPr>
+            <w:r>
+              <w:rPr>
                 <w:lang w:val="ru-RU"/>
               </w:rPr>
               <w:t>6,5</w:t>
@@ -5209,15 +3970,11 @@
           <w:p>
             <w:pPr>
               <w:rPr>
-                <w:sz w:val="28"/>
-                <w:szCs w:val="28"/>
-                <w:lang w:val="ru-RU"/>
-              </w:rPr>
-            </w:pPr>
-            <w:r>
-              <w:rPr>
-                <w:sz w:val="28"/>
-                <w:szCs w:val="28"/>
+                <w:lang w:val="ru-RU"/>
+              </w:rPr>
+            </w:pPr>
+            <w:r>
+              <w:rPr>
                 <w:lang w:val="ru-RU"/>
               </w:rPr>
               <w:t>7,5</w:t>
@@ -5231,15 +3988,11 @@
           <w:p>
             <w:pPr>
               <w:rPr>
-                <w:sz w:val="28"/>
-                <w:szCs w:val="28"/>
-                <w:lang w:val="ru-RU"/>
-              </w:rPr>
-            </w:pPr>
-            <w:r>
-              <w:rPr>
-                <w:sz w:val="28"/>
-                <w:szCs w:val="28"/>
+                <w:lang w:val="ru-RU"/>
+              </w:rPr>
+            </w:pPr>
+            <w:r>
+              <w:rPr>
                 <w:lang w:val="ru-RU"/>
               </w:rPr>
               <w:t>7,5</w:t>
@@ -5253,15 +4006,11 @@
           <w:p>
             <w:pPr>
               <w:rPr>
-                <w:sz w:val="28"/>
-                <w:szCs w:val="28"/>
-                <w:lang w:val="ru-RU"/>
-              </w:rPr>
-            </w:pPr>
-            <w:r>
-              <w:rPr>
-                <w:sz w:val="28"/>
-                <w:szCs w:val="28"/>
+                <w:lang w:val="ru-RU"/>
+              </w:rPr>
+            </w:pPr>
+            <w:r>
+              <w:rPr>
                 <w:lang w:val="ru-RU"/>
               </w:rPr>
               <w:t>7,6</w:t>
@@ -5275,180 +4024,6 @@
           <w:p>
             <w:pPr>
               <w:rPr>
-                <w:sz w:val="28"/>
-                <w:szCs w:val="28"/>
-                <w:lang w:val="ru-RU"/>
-              </w:rPr>
-            </w:pPr>
-          </w:p>
-        </w:tc>
-      </w:tr>
-      <w:tr>
-        <w:tc>
-          <w:tcPr>
-            <w:tcW w:w="2518" w:type="dxa"/>
-          </w:tcPr>
-          <w:p>
-            <w:pPr>
-              <w:rPr>
-                <w:sz w:val="28"/>
-                <w:szCs w:val="28"/>
-                <w:lang w:val="ru-RU"/>
-              </w:rPr>
-            </w:pPr>
-          </w:p>
-        </w:tc>
-        <w:tc>
-          <w:tcPr>
-            <w:tcW w:w="992" w:type="dxa"/>
-          </w:tcPr>
-          <w:p>
-            <w:pPr>
-              <w:rPr>
-                <w:sz w:val="28"/>
-                <w:szCs w:val="28"/>
-                <w:lang w:val="ru-RU"/>
-              </w:rPr>
-            </w:pPr>
-          </w:p>
-        </w:tc>
-        <w:tc>
-          <w:tcPr>
-            <w:tcW w:w="993" w:type="dxa"/>
-          </w:tcPr>
-          <w:p>
-            <w:pPr>
-              <w:rPr>
-                <w:sz w:val="28"/>
-                <w:szCs w:val="28"/>
-                <w:lang w:val="ru-RU"/>
-              </w:rPr>
-            </w:pPr>
-          </w:p>
-        </w:tc>
-        <w:tc>
-          <w:tcPr>
-            <w:tcW w:w="992" w:type="dxa"/>
-          </w:tcPr>
-          <w:p>
-            <w:pPr>
-              <w:rPr>
-                <w:sz w:val="28"/>
-                <w:szCs w:val="28"/>
-                <w:lang w:val="ru-RU"/>
-              </w:rPr>
-            </w:pPr>
-          </w:p>
-        </w:tc>
-        <w:tc>
-          <w:tcPr>
-            <w:tcW w:w="992" w:type="dxa"/>
-          </w:tcPr>
-          <w:p>
-            <w:pPr>
-              <w:rPr>
-                <w:sz w:val="28"/>
-                <w:szCs w:val="28"/>
-                <w:lang w:val="ru-RU"/>
-              </w:rPr>
-            </w:pPr>
-          </w:p>
-        </w:tc>
-        <w:tc>
-          <w:tcPr>
-            <w:tcW w:w="992" w:type="dxa"/>
-          </w:tcPr>
-          <w:p>
-            <w:pPr>
-              <w:rPr>
-                <w:sz w:val="28"/>
-                <w:szCs w:val="28"/>
-                <w:lang w:val="ru-RU"/>
-              </w:rPr>
-            </w:pPr>
-          </w:p>
-        </w:tc>
-      </w:tr>
-      <w:tr>
-        <w:tc>
-          <w:tcPr>
-            <w:tcW w:w="2518" w:type="dxa"/>
-          </w:tcPr>
-          <w:p>
-            <w:pPr>
-              <w:rPr>
-                <w:sz w:val="28"/>
-                <w:szCs w:val="28"/>
-                <w:lang w:val="ru-RU"/>
-              </w:rPr>
-            </w:pPr>
-          </w:p>
-        </w:tc>
-        <w:tc>
-          <w:tcPr>
-            <w:tcW w:w="992" w:type="dxa"/>
-          </w:tcPr>
-          <w:p>
-            <w:pPr>
-              <w:rPr>
-                <w:sz w:val="28"/>
-                <w:szCs w:val="28"/>
-                <w:lang w:val="ru-RU"/>
-              </w:rPr>
-            </w:pPr>
-          </w:p>
-        </w:tc>
-        <w:tc>
-          <w:tcPr>
-            <w:tcW w:w="993" w:type="dxa"/>
-          </w:tcPr>
-          <w:p>
-            <w:pPr>
-              <w:rPr>
-                <w:sz w:val="28"/>
-                <w:szCs w:val="28"/>
-                <w:lang w:val="ru-RU"/>
-              </w:rPr>
-            </w:pPr>
-          </w:p>
-        </w:tc>
-        <w:tc>
-          <w:tcPr>
-            <w:tcW w:w="992" w:type="dxa"/>
-          </w:tcPr>
-          <w:p>
-            <w:pPr>
-              <w:rPr>
-                <w:sz w:val="28"/>
-                <w:szCs w:val="28"/>
-                <w:lang w:val="ru-RU"/>
-              </w:rPr>
-            </w:pPr>
-          </w:p>
-        </w:tc>
-        <w:tc>
-          <w:tcPr>
-            <w:tcW w:w="992" w:type="dxa"/>
-          </w:tcPr>
-          <w:p>
-            <w:pPr>
-              <w:rPr>
-                <w:sz w:val="28"/>
-                <w:szCs w:val="28"/>
-                <w:lang w:val="ru-RU"/>
-              </w:rPr>
-            </w:pPr>
-          </w:p>
-        </w:tc>
-        <w:tc>
-          <w:tcPr>
-            <w:tcW w:w="992" w:type="dxa"/>
-          </w:tcPr>
-          <w:p>
-            <w:pPr>
-              <w:rPr>
-                <w:sz w:val="28"/>
-                <w:szCs w:val="28"/>
                 <w:lang w:val="ru-RU"/>
               </w:rPr>
             </w:pPr>
@@ -5461,40 +4036,25 @@
         <w:ind w:left="-567"/>
         <w:jc w:val="both"/>
         <w:rPr>
-          <w:sz w:val="28"/>
-          <w:szCs w:val="20"/>
           <w:lang w:val="ru-RU"/>
         </w:rPr>
       </w:pPr>
       <w:r>
         <w:rPr>
-          <w:sz w:val="28"/>
           <w:u w:val="single"/>
           <w:lang w:val="ru-RU"/>
         </w:rPr>
-        <w:t>16.11.</w:t>
-      </w:r>
-      <w:r>
-        <w:rPr>
-          <w:sz w:val="28"/>
-          <w:highlight w:val="yellow"/>
+        <w:t>16.11.17</w:t>
+      </w:r>
+      <w:r>
+        <w:rPr>
           <w:u w:val="single"/>
           <w:lang w:val="ru-RU"/>
         </w:rPr>
-        <w:t>17</w:t>
-      </w:r>
-      <w:r>
-        <w:rPr>
-          <w:sz w:val="28"/>
-          <w:highlight w:val="yellow"/>
-          <w:u w:val="single"/>
-          <w:lang w:val="ru-RU"/>
-        </w:rPr>
         <w:t>Невропатолог</w:t>
       </w:r>
       <w:r>
         <w:rPr>
-          <w:sz w:val="28"/>
           <w:lang w:val="ru-RU"/>
         </w:rPr>
         <w:t xml:space="preserve">: </w:t>
@@ -5502,7 +4062,6 @@
       <w:sdt>
         <w:sdtPr>
           <w:rPr>
-            <w:sz w:val="28"/>
             <w:lang w:val="ru-RU"/>
           </w:rPr>
           <w:id w:val="-1949923650"/>
@@ -5519,7 +4078,6 @@
         <w:sdtContent>
           <w:r>
             <w:rPr>
-              <w:sz w:val="28"/>
               <w:lang w:val="ru-RU"/>
             </w:rPr>
             <w:t xml:space="preserve"> </w:t>
@@ -5528,10 +4086,45 @@
       </w:sdt>
       <w:r>
         <w:rPr>
-          <w:sz w:val="28"/>
           <w:lang w:val="ru-RU"/>
         </w:rPr>
         <w:t xml:space="preserve"> </w:t>
+      </w:r>
+      <w:r>
+        <w:rPr>
+          <w:lang w:val="ru-RU"/>
+        </w:rPr>
+        <w:t>Диабетическая дистальная симметричная полинейропатия н/</w:t>
+      </w:r>
+      <w:proofErr w:type="gramStart"/>
+      <w:r>
+        <w:rPr>
+          <w:lang w:val="ru-RU"/>
+        </w:rPr>
+        <w:t>к</w:t>
+      </w:r>
+      <w:proofErr w:type="gramEnd"/>
+      <w:r>
+        <w:rPr>
+          <w:lang w:val="ru-RU"/>
+        </w:rPr>
+        <w:t xml:space="preserve">, сенсомоторная форма (NSS 4, NDS 4). Дисциркуляторная энцефалопатия 1-II </w:t>
+      </w:r>
+      <w:proofErr w:type="spellStart"/>
+      <w:proofErr w:type="gramStart"/>
+      <w:r>
+        <w:rPr>
+          <w:lang w:val="ru-RU"/>
+        </w:rPr>
+        <w:t>ст</w:t>
+      </w:r>
+      <w:proofErr w:type="spellEnd"/>
+      <w:proofErr w:type="gramEnd"/>
+      <w:r>
+        <w:rPr>
+          <w:lang w:val="ru-RU"/>
+        </w:rPr>
+        <w:t xml:space="preserve">, сочетанного генеза (атеросклеротическая, гипертоническая  дисметаболическая), цереброастенический с-м , вестибуло-атактический.  </w:t>
       </w:r>
     </w:p>
     <w:p>
@@ -5539,22 +4132,19 @@
         <w:ind w:left="-567"/>
         <w:jc w:val="both"/>
         <w:rPr>
-          <w:sz w:val="28"/>
-          <w:szCs w:val="20"/>
           <w:lang w:val="ru-RU"/>
         </w:rPr>
       </w:pPr>
       <w:r>
         <w:rPr>
-          <w:sz w:val="28"/>
           <w:u w:val="single"/>
           <w:lang w:val="ru-RU"/>
         </w:rPr>
+        <w:lastRenderedPageBreak/>
         <w:t xml:space="preserve">17.11.17 </w:t>
       </w:r>
       <w:r>
         <w:rPr>
-          <w:sz w:val="28"/>
           <w:u w:val="single"/>
           <w:lang w:val="ru-RU"/>
         </w:rPr>
@@ -5562,42 +4152,36 @@
       </w:r>
       <w:r>
         <w:rPr>
-          <w:sz w:val="28"/>
           <w:lang w:val="ru-RU"/>
         </w:rPr>
         <w:t xml:space="preserve">: </w:t>
       </w:r>
       <w:r>
         <w:rPr>
-          <w:sz w:val="28"/>
           <w:lang w:val="en-US"/>
         </w:rPr>
         <w:t>VIS</w:t>
       </w:r>
       <w:r>
         <w:rPr>
-          <w:sz w:val="28"/>
           <w:lang w:val="ru-RU"/>
         </w:rPr>
         <w:t xml:space="preserve"> </w:t>
       </w:r>
       <w:r>
         <w:rPr>
-          <w:sz w:val="28"/>
           <w:lang w:val="en-US"/>
         </w:rPr>
         <w:t>OD</w:t>
       </w:r>
       <w:r>
         <w:rPr>
-          <w:sz w:val="28"/>
           <w:lang w:val="ru-RU"/>
         </w:rPr>
         <w:t xml:space="preserve">=  </w:t>
       </w:r>
       <w:r>
         <w:rPr>
-          <w:sz w:val="28"/>
           <w:lang w:val="ru-RU"/>
         </w:rPr>
         <w:t xml:space="preserve">0,1 </w:t>
@@ -5605,7 +4189,6 @@
       <w:proofErr w:type="spellStart"/>
       <w:r>
         <w:rPr>
-          <w:sz w:val="28"/>
           <w:lang w:val="ru-RU"/>
         </w:rPr>
         <w:t>сф</w:t>
@@ -5613,49 +4196,42 @@
       <w:proofErr w:type="spellEnd"/>
       <w:r>
         <w:rPr>
-          <w:sz w:val="28"/>
           <w:lang w:val="ru-RU"/>
         </w:rPr>
         <w:t xml:space="preserve"> + 2,0=0,3</w:t>
       </w:r>
       <w:r>
         <w:rPr>
-          <w:sz w:val="28"/>
           <w:lang w:val="ru-RU"/>
         </w:rPr>
         <w:t xml:space="preserve"> </w:t>
       </w:r>
       <w:r>
         <w:rPr>
-          <w:sz w:val="28"/>
           <w:lang w:val="en-US"/>
         </w:rPr>
         <w:t>OS</w:t>
       </w:r>
       <w:r>
         <w:rPr>
-          <w:sz w:val="28"/>
           <w:lang w:val="ru-RU"/>
         </w:rPr>
         <w:t xml:space="preserve">=  </w:t>
       </w:r>
       <w:r>
         <w:rPr>
-          <w:sz w:val="28"/>
           <w:lang w:val="ru-RU"/>
         </w:rPr>
         <w:t xml:space="preserve">0,6сф + 0,5=0,8 </w:t>
       </w:r>
       <w:r>
         <w:rPr>
-          <w:sz w:val="28"/>
           <w:lang w:val="ru-RU"/>
         </w:rPr>
         <w:t xml:space="preserve">  </w:t>
       </w:r>
       <w:r>
         <w:rPr>
-          <w:sz w:val="28"/>
           <w:lang w:val="ru-RU"/>
         </w:rPr>
         <w:t xml:space="preserve">OS. </w:t>
@@ -5663,7 +4239,6 @@
       <w:proofErr w:type="spellStart"/>
       <w:r>
         <w:rPr>
-          <w:sz w:val="28"/>
           <w:lang w:val="ru-RU"/>
         </w:rPr>
         <w:t>артифакия</w:t>
@@ -5671,141 +4246,120 @@
       <w:proofErr w:type="spellEnd"/>
       <w:r>
         <w:rPr>
-          <w:sz w:val="28"/>
           <w:lang w:val="ru-RU"/>
         </w:rPr>
         <w:t>.</w:t>
       </w:r>
       <w:r>
         <w:rPr>
-          <w:sz w:val="28"/>
           <w:lang w:val="ru-RU"/>
         </w:rPr>
         <w:t xml:space="preserve"> </w:t>
       </w:r>
       <w:r>
         <w:rPr>
-          <w:sz w:val="28"/>
           <w:lang w:val="ru-RU"/>
         </w:rPr>
         <w:t xml:space="preserve">ОД негомогенное </w:t>
       </w:r>
       <w:r>
         <w:rPr>
-          <w:sz w:val="28"/>
           <w:lang w:val="ru-RU"/>
         </w:rPr>
         <w:t>помутнение</w:t>
       </w:r>
       <w:r>
         <w:rPr>
-          <w:sz w:val="28"/>
-          <w:lang w:val="ru-RU"/>
-        </w:rPr>
-        <w:t xml:space="preserve">. На </w:t>
+          <w:lang w:val="ru-RU"/>
+        </w:rPr>
+        <w:t>. На гл.</w:t>
+      </w:r>
+      <w:r>
+        <w:rPr>
+          <w:lang w:val="ru-RU"/>
+        </w:rPr>
+        <w:t xml:space="preserve"> </w:t>
+      </w:r>
+      <w:r>
+        <w:rPr>
+          <w:lang w:val="ru-RU"/>
+        </w:rPr>
+        <w:t xml:space="preserve">дне сосуды сужены, слегка извиты, склерозированы, вены полнокровны, </w:t>
+      </w:r>
+      <w:proofErr w:type="gramStart"/>
+      <w:r>
+        <w:rPr>
+          <w:lang w:val="ru-RU"/>
+        </w:rPr>
+        <w:t>с-м</w:t>
+      </w:r>
+      <w:proofErr w:type="gramEnd"/>
+      <w:r>
+        <w:rPr>
+          <w:lang w:val="ru-RU"/>
+        </w:rPr>
+        <w:t xml:space="preserve">  </w:t>
       </w:r>
       <w:proofErr w:type="spellStart"/>
       <w:r>
         <w:rPr>
-          <w:sz w:val="28"/>
-          <w:lang w:val="ru-RU"/>
-        </w:rPr>
-        <w:t>гл</w:t>
-      </w:r>
-      <w:proofErr w:type="gramStart"/>
-      <w:r>
-        <w:rPr>
-          <w:sz w:val="28"/>
-          <w:lang w:val="ru-RU"/>
-        </w:rPr>
-        <w:t>.д</w:t>
-      </w:r>
-      <w:proofErr w:type="gramEnd"/>
-      <w:r>
-        <w:rPr>
-          <w:sz w:val="28"/>
-          <w:lang w:val="ru-RU"/>
-        </w:rPr>
-        <w:t>не</w:t>
+          <w:lang w:val="ru-RU"/>
+        </w:rPr>
+        <w:t>Салюс</w:t>
       </w:r>
       <w:proofErr w:type="spellEnd"/>
       <w:r>
         <w:rPr>
-          <w:sz w:val="28"/>
-          <w:lang w:val="ru-RU"/>
-        </w:rPr>
-        <w:t xml:space="preserve"> сосуды сужены, слегка извиты, склерозированы, вены полнокровны, с-м  </w:t>
+          <w:lang w:val="ru-RU"/>
+        </w:rPr>
+        <w:t xml:space="preserve"> 1 ст. </w:t>
       </w:r>
       <w:proofErr w:type="spellStart"/>
       <w:r>
         <w:rPr>
-          <w:sz w:val="28"/>
-          <w:lang w:val="ru-RU"/>
-        </w:rPr>
-        <w:t>Салюс</w:t>
+          <w:lang w:val="ru-RU"/>
+        </w:rPr>
+        <w:t>тв</w:t>
       </w:r>
       <w:proofErr w:type="spellEnd"/>
       <w:r>
         <w:rPr>
-          <w:sz w:val="28"/>
-          <w:lang w:val="ru-RU"/>
-        </w:rPr>
-        <w:t xml:space="preserve"> 1 ст. </w:t>
-      </w:r>
-      <w:proofErr w:type="spellStart"/>
-      <w:r>
-        <w:rPr>
-          <w:sz w:val="28"/>
-          <w:lang w:val="ru-RU"/>
-        </w:rPr>
-        <w:t>тв</w:t>
-      </w:r>
-      <w:proofErr w:type="spellEnd"/>
-      <w:r>
-        <w:rPr>
-          <w:sz w:val="28"/>
           <w:lang w:val="ru-RU"/>
         </w:rPr>
         <w:t xml:space="preserve">. </w:t>
       </w:r>
       <w:r>
         <w:rPr>
-          <w:sz w:val="28"/>
           <w:lang w:val="ru-RU"/>
         </w:rPr>
         <w:t>э</w:t>
       </w:r>
       <w:r>
         <w:rPr>
-          <w:sz w:val="28"/>
           <w:lang w:val="ru-RU"/>
         </w:rPr>
         <w:t>кссудаты.</w:t>
       </w:r>
       <w:r>
         <w:rPr>
-          <w:sz w:val="28"/>
           <w:lang w:val="ru-RU"/>
         </w:rPr>
         <w:t xml:space="preserve"> В макуле депигментация, ед. микроаневризмы.  </w:t>
       </w:r>
       <w:r>
         <w:rPr>
-          <w:sz w:val="28"/>
           <w:lang w:val="ru-RU"/>
         </w:rPr>
         <w:t xml:space="preserve">Д-з: </w:t>
       </w:r>
       <w:r>
         <w:rPr>
-          <w:sz w:val="28"/>
           <w:lang w:val="ru-RU"/>
         </w:rPr>
         <w:t xml:space="preserve">Незрелая катаракта ОД. Артифакия OS. </w:t>
       </w:r>
       <w:r>
         <w:rPr>
-          <w:sz w:val="28"/>
           <w:lang w:val="ru-RU"/>
         </w:rPr>
         <w:t xml:space="preserve">Непролиферативная  диабетическая  ретинопатия ОИ. </w:t>
@@ -5816,14 +4370,11 @@
         <w:ind w:left="-567"/>
         <w:jc w:val="both"/>
         <w:rPr>
-          <w:sz w:val="28"/>
-          <w:szCs w:val="20"/>
           <w:lang w:val="ru-RU"/>
         </w:rPr>
       </w:pPr>
       <w:r>
         <w:rPr>
-          <w:sz w:val="28"/>
           <w:u w:val="single"/>
           <w:lang w:val="ru-RU"/>
         </w:rPr>
@@ -5831,7 +4382,6 @@
       </w:r>
       <w:r>
         <w:rPr>
-          <w:sz w:val="28"/>
           <w:u w:val="single"/>
           <w:lang w:val="ru-RU"/>
         </w:rPr>
@@ -5839,35 +4389,30 @@
       </w:r>
       <w:r>
         <w:rPr>
-          <w:sz w:val="28"/>
           <w:lang w:val="ru-RU"/>
         </w:rPr>
         <w:t>:</w:t>
       </w:r>
       <w:r>
         <w:rPr>
-          <w:sz w:val="28"/>
           <w:lang w:val="ru-RU"/>
         </w:rPr>
         <w:t xml:space="preserve"> </w:t>
       </w:r>
       <w:r>
         <w:rPr>
-          <w:sz w:val="28"/>
           <w:lang w:val="ru-RU"/>
         </w:rPr>
         <w:t>ЧСС -</w:t>
       </w:r>
       <w:r>
         <w:rPr>
-          <w:sz w:val="28"/>
           <w:lang w:val="ru-RU"/>
         </w:rPr>
         <w:t>57</w:t>
       </w:r>
       <w:r>
         <w:rPr>
-          <w:sz w:val="28"/>
           <w:lang w:val="ru-RU"/>
         </w:rPr>
         <w:t xml:space="preserve"> уд/мин. Вольтаж </w:t>
@@ -5875,7 +4420,6 @@
       <w:sdt>
         <w:sdtPr>
           <w:rPr>
-            <w:sz w:val="28"/>
             <w:lang w:val="ru-RU"/>
           </w:rPr>
           <w:id w:val="-1300382127"/>
@@ -5893,7 +4437,6 @@
         <w:sdtContent>
           <w:r>
             <w:rPr>
-              <w:sz w:val="28"/>
               <w:lang w:val="ru-RU"/>
             </w:rPr>
             <w:t>сохранен.</w:t>
@@ -5902,14 +4445,12 @@
       </w:sdt>
       <w:r>
         <w:rPr>
-          <w:sz w:val="28"/>
           <w:lang w:val="ru-RU"/>
         </w:rPr>
         <w:t xml:space="preserve">  Ритм синусовый</w:t>
       </w:r>
       <w:r>
         <w:rPr>
-          <w:sz w:val="28"/>
           <w:lang w:val="ru-RU"/>
         </w:rPr>
         <w:t>. Эл</w:t>
@@ -5917,7 +4458,6 @@
       <w:proofErr w:type="gramStart"/>
       <w:r>
         <w:rPr>
-          <w:sz w:val="28"/>
           <w:lang w:val="ru-RU"/>
         </w:rPr>
         <w:t>.</w:t>
@@ -5925,7 +4465,6 @@
       <w:proofErr w:type="gramEnd"/>
       <w:r>
         <w:rPr>
-          <w:sz w:val="28"/>
           <w:lang w:val="ru-RU"/>
         </w:rPr>
         <w:t xml:space="preserve"> </w:t>
@@ -5933,7 +4472,6 @@
       <w:proofErr w:type="gramStart"/>
       <w:r>
         <w:rPr>
-          <w:sz w:val="28"/>
           <w:lang w:val="ru-RU"/>
         </w:rPr>
         <w:t>о</w:t>
@@ -5941,21 +4479,18 @@
       <w:proofErr w:type="gramEnd"/>
       <w:r>
         <w:rPr>
-          <w:sz w:val="28"/>
           <w:lang w:val="ru-RU"/>
         </w:rPr>
         <w:t>сь отклонена</w:t>
       </w:r>
       <w:r>
         <w:rPr>
-          <w:sz w:val="28"/>
           <w:lang w:val="ru-RU"/>
         </w:rPr>
         <w:t xml:space="preserve"> влево</w:t>
       </w:r>
       <w:r>
         <w:rPr>
-          <w:sz w:val="28"/>
           <w:lang w:val="ru-RU"/>
         </w:rPr>
         <w:t xml:space="preserve">.  Гипертрофия левого желудочка. </w:t>
@@ -5966,25 +4501,52 @@
         <w:ind w:left="-567"/>
         <w:jc w:val="both"/>
         <w:rPr>
-          <w:sz w:val="28"/>
           <w:lang w:val="ru-RU"/>
         </w:rPr>
       </w:pPr>
       <w:r>
         <w:rPr>
-          <w:sz w:val="28"/>
-          <w:highlight w:val="yellow"/>
           <w:u w:val="single"/>
           <w:lang w:val="ru-RU"/>
         </w:rPr>
-        <w:t>Кардиолог</w:t>
-      </w:r>
-      <w:r>
-        <w:rPr>
-          <w:sz w:val="28"/>
+        <w:t>14.11.17</w:t>
+      </w:r>
+      <w:r>
+        <w:rPr>
+          <w:u w:val="single"/>
+          <w:lang w:val="ru-RU"/>
+        </w:rPr>
+        <w:t>Ангиохирург</w:t>
+      </w:r>
+      <w:r>
+        <w:rPr>
           <w:lang w:val="ru-RU"/>
         </w:rPr>
         <w:t xml:space="preserve">: </w:t>
+      </w:r>
+      <w:r>
+        <w:rPr>
+          <w:lang w:val="ru-RU"/>
+        </w:rPr>
+        <w:t xml:space="preserve">Диабетическая </w:t>
+      </w:r>
+      <w:r>
+        <w:rPr>
+          <w:lang w:val="ru-RU"/>
+        </w:rPr>
+        <w:t xml:space="preserve">ангиопатия </w:t>
+      </w:r>
+      <w:r>
+        <w:rPr>
+          <w:lang w:val="ru-RU"/>
+        </w:rPr>
+        <w:t xml:space="preserve">артерий </w:t>
+      </w:r>
+      <w:r>
+        <w:rPr>
+          <w:lang w:val="ru-RU"/>
+        </w:rPr>
+        <w:t>н/к.</w:t>
       </w:r>
     </w:p>
     <w:p>
@@ -5992,115 +4554,31 @@
         <w:ind w:left="-567"/>
         <w:jc w:val="both"/>
         <w:rPr>
-          <w:sz w:val="28"/>
           <w:lang w:val="ru-RU"/>
         </w:rPr>
       </w:pPr>
       <w:r>
         <w:rPr>
-          <w:sz w:val="28"/>
           <w:u w:val="single"/>
           <w:lang w:val="ru-RU"/>
         </w:rPr>
-        <w:t>14.11.17</w:t>
-      </w:r>
-      <w:r>
-        <w:rPr>
-          <w:sz w:val="28"/>
+        <w:t xml:space="preserve">14.11.17 </w:t>
+      </w:r>
+      <w:r>
+        <w:rPr>
           <w:u w:val="single"/>
           <w:lang w:val="ru-RU"/>
         </w:rPr>
-        <w:t>Ангиохирург</w:t>
-      </w:r>
-      <w:r>
-        <w:rPr>
-          <w:sz w:val="28"/>
+        <w:t>Хирург</w:t>
+      </w:r>
+      <w:r>
+        <w:rPr>
           <w:lang w:val="ru-RU"/>
         </w:rPr>
         <w:t xml:space="preserve">: </w:t>
       </w:r>
       <w:r>
         <w:rPr>
-          <w:sz w:val="28"/>
-          <w:lang w:val="ru-RU"/>
-        </w:rPr>
-        <w:t>Диабетическая</w:t>
-      </w:r>
-      <w:r>
-        <w:rPr>
-          <w:sz w:val="28"/>
-          <w:lang w:val="ru-RU"/>
-        </w:rPr>
-        <w:t xml:space="preserve"> </w:t>
-      </w:r>
-      <w:r>
-        <w:rPr>
-          <w:sz w:val="28"/>
-          <w:lang w:val="ru-RU"/>
-        </w:rPr>
-        <w:t xml:space="preserve">ангиопатия </w:t>
-      </w:r>
-      <w:r>
-        <w:rPr>
-          <w:sz w:val="28"/>
-          <w:lang w:val="ru-RU"/>
-        </w:rPr>
-        <w:t xml:space="preserve">артерий </w:t>
-      </w:r>
-      <w:r>
-        <w:rPr>
-          <w:sz w:val="28"/>
-          <w:lang w:val="ru-RU"/>
-        </w:rPr>
-        <w:t>н/к.</w:t>
-      </w:r>
-    </w:p>
-    <w:p>
-      <w:pPr>
-        <w:ind w:left="-567"/>
-        <w:jc w:val="both"/>
-        <w:rPr>
-          <w:sz w:val="28"/>
-          <w:szCs w:val="28"/>
-          <w:lang w:val="ru-RU"/>
-        </w:rPr>
-      </w:pPr>
-      <w:r>
-        <w:rPr>
-          <w:sz w:val="28"/>
-          <w:u w:val="single"/>
-          <w:lang w:val="ru-RU"/>
-        </w:rPr>
-        <w:t xml:space="preserve">14.11.17 </w:t>
-      </w:r>
-      <w:r>
-        <w:rPr>
-          <w:sz w:val="28"/>
-          <w:u w:val="single"/>
-          <w:lang w:val="ru-RU"/>
-        </w:rPr>
-        <w:t>Хирург</w:t>
-      </w:r>
-      <w:r>
-        <w:rPr>
-          <w:sz w:val="28"/>
-          <w:szCs w:val="28"/>
-          <w:lang w:val="ru-RU"/>
-        </w:rPr>
-        <w:t>:</w:t>
-      </w:r>
-      <w:r>
-        <w:rPr>
-          <w:sz w:val="28"/>
-          <w:szCs w:val="28"/>
-          <w:lang w:val="ru-RU"/>
-        </w:rPr>
-        <w:t xml:space="preserve"> </w:t>
-      </w:r>
-      <w:r>
-        <w:rPr>
-          <w:sz w:val="28"/>
-          <w:szCs w:val="28"/>
           <w:lang w:val="ru-RU"/>
         </w:rPr>
         <w:t xml:space="preserve"> </w:t>
@@ -6108,7 +4586,6 @@
       <w:sdt>
         <w:sdtPr>
           <w:rPr>
-            <w:sz w:val="28"/>
             <w:lang w:val="ru-RU"/>
           </w:rPr>
           <w:id w:val="-1004209914"/>
@@ -6124,7 +4601,6 @@
         <w:sdtContent>
           <w:r>
             <w:rPr>
-              <w:sz w:val="28"/>
               <w:lang w:val="ru-RU"/>
             </w:rPr>
             <w:t xml:space="preserve">Диабетическая ангиопатия артерий н/к </w:t>
@@ -6132,7 +4608,6 @@
           <w:proofErr w:type="spellStart"/>
           <w:r>
             <w:rPr>
-              <w:sz w:val="28"/>
               <w:lang w:val="ru-RU"/>
             </w:rPr>
             <w:t>IIc</w:t>
@@ -6140,7 +4615,6 @@
           <w:proofErr w:type="gramStart"/>
           <w:r>
             <w:rPr>
-              <w:sz w:val="28"/>
               <w:lang w:val="ru-RU"/>
             </w:rPr>
             <w:t>т</w:t>
@@ -6149,7 +4623,6 @@
           <w:proofErr w:type="gramEnd"/>
           <w:r>
             <w:rPr>
-              <w:sz w:val="28"/>
               <w:lang w:val="ru-RU"/>
             </w:rPr>
             <w:t xml:space="preserve">. </w:t>
@@ -6158,7 +4631,6 @@
       </w:sdt>
       <w:r>
         <w:rPr>
-          <w:sz w:val="28"/>
           <w:lang w:val="ru-RU"/>
         </w:rPr>
         <w:t xml:space="preserve"> </w:t>
@@ -6169,16 +4641,40 @@
         <w:ind w:left="-567"/>
         <w:jc w:val="both"/>
         <w:rPr>
-          <w:sz w:val="28"/>
-          <w:szCs w:val="20"/>
+          <w:lang w:val="ru-RU"/>
+        </w:rPr>
+      </w:pPr>
+      <w:r>
+        <w:rPr>
           <w:u w:val="single"/>
           <w:lang w:val="ru-RU"/>
         </w:rPr>
+        <w:t>17.11.</w:t>
+      </w:r>
+      <w:r>
+        <w:rPr>
+          <w:u w:val="single"/>
+          <w:lang w:val="ru-RU"/>
+        </w:rPr>
+        <w:t>17 Гинеколог</w:t>
+      </w:r>
+      <w:r>
+        <w:rPr>
+          <w:lang w:val="ru-RU"/>
+        </w:rPr>
+        <w:t>: Практически здорова.</w:t>
+      </w:r>
+    </w:p>
+    <w:p>
+      <w:pPr>
+        <w:ind w:left="-567"/>
+        <w:jc w:val="both"/>
+        <w:rPr>
+          <w:lang w:val="ru-RU"/>
+        </w:rPr>
       </w:pPr>
       <w:r>
         <w:rPr>
-          <w:sz w:val="28"/>
-          <w:szCs w:val="20"/>
           <w:u w:val="single"/>
           <w:lang w:val="ru-RU"/>
         </w:rPr>
@@ -6186,8 +4682,6 @@
       </w:r>
       <w:r>
         <w:rPr>
-          <w:sz w:val="28"/>
-          <w:szCs w:val="20"/>
           <w:u w:val="single"/>
           <w:lang w:val="ru-RU"/>
         </w:rPr>
@@ -6195,8 +4689,6 @@
       </w:r>
       <w:r>
         <w:rPr>
-          <w:sz w:val="28"/>
-          <w:szCs w:val="20"/>
           <w:u w:val="single"/>
           <w:lang w:val="ru-RU"/>
         </w:rPr>
@@ -6204,8 +4696,6 @@
       </w:r>
       <w:r>
         <w:rPr>
-          <w:sz w:val="28"/>
-          <w:szCs w:val="20"/>
           <w:lang w:val="ru-RU"/>
         </w:rPr>
         <w:t xml:space="preserve">объемное пульсовое кровенаполнение артерий н/к </w:t>
@@ -6239,21 +4729,11 @@
         <w:rPr>
           <w:lang w:val="ru-RU"/>
         </w:rPr>
-        <w:t>.</w:t>
-      </w:r>
-      <w:r>
-        <w:rPr>
-          <w:sz w:val="28"/>
-          <w:szCs w:val="20"/>
-          <w:lang w:val="ru-RU"/>
-        </w:rPr>
-        <w:t xml:space="preserve"> Тонус крупных артерий н/</w:t>
+        <w:t>. Тонус крупных артерий н/</w:t>
       </w:r>
       <w:proofErr w:type="gramStart"/>
       <w:r>
         <w:rPr>
-          <w:sz w:val="28"/>
-          <w:szCs w:val="20"/>
           <w:lang w:val="ru-RU"/>
         </w:rPr>
         <w:t>к</w:t>
@@ -6261,8 +4741,6 @@
       <w:proofErr w:type="gramEnd"/>
       <w:r>
         <w:rPr>
-          <w:sz w:val="28"/>
-          <w:szCs w:val="20"/>
           <w:lang w:val="ru-RU"/>
         </w:rPr>
         <w:t xml:space="preserve"> </w:t>
@@ -6270,8 +4748,6 @@
       <w:sdt>
         <w:sdtPr>
           <w:rPr>
-            <w:sz w:val="28"/>
-            <w:szCs w:val="20"/>
             <w:lang w:val="ru-RU"/>
           </w:rPr>
           <w:id w:val="-1121991939"/>
@@ -6288,8 +4764,6 @@
         <w:sdtContent>
           <w:r>
             <w:rPr>
-              <w:sz w:val="28"/>
-              <w:szCs w:val="20"/>
               <w:lang w:val="ru-RU"/>
             </w:rPr>
             <w:t>слегка повышен.</w:t>
@@ -6298,8 +4772,6 @@
       </w:sdt>
       <w:r>
         <w:rPr>
-          <w:sz w:val="28"/>
-          <w:szCs w:val="20"/>
           <w:lang w:val="ru-RU"/>
         </w:rPr>
         <w:t xml:space="preserve"> Тонус артерий среднего и мелкого калибра н/к </w:t>
@@ -6331,8 +4803,6 @@
       </w:sdt>
       <w:r>
         <w:rPr>
-          <w:sz w:val="28"/>
-          <w:szCs w:val="20"/>
           <w:lang w:val="ru-RU"/>
         </w:rPr>
         <w:t xml:space="preserve"> Периферическое сопротивление сосудов н/</w:t>
@@ -6340,8 +4810,6 @@
       <w:proofErr w:type="gramStart"/>
       <w:r>
         <w:rPr>
-          <w:sz w:val="28"/>
-          <w:szCs w:val="20"/>
           <w:lang w:val="ru-RU"/>
         </w:rPr>
         <w:t>к</w:t>
@@ -6349,8 +4817,6 @@
       <w:proofErr w:type="gramEnd"/>
       <w:r>
         <w:rPr>
-          <w:sz w:val="28"/>
-          <w:szCs w:val="20"/>
           <w:lang w:val="ru-RU"/>
         </w:rPr>
         <w:t xml:space="preserve"> </w:t>
@@ -6382,16 +4848,12 @@
       </w:sdt>
       <w:r>
         <w:rPr>
-          <w:sz w:val="28"/>
-          <w:szCs w:val="20"/>
           <w:lang w:val="ru-RU"/>
         </w:rPr>
         <w:t>. Симметрия кровенаполнения сосудов</w:t>
       </w:r>
       <w:r>
         <w:rPr>
-          <w:sz w:val="28"/>
-          <w:szCs w:val="20"/>
           <w:lang w:val="ru-RU"/>
         </w:rPr>
         <w:t>.</w:t>
@@ -6402,138 +4864,56 @@
         <w:ind w:left="-567"/>
         <w:jc w:val="both"/>
         <w:rPr>
-          <w:sz w:val="28"/>
-          <w:szCs w:val="20"/>
+          <w:u w:val="single"/>
           <w:lang w:val="ru-RU"/>
         </w:rPr>
       </w:pPr>
       <w:r>
         <w:rPr>
-          <w:sz w:val="28"/>
           <w:u w:val="single"/>
           <w:lang w:val="ru-RU"/>
         </w:rPr>
-        <w:t xml:space="preserve">14.11.17 </w:t>
-      </w:r>
-      <w:r>
-        <w:rPr>
-          <w:sz w:val="28"/>
-          <w:u w:val="single"/>
-          <w:lang w:val="ru-RU"/>
-        </w:rPr>
-        <w:t>УЗИ щит</w:t>
+        <w:t xml:space="preserve">24.11.17: УЗИ ОБП и МВС: </w:t>
+      </w:r>
+      <w:r>
+        <w:rPr>
+          <w:lang w:val="ru-RU"/>
+        </w:rPr>
+        <w:t xml:space="preserve">Эхопризнаки диффузных изменений в паренхиме печени по типу жировой дистрофии 1 ст. </w:t>
+      </w:r>
+      <w:r>
+        <w:rPr>
+          <w:lang w:val="ru-RU"/>
+        </w:rPr>
+        <w:t xml:space="preserve">Образование левой почки, </w:t>
       </w:r>
       <w:proofErr w:type="gramStart"/>
       <w:r>
         <w:rPr>
-          <w:sz w:val="28"/>
-          <w:u w:val="single"/>
+          <w:lang w:val="ru-RU"/>
+        </w:rPr>
+        <w:t>похожего</w:t>
+      </w:r>
+      <w:proofErr w:type="gramEnd"/>
+      <w:r>
+        <w:rPr>
+          <w:lang w:val="ru-RU"/>
+        </w:rPr>
+        <w:t xml:space="preserve"> на колону </w:t>
+      </w:r>
+      <w:proofErr w:type="spellStart"/>
+      <w:r>
+        <w:rPr>
+          <w:lang w:val="ru-RU"/>
+        </w:rPr>
+        <w:t>Бертини</w:t>
+      </w:r>
+      <w:proofErr w:type="spellEnd"/>
+      <w:r>
+        <w:rPr>
           <w:lang w:val="ru-RU"/>
         </w:rPr>
         <w:t>.</w:t>
-      </w:r>
-      <w:proofErr w:type="gramEnd"/>
-      <w:r>
-        <w:rPr>
-          <w:sz w:val="28"/>
-          <w:u w:val="single"/>
-          <w:lang w:val="ru-RU"/>
-        </w:rPr>
-        <w:t xml:space="preserve"> </w:t>
-      </w:r>
-      <w:proofErr w:type="gramStart"/>
-      <w:r>
-        <w:rPr>
-          <w:sz w:val="28"/>
-          <w:u w:val="single"/>
-          <w:lang w:val="ru-RU"/>
-        </w:rPr>
-        <w:t>ж</w:t>
-      </w:r>
-      <w:proofErr w:type="gramEnd"/>
-      <w:r>
-        <w:rPr>
-          <w:sz w:val="28"/>
-          <w:u w:val="single"/>
-          <w:lang w:val="ru-RU"/>
-        </w:rPr>
-        <w:t>елезы</w:t>
-      </w:r>
-      <w:r>
-        <w:rPr>
-          <w:sz w:val="28"/>
-          <w:lang w:val="ru-RU"/>
-        </w:rPr>
-        <w:t xml:space="preserve">: </w:t>
-      </w:r>
-      <w:proofErr w:type="spellStart"/>
-      <w:proofErr w:type="gramStart"/>
-      <w:r>
-        <w:rPr>
-          <w:sz w:val="28"/>
-          <w:lang w:val="ru-RU"/>
-        </w:rPr>
-        <w:t>Пр</w:t>
-      </w:r>
-      <w:proofErr w:type="spellEnd"/>
-      <w:proofErr w:type="gramEnd"/>
-      <w:r>
-        <w:rPr>
-          <w:sz w:val="28"/>
-          <w:lang w:val="ru-RU"/>
-        </w:rPr>
-        <w:t xml:space="preserve"> д. V = </w:t>
-      </w:r>
-      <w:r>
-        <w:rPr>
-          <w:sz w:val="28"/>
-          <w:lang w:val="ru-RU"/>
-        </w:rPr>
-        <w:t>5,6</w:t>
-      </w:r>
-      <w:r>
-        <w:rPr>
-          <w:sz w:val="28"/>
-          <w:lang w:val="ru-RU"/>
-        </w:rPr>
-        <w:t xml:space="preserve"> см</w:t>
-      </w:r>
-      <w:r>
-        <w:rPr>
-          <w:sz w:val="28"/>
-          <w:vertAlign w:val="superscript"/>
-          <w:lang w:val="ru-RU"/>
-        </w:rPr>
-        <w:t>3</w:t>
-      </w:r>
-      <w:r>
-        <w:rPr>
-          <w:sz w:val="28"/>
-          <w:lang w:val="ru-RU"/>
-        </w:rPr>
-        <w:t xml:space="preserve">; лев. д. V = </w:t>
-      </w:r>
-      <w:r>
-        <w:rPr>
-          <w:sz w:val="28"/>
-          <w:lang w:val="ru-RU"/>
-        </w:rPr>
-        <w:t>5,6</w:t>
-      </w:r>
-      <w:r>
-        <w:rPr>
-          <w:sz w:val="28"/>
-          <w:lang w:val="ru-RU"/>
-        </w:rPr>
-        <w:t xml:space="preserve"> см</w:t>
-      </w:r>
-      <w:r>
-        <w:rPr>
-          <w:sz w:val="28"/>
-          <w:vertAlign w:val="superscript"/>
-          <w:lang w:val="ru-RU"/>
-        </w:rPr>
-        <w:t>3</w:t>
       </w:r>
     </w:p>
     <w:p>
@@ -6541,21 +4921,27 @@
         <w:ind w:left="-567"/>
         <w:jc w:val="both"/>
         <w:rPr>
-          <w:sz w:val="28"/>
           <w:lang w:val="ru-RU"/>
         </w:rPr>
       </w:pPr>
       <w:r>
         <w:rPr>
-          <w:sz w:val="28"/>
-          <w:lang w:val="ru-RU"/>
-        </w:rPr>
-        <w:t>Щит</w:t>
+          <w:u w:val="single"/>
+          <w:lang w:val="ru-RU"/>
+        </w:rPr>
+        <w:t xml:space="preserve">14.11.17 </w:t>
+      </w:r>
+      <w:r>
+        <w:rPr>
+          <w:u w:val="single"/>
+          <w:lang w:val="ru-RU"/>
+        </w:rPr>
+        <w:t>УЗИ щит</w:t>
       </w:r>
       <w:proofErr w:type="gramStart"/>
       <w:r>
         <w:rPr>
-          <w:sz w:val="28"/>
+          <w:u w:val="single"/>
           <w:lang w:val="ru-RU"/>
         </w:rPr>
         <w:t>.</w:t>
@@ -6563,7 +4949,7 @@
       <w:proofErr w:type="gramEnd"/>
       <w:r>
         <w:rPr>
-          <w:sz w:val="28"/>
+          <w:u w:val="single"/>
           <w:lang w:val="ru-RU"/>
         </w:rPr>
         <w:t xml:space="preserve"> </w:t>
@@ -6571,7 +4957,7 @@
       <w:proofErr w:type="gramStart"/>
       <w:r>
         <w:rPr>
-          <w:sz w:val="28"/>
+          <w:u w:val="single"/>
           <w:lang w:val="ru-RU"/>
         </w:rPr>
         <w:t>ж</w:t>
@@ -6579,184 +4965,76 @@
       <w:proofErr w:type="gramEnd"/>
       <w:r>
         <w:rPr>
-          <w:sz w:val="28"/>
-          <w:lang w:val="ru-RU"/>
-        </w:rPr>
-        <w:t>елеза</w:t>
-      </w:r>
-      <w:r>
-        <w:rPr>
-          <w:sz w:val="28"/>
-          <w:lang w:val="ru-RU"/>
-        </w:rPr>
-        <w:t xml:space="preserve"> </w:t>
-      </w:r>
-      <w:r>
-        <w:rPr>
-          <w:sz w:val="28"/>
-          <w:lang w:val="ru-RU"/>
-        </w:rPr>
-        <w:t xml:space="preserve">не увеличена, контуры ровные. </w:t>
-      </w:r>
-      <w:r>
-        <w:rPr>
-          <w:sz w:val="28"/>
-          <w:lang w:val="ru-RU"/>
-        </w:rPr>
-        <w:t xml:space="preserve">Эхогенность паренхимы </w:t>
-      </w:r>
+          <w:u w:val="single"/>
+          <w:lang w:val="ru-RU"/>
+        </w:rPr>
+        <w:t>елезы</w:t>
+      </w:r>
+      <w:r>
+        <w:rPr>
+          <w:lang w:val="ru-RU"/>
+        </w:rPr>
+        <w:t xml:space="preserve">: </w:t>
+      </w:r>
+      <w:proofErr w:type="spellStart"/>
       <w:proofErr w:type="gramStart"/>
       <w:r>
         <w:rPr>
-          <w:sz w:val="28"/>
-          <w:lang w:val="ru-RU"/>
-        </w:rPr>
-        <w:t>снижена</w:t>
-      </w:r>
+          <w:lang w:val="ru-RU"/>
+        </w:rPr>
+        <w:t>Пр</w:t>
+      </w:r>
+      <w:proofErr w:type="spellEnd"/>
       <w:proofErr w:type="gramEnd"/>
       <w:r>
         <w:rPr>
-          <w:sz w:val="28"/>
-          <w:lang w:val="ru-RU"/>
-        </w:rPr>
-        <w:t>.</w:t>
-      </w:r>
-      <w:r>
-        <w:rPr>
-          <w:sz w:val="28"/>
-          <w:lang w:val="ru-RU"/>
-        </w:rPr>
-        <w:t xml:space="preserve"> Эхоструктура крупнозернистая, </w:t>
-      </w:r>
-      <w:r>
-        <w:rPr>
-          <w:sz w:val="28"/>
-          <w:lang w:val="ru-RU"/>
-        </w:rPr>
-        <w:t xml:space="preserve"> с единичными гидрофильными очагами до 0,4 см. </w:t>
-      </w:r>
-      <w:r>
-        <w:rPr>
-          <w:sz w:val="28"/>
-          <w:lang w:val="ru-RU"/>
-        </w:rPr>
-        <w:t xml:space="preserve">  </w:t>
-      </w:r>
-      <w:r>
-        <w:rPr>
-          <w:sz w:val="28"/>
-          <w:lang w:val="ru-RU"/>
-        </w:rPr>
-        <w:t>Р</w:t>
-      </w:r>
-      <w:r>
-        <w:rPr>
-          <w:sz w:val="28"/>
-          <w:lang w:val="ru-RU"/>
-        </w:rPr>
-        <w:t>егионарны</w:t>
-      </w:r>
-      <w:r>
-        <w:rPr>
-          <w:sz w:val="28"/>
-          <w:lang w:val="ru-RU"/>
-        </w:rPr>
-        <w:t>е</w:t>
-      </w:r>
-      <w:r>
-        <w:rPr>
-          <w:sz w:val="28"/>
-          <w:lang w:val="ru-RU"/>
-        </w:rPr>
-        <w:t xml:space="preserve"> </w:t>
-      </w:r>
-      <w:proofErr w:type="gramStart"/>
-      <w:r>
-        <w:rPr>
-          <w:sz w:val="28"/>
-          <w:lang w:val="ru-RU"/>
-        </w:rPr>
-        <w:t>л</w:t>
-      </w:r>
-      <w:proofErr w:type="gramEnd"/>
-      <w:r>
-        <w:rPr>
-          <w:sz w:val="28"/>
-          <w:lang w:val="ru-RU"/>
-        </w:rPr>
-        <w:t>/узл</w:t>
-      </w:r>
-      <w:r>
-        <w:rPr>
-          <w:sz w:val="28"/>
-          <w:lang w:val="ru-RU"/>
-        </w:rPr>
-        <w:t>ы</w:t>
-      </w:r>
-      <w:r>
-        <w:rPr>
-          <w:sz w:val="28"/>
-          <w:lang w:val="ru-RU"/>
-        </w:rPr>
-        <w:t xml:space="preserve"> </w:t>
-      </w:r>
-      <w:r>
-        <w:rPr>
-          <w:sz w:val="28"/>
-          <w:lang w:val="ru-RU"/>
-        </w:rPr>
-        <w:t xml:space="preserve"> </w:t>
-      </w:r>
-      <w:r>
-        <w:rPr>
-          <w:sz w:val="28"/>
-          <w:lang w:val="ru-RU"/>
-        </w:rPr>
-        <w:t xml:space="preserve">не </w:t>
-      </w:r>
-      <w:r>
-        <w:rPr>
-          <w:sz w:val="28"/>
-          <w:lang w:val="ru-RU"/>
-        </w:rPr>
-        <w:t xml:space="preserve">визуализируются. </w:t>
-      </w:r>
-      <w:proofErr w:type="spellStart"/>
-      <w:r>
-        <w:rPr>
-          <w:sz w:val="28"/>
-          <w:lang w:val="ru-RU"/>
-        </w:rPr>
-        <w:t>Закл</w:t>
-      </w:r>
-      <w:proofErr w:type="spellEnd"/>
-      <w:r>
-        <w:rPr>
-          <w:sz w:val="28"/>
-          <w:lang w:val="ru-RU"/>
-        </w:rPr>
-        <w:t xml:space="preserve">.: </w:t>
-      </w:r>
-      <w:r>
-        <w:rPr>
-          <w:sz w:val="28"/>
-          <w:lang w:val="ru-RU"/>
-        </w:rPr>
-        <w:t xml:space="preserve">Незначительные </w:t>
-      </w:r>
-      <w:r>
-        <w:rPr>
-          <w:sz w:val="28"/>
-          <w:lang w:val="ru-RU"/>
-        </w:rPr>
-        <w:t>диффузные изменения паренхимы.</w:t>
-      </w:r>
-      <w:r>
-        <w:rPr>
-          <w:sz w:val="28"/>
-          <w:lang w:val="ru-RU"/>
-        </w:rPr>
-        <w:t xml:space="preserve"> </w:t>
+          <w:lang w:val="ru-RU"/>
+        </w:rPr>
+        <w:t xml:space="preserve"> д. V = </w:t>
+      </w:r>
+      <w:r>
+        <w:rPr>
+          <w:lang w:val="ru-RU"/>
+        </w:rPr>
+        <w:t>5,6</w:t>
+      </w:r>
+      <w:r>
+        <w:rPr>
+          <w:lang w:val="ru-RU"/>
+        </w:rPr>
+        <w:t xml:space="preserve"> см</w:t>
+      </w:r>
+      <w:r>
+        <w:rPr>
+          <w:vertAlign w:val="superscript"/>
+          <w:lang w:val="ru-RU"/>
+        </w:rPr>
+        <w:t>3</w:t>
+      </w:r>
+      <w:r>
+        <w:rPr>
+          <w:lang w:val="ru-RU"/>
+        </w:rPr>
+        <w:t xml:space="preserve">; лев. д. V = </w:t>
+      </w:r>
+      <w:r>
+        <w:rPr>
+          <w:lang w:val="ru-RU"/>
+        </w:rPr>
+        <w:t>5,6</w:t>
+      </w:r>
+      <w:r>
+        <w:rPr>
+          <w:lang w:val="ru-RU"/>
+        </w:rPr>
+        <w:t xml:space="preserve"> см</w:t>
+      </w:r>
+      <w:r>
+        <w:rPr>
+          <w:vertAlign w:val="superscript"/>
+          <w:lang w:val="ru-RU"/>
+        </w:rPr>
+        <w:t>3</w:t>
       </w:r>
     </w:p>
     <w:p>
@@ -6764,50 +5042,192 @@
         <w:ind w:left="-567"/>
         <w:jc w:val="both"/>
         <w:rPr>
-          <w:sz w:val="28"/>
-          <w:szCs w:val="20"/>
           <w:lang w:val="ru-RU"/>
         </w:rPr>
       </w:pPr>
       <w:r>
         <w:rPr>
-          <w:sz w:val="28"/>
-          <w:u w:val="single"/>
-          <w:lang w:val="ru-RU"/>
-        </w:rPr>
-        <w:t>Лечение:</w:t>
-      </w:r>
-      <w:bookmarkStart w:id="3" w:name="лн"/>
-      <w:bookmarkEnd w:id="3"/>
-      <w:r>
-        <w:rPr>
-          <w:sz w:val="28"/>
+          <w:lang w:val="ru-RU"/>
+        </w:rPr>
+        <w:t>Щит</w:t>
+      </w:r>
+      <w:proofErr w:type="gramStart"/>
+      <w:r>
+        <w:rPr>
+          <w:lang w:val="ru-RU"/>
+        </w:rPr>
+        <w:t>.</w:t>
+      </w:r>
+      <w:proofErr w:type="gramEnd"/>
+      <w:r>
+        <w:rPr>
           <w:lang w:val="ru-RU"/>
         </w:rPr>
         <w:t xml:space="preserve"> </w:t>
       </w:r>
-      <w:r>
-        <w:rPr>
-          <w:sz w:val="28"/>
-          <w:lang w:val="ru-RU"/>
-        </w:rPr>
-        <w:t xml:space="preserve"> Протафан НМ, сиофор, нолипрел, </w:t>
+      <w:proofErr w:type="gramStart"/>
+      <w:r>
+        <w:rPr>
+          <w:lang w:val="ru-RU"/>
+        </w:rPr>
+        <w:t>ж</w:t>
+      </w:r>
+      <w:proofErr w:type="gramEnd"/>
+      <w:r>
+        <w:rPr>
+          <w:lang w:val="ru-RU"/>
+        </w:rPr>
+        <w:t>елеза</w:t>
+      </w:r>
+      <w:r>
+        <w:rPr>
+          <w:lang w:val="ru-RU"/>
+        </w:rPr>
+        <w:t xml:space="preserve"> </w:t>
+      </w:r>
+      <w:r>
+        <w:rPr>
+          <w:lang w:val="ru-RU"/>
+        </w:rPr>
+        <w:t xml:space="preserve">не увеличена, контуры ровные. </w:t>
+      </w:r>
+      <w:r>
+        <w:rPr>
+          <w:lang w:val="ru-RU"/>
+        </w:rPr>
+        <w:t xml:space="preserve">Эхогенность паренхимы </w:t>
+      </w:r>
+      <w:proofErr w:type="gramStart"/>
+      <w:r>
+        <w:rPr>
+          <w:lang w:val="ru-RU"/>
+        </w:rPr>
+        <w:t>снижена</w:t>
+      </w:r>
+      <w:proofErr w:type="gramEnd"/>
+      <w:r>
+        <w:rPr>
+          <w:lang w:val="ru-RU"/>
+        </w:rPr>
+        <w:t>.</w:t>
+      </w:r>
+      <w:r>
+        <w:rPr>
+          <w:lang w:val="ru-RU"/>
+        </w:rPr>
+        <w:t xml:space="preserve"> Эхоструктура крупнозернистая, </w:t>
+      </w:r>
+      <w:r>
+        <w:rPr>
+          <w:lang w:val="ru-RU"/>
+        </w:rPr>
+        <w:t xml:space="preserve"> с единичными гидрофильными очагами до 0,4 см. </w:t>
+      </w:r>
+      <w:r>
+        <w:rPr>
+          <w:lang w:val="ru-RU"/>
+        </w:rPr>
+        <w:t xml:space="preserve">  </w:t>
+      </w:r>
+      <w:r>
+        <w:rPr>
+          <w:lang w:val="ru-RU"/>
+        </w:rPr>
+        <w:t>Р</w:t>
+      </w:r>
+      <w:r>
+        <w:rPr>
+          <w:lang w:val="ru-RU"/>
+        </w:rPr>
+        <w:t>егионарны</w:t>
+      </w:r>
+      <w:r>
+        <w:rPr>
+          <w:lang w:val="ru-RU"/>
+        </w:rPr>
+        <w:t>е</w:t>
+      </w:r>
+      <w:r>
+        <w:rPr>
+          <w:lang w:val="ru-RU"/>
+        </w:rPr>
+        <w:t xml:space="preserve"> </w:t>
+      </w:r>
+      <w:proofErr w:type="gramStart"/>
+      <w:r>
+        <w:rPr>
+          <w:lang w:val="ru-RU"/>
+        </w:rPr>
+        <w:t>л</w:t>
+      </w:r>
+      <w:proofErr w:type="gramEnd"/>
+      <w:r>
+        <w:rPr>
+          <w:lang w:val="ru-RU"/>
+        </w:rPr>
+        <w:t>/узл</w:t>
+      </w:r>
+      <w:r>
+        <w:rPr>
+          <w:lang w:val="ru-RU"/>
+        </w:rPr>
+        <w:t>ы</w:t>
+      </w:r>
+      <w:r>
+        <w:rPr>
+          <w:lang w:val="ru-RU"/>
+        </w:rPr>
+        <w:t xml:space="preserve"> </w:t>
+      </w:r>
+      <w:r>
+        <w:rPr>
+          <w:lang w:val="ru-RU"/>
+        </w:rPr>
+        <w:t xml:space="preserve"> </w:t>
+      </w:r>
+      <w:r>
+        <w:rPr>
+          <w:lang w:val="ru-RU"/>
+        </w:rPr>
+        <w:t xml:space="preserve">не </w:t>
+      </w:r>
+      <w:r>
+        <w:rPr>
+          <w:lang w:val="ru-RU"/>
+        </w:rPr>
+        <w:t xml:space="preserve">визуализируются. </w:t>
       </w:r>
       <w:proofErr w:type="spellStart"/>
       <w:r>
         <w:rPr>
-          <w:sz w:val="28"/>
-          <w:lang w:val="ru-RU"/>
-        </w:rPr>
-        <w:t>вазилип</w:t>
+          <w:lang w:val="ru-RU"/>
+        </w:rPr>
+        <w:t>Закл</w:t>
       </w:r>
       <w:proofErr w:type="spellEnd"/>
       <w:r>
         <w:rPr>
-          <w:sz w:val="28"/>
-          <w:lang w:val="ru-RU"/>
-        </w:rPr>
-        <w:t xml:space="preserve">, тиогамма, тиогамма,  витаксон, пирацетам. </w:t>
+          <w:lang w:val="ru-RU"/>
+        </w:rPr>
+        <w:t xml:space="preserve">.: </w:t>
+      </w:r>
+      <w:r>
+        <w:rPr>
+          <w:lang w:val="ru-RU"/>
+        </w:rPr>
+        <w:t xml:space="preserve">Незначительные </w:t>
+      </w:r>
+      <w:r>
+        <w:rPr>
+          <w:lang w:val="ru-RU"/>
+        </w:rPr>
+        <w:t>диффузные изменения паренхимы.</w:t>
+      </w:r>
+      <w:r>
+        <w:rPr>
+          <w:lang w:val="ru-RU"/>
+        </w:rPr>
+        <w:t xml:space="preserve"> </w:t>
       </w:r>
     </w:p>
     <w:p>
@@ -6815,7 +5235,50 @@
         <w:ind w:left="-567"/>
         <w:jc w:val="both"/>
         <w:rPr>
-          <w:sz w:val="28"/>
+          <w:lang w:val="ru-RU"/>
+        </w:rPr>
+      </w:pPr>
+      <w:r>
+        <w:rPr>
+          <w:u w:val="single"/>
+          <w:lang w:val="ru-RU"/>
+        </w:rPr>
+        <w:t>Лечение:</w:t>
+      </w:r>
+      <w:bookmarkStart w:id="3" w:name="лн"/>
+      <w:bookmarkEnd w:id="3"/>
+      <w:r>
+        <w:rPr>
+          <w:lang w:val="ru-RU"/>
+        </w:rPr>
+        <w:t xml:space="preserve"> </w:t>
+      </w:r>
+      <w:r>
+        <w:rPr>
+          <w:lang w:val="ru-RU"/>
+        </w:rPr>
+        <w:t xml:space="preserve"> Протафан НМ, сиофор, нолипрел, </w:t>
+      </w:r>
+      <w:proofErr w:type="spellStart"/>
+      <w:r>
+        <w:rPr>
+          <w:lang w:val="ru-RU"/>
+        </w:rPr>
+        <w:t>вазилип</w:t>
+      </w:r>
+      <w:proofErr w:type="spellEnd"/>
+      <w:r>
+        <w:rPr>
+          <w:lang w:val="ru-RU"/>
+        </w:rPr>
+        <w:t xml:space="preserve">, тиогамма, тиогамма,  витаксон, пирацетам. </w:t>
+      </w:r>
+    </w:p>
+    <w:p>
+      <w:pPr>
+        <w:ind w:left="-567"/>
+        <w:jc w:val="both"/>
+        <w:rPr>
           <w:lang w:val="ru-RU"/>
         </w:rPr>
       </w:pPr>
@@ -6825,7 +5288,6 @@
       <w:bookmarkEnd w:id="5"/>
       <w:r>
         <w:rPr>
-          <w:sz w:val="28"/>
           <w:u w:val="single"/>
           <w:lang w:val="ru-RU"/>
         </w:rPr>
@@ -6833,40 +5295,33 @@
       </w:r>
       <w:r>
         <w:rPr>
-          <w:sz w:val="28"/>
           <w:lang w:val="ru-RU"/>
         </w:rPr>
         <w:t xml:space="preserve">:  СД </w:t>
       </w:r>
       <w:r>
         <w:rPr>
-          <w:sz w:val="28"/>
           <w:lang w:val="ru-RU"/>
         </w:rPr>
         <w:t>суб</w:t>
       </w:r>
       <w:r>
         <w:rPr>
-          <w:sz w:val="28"/>
           <w:lang w:val="ru-RU"/>
         </w:rPr>
         <w:t xml:space="preserve">компенсирован, уменьшились боли в н/к. АД  </w:t>
       </w:r>
-      <w:proofErr w:type="gramStart"/>
-      <w:r>
-        <w:rPr>
-          <w:sz w:val="28"/>
-          <w:lang w:val="ru-RU"/>
-        </w:rPr>
-        <w:t>мм</w:t>
-      </w:r>
-      <w:proofErr w:type="gramEnd"/>
-      <w:r>
-        <w:rPr>
-          <w:sz w:val="28"/>
-          <w:lang w:val="ru-RU"/>
-        </w:rPr>
-        <w:t xml:space="preserve"> рт. ст. </w:t>
+      <w:r>
+        <w:rPr>
+          <w:lang w:val="ru-RU"/>
+        </w:rPr>
+        <w:t>130/80</w:t>
+      </w:r>
+      <w:r>
+        <w:rPr>
+          <w:lang w:val="ru-RU"/>
+        </w:rPr>
+        <w:t xml:space="preserve">мм рт. ст. </w:t>
       </w:r>
       <w:sdt>
         <w:sdtPr>
@@ -6895,7 +5350,6 @@
       </w:sdt>
       <w:r>
         <w:rPr>
-          <w:sz w:val="28"/>
           <w:lang w:val="ru-RU"/>
         </w:rPr>
         <w:t xml:space="preserve">  </w:t>
@@ -6906,7 +5360,6 @@
         <w:ind w:left="-567"/>
         <w:jc w:val="both"/>
         <w:rPr>
-          <w:sz w:val="28"/>
           <w:lang w:val="ru-RU"/>
         </w:rPr>
       </w:pPr>
@@ -6960,7 +5413,19 @@
         <w:rPr>
           <w:lang w:val="ru-RU"/>
         </w:rPr>
-        <w:t xml:space="preserve">эндокринолога, по </w:t>
+        <w:t>эндокринолога,</w:t>
+      </w:r>
+      <w:r>
+        <w:rPr>
+          <w:lang w:val="ru-RU"/>
+        </w:rPr>
+        <w:t xml:space="preserve"> невропатолога, кардиолога</w:t>
+      </w:r>
+      <w:r>
+        <w:rPr>
+          <w:lang w:val="ru-RU"/>
+        </w:rPr>
+        <w:t xml:space="preserve"> по </w:t>
       </w:r>
       <w:proofErr w:type="gramStart"/>
       <w:r>
@@ -6992,7 +5457,6 @@
         <w:rPr>
           <w:lang w:val="ru-RU"/>
         </w:rPr>
-        <w:lastRenderedPageBreak/>
         <w:t xml:space="preserve">Диета № 9, </w:t>
       </w:r>
       <w:r>
@@ -7045,6 +5509,18 @@
         </w:rPr>
         <w:t xml:space="preserve">Инсулинотерапия:   </w:t>
       </w:r>
+      <w:r>
+        <w:rPr>
+          <w:lang w:val="ru-RU"/>
+        </w:rPr>
+        <w:t xml:space="preserve">Протафан НМ </w:t>
+      </w:r>
+      <w:r>
+        <w:rPr>
+          <w:lang w:val="ru-RU"/>
+        </w:rPr>
+        <w:t xml:space="preserve"> </w:t>
+      </w:r>
       <w:proofErr w:type="gramStart"/>
       <w:r>
         <w:rPr>
@@ -7057,25 +5533,19 @@
         <w:rPr>
           <w:lang w:val="ru-RU"/>
         </w:rPr>
-        <w:t>/з- ед., п/о- ед., п/у</w:t>
-      </w:r>
-      <w:r>
-        <w:rPr>
-          <w:lang w:val="ru-RU"/>
-        </w:rPr>
-        <w:t xml:space="preserve">ж </w:t>
-      </w:r>
-      <w:r>
-        <w:rPr>
-          <w:lang w:val="ru-RU"/>
-        </w:rPr>
-        <w:t>- ед.,  22.00</w:t>
-      </w:r>
-      <w:r>
-        <w:rPr>
-          <w:lang w:val="ru-RU"/>
-        </w:rPr>
-        <w:t xml:space="preserve">   ед.</w:t>
+        <w:t>/з 24-6</w:t>
+      </w:r>
+      <w:r>
+        <w:rPr>
+          <w:lang w:val="ru-RU"/>
+        </w:rPr>
+        <w:t xml:space="preserve"> </w:t>
+      </w:r>
+      <w:r>
+        <w:rPr>
+          <w:lang w:val="ru-RU"/>
+        </w:rPr>
+        <w:t>ед.</w:t>
       </w:r>
     </w:p>
     <w:p>
@@ -7090,384 +5560,57 @@
         <w:rPr>
           <w:lang w:val="ru-RU"/>
         </w:rPr>
-        <w:t>Актрапид НМ, Протафан НМ, Хумодар Р</w:t>
-      </w:r>
-      <w:r>
-        <w:rPr>
-          <w:lang w:val="ru-RU"/>
-        </w:rPr>
-        <w:t>100</w:t>
-      </w:r>
-      <w:r>
-        <w:rPr>
-          <w:lang w:val="ru-RU"/>
-        </w:rPr>
-        <w:t>Р, Хумодар Б</w:t>
-      </w:r>
-      <w:r>
-        <w:rPr>
-          <w:lang w:val="ru-RU"/>
-        </w:rPr>
-        <w:t>100</w:t>
-      </w:r>
-      <w:r>
-        <w:rPr>
-          <w:lang w:val="ru-RU"/>
-        </w:rPr>
-        <w:t>Р, Хумодар</w:t>
-      </w:r>
-      <w:proofErr w:type="gramStart"/>
-      <w:r>
-        <w:rPr>
-          <w:lang w:val="ru-RU"/>
-        </w:rPr>
-        <w:t xml:space="preserve"> К</w:t>
-      </w:r>
-      <w:proofErr w:type="gramEnd"/>
-      <w:r>
-        <w:rPr>
-          <w:lang w:val="ru-RU"/>
-        </w:rPr>
-        <w:t xml:space="preserve"> 25</w:t>
-      </w:r>
-      <w:r>
-        <w:rPr>
-          <w:lang w:val="ru-RU"/>
-        </w:rPr>
-        <w:t xml:space="preserve"> 100</w:t>
-      </w:r>
-      <w:r>
-        <w:rPr>
-          <w:lang w:val="ru-RU"/>
-        </w:rPr>
-        <w:t xml:space="preserve">Р, </w:t>
-      </w:r>
-      <w:r>
-        <w:rPr>
-          <w:lang w:val="ru-RU"/>
-        </w:rPr>
-        <w:t xml:space="preserve">Инсуман Базал, Инсуман Рапид, </w:t>
+        <w:t>ССТ: диаф</w:t>
+      </w:r>
+      <w:r>
+        <w:rPr>
+          <w:lang w:val="ru-RU"/>
+        </w:rPr>
+        <w:t xml:space="preserve">ормин (сиофор, </w:t>
+      </w:r>
+      <w:r>
+        <w:rPr>
+          <w:lang w:val="ru-RU"/>
+        </w:rPr>
+        <w:t xml:space="preserve"> глюкофаж</w:t>
+      </w:r>
+      <w:r>
+        <w:rPr>
+          <w:lang w:val="ru-RU"/>
+        </w:rPr>
+        <w:t xml:space="preserve">) </w:t>
+      </w:r>
+      <w:r>
+        <w:rPr>
+          <w:lang w:val="ru-RU"/>
+        </w:rPr>
+        <w:t>850</w:t>
+      </w:r>
+      <w:r>
+        <w:rPr>
+          <w:lang w:val="ru-RU"/>
+        </w:rPr>
+        <w:t xml:space="preserve"> -</w:t>
+      </w:r>
+      <w:r>
+        <w:rPr>
+          <w:lang w:val="ru-RU"/>
+        </w:rPr>
+        <w:t xml:space="preserve"> 1т. *2р/</w:t>
       </w:r>
       <w:proofErr w:type="spellStart"/>
       <w:r>
         <w:rPr>
           <w:lang w:val="ru-RU"/>
         </w:rPr>
-        <w:t>Хумулин</w:t>
+        <w:t>сут</w:t>
       </w:r>
       <w:proofErr w:type="spellEnd"/>
       <w:r>
         <w:rPr>
           <w:lang w:val="ru-RU"/>
         </w:rPr>
-        <w:t xml:space="preserve"> R, </w:t>
-      </w:r>
-      <w:proofErr w:type="spellStart"/>
-      <w:r>
-        <w:rPr>
-          <w:lang w:val="ru-RU"/>
-        </w:rPr>
-        <w:t>Хумулин</w:t>
-      </w:r>
-      <w:proofErr w:type="spellEnd"/>
-      <w:r>
-        <w:rPr>
-          <w:lang w:val="ru-RU"/>
-        </w:rPr>
-        <w:t xml:space="preserve"> НПХ, </w:t>
-      </w:r>
-      <w:proofErr w:type="spellStart"/>
-      <w:r>
-        <w:rPr>
-          <w:lang w:val="ru-RU"/>
-        </w:rPr>
-        <w:t>Фармасулин</w:t>
-      </w:r>
-      <w:proofErr w:type="spellEnd"/>
-      <w:r>
-        <w:rPr>
-          <w:lang w:val="ru-RU"/>
-        </w:rPr>
-        <w:t xml:space="preserve"> Н, </w:t>
-      </w:r>
-      <w:proofErr w:type="spellStart"/>
-      <w:r>
-        <w:rPr>
-          <w:lang w:val="ru-RU"/>
-        </w:rPr>
-        <w:t>Фармасулин</w:t>
-      </w:r>
-      <w:proofErr w:type="spellEnd"/>
-      <w:r>
-        <w:rPr>
-          <w:lang w:val="ru-RU"/>
-        </w:rPr>
-        <w:t xml:space="preserve"> НN</w:t>
-      </w:r>
-      <w:r>
-        <w:rPr>
-          <w:lang w:val="ru-RU"/>
-        </w:rPr>
-        <w:t xml:space="preserve">Р, Генсулин R, </w:t>
-      </w:r>
-      <w:r>
-        <w:rPr>
-          <w:lang w:val="ru-RU"/>
-        </w:rPr>
-        <w:t>Генсулин Н</w:t>
-      </w:r>
-    </w:p>
-    <w:p>
-      <w:pPr>
-        <w:numPr>
-          <w:ilvl w:val="0"/>
-          <w:numId w:val="2"/>
-        </w:numPr>
-        <w:jc w:val="both"/>
-        <w:rPr>
-          <w:lang w:val="ru-RU"/>
-        </w:rPr>
-      </w:pPr>
-      <w:r>
-        <w:rPr>
-          <w:lang w:val="ru-RU"/>
-        </w:rPr>
-        <w:t xml:space="preserve">ССТ: </w:t>
-      </w:r>
-      <w:proofErr w:type="spellStart"/>
-      <w:r>
-        <w:rPr>
-          <w:lang w:val="ru-RU"/>
-        </w:rPr>
-        <w:t>диабетон</w:t>
-      </w:r>
-      <w:proofErr w:type="spellEnd"/>
-      <w:r>
-        <w:rPr>
-          <w:lang w:val="ru-RU"/>
-        </w:rPr>
-        <w:t xml:space="preserve"> М</w:t>
-      </w:r>
-      <w:proofErr w:type="gramStart"/>
-      <w:r>
-        <w:rPr>
-          <w:lang w:val="ru-RU"/>
-        </w:rPr>
-        <w:t>R</w:t>
-      </w:r>
-      <w:proofErr w:type="gramEnd"/>
-      <w:r>
-        <w:rPr>
-          <w:lang w:val="ru-RU"/>
-        </w:rPr>
-        <w:t xml:space="preserve"> </w:t>
-      </w:r>
-      <w:r>
-        <w:rPr>
-          <w:lang w:val="ru-RU"/>
-        </w:rPr>
-        <w:t xml:space="preserve">(диаглизид МR) </w:t>
-      </w:r>
-      <w:r>
-        <w:rPr>
-          <w:lang w:val="ru-RU"/>
-        </w:rPr>
-        <w:t>60 мг</w:t>
-      </w:r>
-    </w:p>
-    <w:p>
-      <w:pPr>
-        <w:ind w:left="435"/>
-        <w:jc w:val="both"/>
-        <w:rPr>
-          <w:lang w:val="ru-RU"/>
-        </w:rPr>
-      </w:pPr>
-      <w:r>
-        <w:rPr>
-          <w:lang w:val="ru-RU"/>
-        </w:rPr>
-        <w:t>диапирид</w:t>
-      </w:r>
-      <w:r>
-        <w:rPr>
-          <w:lang w:val="ru-RU"/>
-        </w:rPr>
-        <w:t xml:space="preserve"> (</w:t>
-      </w:r>
-      <w:r>
-        <w:rPr>
-          <w:lang w:val="ru-RU"/>
-        </w:rPr>
-        <w:t>амарил</w:t>
-      </w:r>
-      <w:r>
-        <w:rPr>
-          <w:lang w:val="ru-RU"/>
-        </w:rPr>
-        <w:t xml:space="preserve">, </w:t>
-      </w:r>
-      <w:r>
-        <w:rPr>
-          <w:lang w:val="ru-RU"/>
-        </w:rPr>
-        <w:t xml:space="preserve"> </w:t>
-      </w:r>
-      <w:proofErr w:type="spellStart"/>
-      <w:r>
-        <w:rPr>
-          <w:lang w:val="ru-RU"/>
-        </w:rPr>
-        <w:t>олтар</w:t>
-      </w:r>
-      <w:proofErr w:type="spellEnd"/>
-      <w:r>
-        <w:rPr>
-          <w:lang w:val="ru-RU"/>
-        </w:rPr>
-        <w:t xml:space="preserve"> ) 3 мг 1т. *1р/</w:t>
-      </w:r>
-      <w:proofErr w:type="spellStart"/>
-      <w:r>
-        <w:rPr>
-          <w:lang w:val="ru-RU"/>
-        </w:rPr>
-        <w:t>сут</w:t>
-      </w:r>
-      <w:proofErr w:type="spellEnd"/>
-      <w:r>
-        <w:rPr>
-          <w:lang w:val="ru-RU"/>
-        </w:rPr>
         <w:t xml:space="preserve">. </w:t>
-      </w:r>
-      <w:proofErr w:type="gramStart"/>
-      <w:r>
-        <w:rPr>
-          <w:lang w:val="ru-RU"/>
-        </w:rPr>
-        <w:t>п</w:t>
-      </w:r>
-      <w:proofErr w:type="gramEnd"/>
-      <w:r>
-        <w:rPr>
-          <w:lang w:val="ru-RU"/>
-        </w:rPr>
-        <w:t xml:space="preserve">/з., </w:t>
-      </w:r>
-    </w:p>
-    <w:p>
-      <w:pPr>
-        <w:ind w:left="435"/>
-        <w:jc w:val="both"/>
-        <w:rPr>
-          <w:lang w:val="ru-RU"/>
-        </w:rPr>
-      </w:pPr>
-      <w:r>
-        <w:rPr>
-          <w:lang w:val="ru-RU"/>
-        </w:rPr>
-        <w:t>диаф</w:t>
-      </w:r>
-      <w:r>
-        <w:rPr>
-          <w:lang w:val="ru-RU"/>
-        </w:rPr>
-        <w:t xml:space="preserve">ормин (сиофор, </w:t>
-      </w:r>
-      <w:r>
-        <w:rPr>
-          <w:lang w:val="ru-RU"/>
-        </w:rPr>
-        <w:t xml:space="preserve"> глюкофаж</w:t>
-      </w:r>
-      <w:r>
-        <w:rPr>
-          <w:lang w:val="ru-RU"/>
-        </w:rPr>
-        <w:t>) 1000 -</w:t>
-      </w:r>
-      <w:r>
-        <w:rPr>
-          <w:lang w:val="ru-RU"/>
-        </w:rPr>
-        <w:t xml:space="preserve"> 1т. *2р/</w:t>
-      </w:r>
-      <w:proofErr w:type="spellStart"/>
-      <w:r>
-        <w:rPr>
-          <w:lang w:val="ru-RU"/>
-        </w:rPr>
-        <w:t>сут</w:t>
-      </w:r>
-      <w:proofErr w:type="spellEnd"/>
-      <w:r>
-        <w:rPr>
-          <w:lang w:val="ru-RU"/>
-        </w:rPr>
-        <w:t xml:space="preserve">. </w:t>
-      </w:r>
-    </w:p>
-    <w:p>
-      <w:pPr>
-        <w:ind w:left="435"/>
-        <w:jc w:val="both"/>
-        <w:rPr>
-          <w:lang w:val="ru-RU"/>
-        </w:rPr>
-      </w:pPr>
-      <w:r>
-        <w:rPr>
-          <w:lang w:val="ru-RU"/>
-        </w:rPr>
-        <w:t>Регулярный самоконтроль с послед</w:t>
-      </w:r>
-      <w:proofErr w:type="gramStart"/>
-      <w:r>
-        <w:rPr>
-          <w:lang w:val="ru-RU"/>
-        </w:rPr>
-        <w:t>.</w:t>
-      </w:r>
-      <w:proofErr w:type="gramEnd"/>
-      <w:r>
-        <w:rPr>
-          <w:lang w:val="ru-RU"/>
-        </w:rPr>
-        <w:t xml:space="preserve"> </w:t>
-      </w:r>
-      <w:proofErr w:type="gramStart"/>
-      <w:r>
-        <w:rPr>
-          <w:lang w:val="ru-RU"/>
-        </w:rPr>
-        <w:t>к</w:t>
-      </w:r>
-      <w:proofErr w:type="gramEnd"/>
-      <w:r>
-        <w:rPr>
-          <w:lang w:val="ru-RU"/>
-        </w:rPr>
-        <w:t xml:space="preserve">оррекцией дозы инсулина, соблюдение режима диетотерапии. </w:t>
-      </w:r>
-      <w:r>
-        <w:rPr>
-          <w:lang w:val="ru-RU"/>
-        </w:rPr>
-        <w:t>При нестабильной гликемии повторная конс</w:t>
-      </w:r>
-      <w:r>
-        <w:rPr>
-          <w:lang w:val="ru-RU"/>
-        </w:rPr>
-        <w:t>ультация</w:t>
-      </w:r>
-      <w:r>
-        <w:rPr>
-          <w:lang w:val="ru-RU"/>
-        </w:rPr>
-        <w:t xml:space="preserve"> в КУ «ОКЭД» ЗОС, для решения вопроса о дальнейшей тактики инсулинотерапии.</w:t>
       </w:r>
     </w:p>
     <w:p>
@@ -7583,13 +5726,7 @@
         <w:rPr>
           <w:lang w:val="ru-RU"/>
         </w:rPr>
-        <w:t>розувастатин</w:t>
-      </w:r>
-      <w:r>
-        <w:rPr>
-          <w:lang w:val="ru-RU"/>
-        </w:rPr>
-        <w:t xml:space="preserve"> </w:t>
+        <w:t xml:space="preserve">розувастатин </w:t>
       </w:r>
       <w:r>
         <w:rPr>
@@ -7732,39 +5869,33 @@
           <w:lang w:val="ru-RU"/>
         </w:rPr>
       </w:pPr>
-      <w:r>
-        <w:rPr>
-          <w:lang w:val="ru-RU"/>
-        </w:rPr>
-        <w:t>Рек</w:t>
+      <w:proofErr w:type="spellStart"/>
+      <w:r>
+        <w:rPr>
+          <w:lang w:val="ru-RU"/>
+        </w:rPr>
+        <w:t>Конс</w:t>
+      </w:r>
+      <w:proofErr w:type="spellEnd"/>
+      <w:r>
+        <w:rPr>
+          <w:lang w:val="ru-RU"/>
+        </w:rPr>
+        <w:t xml:space="preserve">. кардиолога по </w:t>
       </w:r>
       <w:proofErr w:type="gramStart"/>
       <w:r>
         <w:rPr>
           <w:lang w:val="ru-RU"/>
         </w:rPr>
-        <w:t>.</w:t>
+        <w:t>м</w:t>
       </w:r>
       <w:proofErr w:type="gramEnd"/>
       <w:r>
         <w:rPr>
           <w:lang w:val="ru-RU"/>
         </w:rPr>
-        <w:t xml:space="preserve"> </w:t>
-      </w:r>
-      <w:proofErr w:type="gramStart"/>
-      <w:r>
-        <w:rPr>
-          <w:lang w:val="ru-RU"/>
-        </w:rPr>
-        <w:t>к</w:t>
-      </w:r>
-      <w:proofErr w:type="gramEnd"/>
-      <w:r>
-        <w:rPr>
-          <w:lang w:val="ru-RU"/>
-        </w:rPr>
-        <w:t xml:space="preserve">ардиолога: </w:t>
+        <w:t>/ж</w:t>
       </w:r>
     </w:p>
     <w:p>
@@ -7806,33 +5937,13 @@
         <w:rPr>
           <w:lang w:val="ru-RU"/>
         </w:rPr>
-        <w:t xml:space="preserve"> э</w:t>
-      </w:r>
-      <w:r>
-        <w:rPr>
-          <w:lang w:val="ru-RU"/>
-        </w:rPr>
-        <w:t>налаприл 5 мг утром,</w:t>
-      </w:r>
-      <w:r>
-        <w:rPr>
-          <w:lang w:val="ru-RU"/>
-        </w:rPr>
-        <w:t xml:space="preserve"> индапрес (</w:t>
-      </w:r>
-      <w:proofErr w:type="spellStart"/>
-      <w:r>
-        <w:rPr>
-          <w:lang w:val="ru-RU"/>
-        </w:rPr>
-        <w:t>индап</w:t>
-      </w:r>
-      <w:proofErr w:type="spellEnd"/>
-      <w:r>
-        <w:rPr>
-          <w:lang w:val="ru-RU"/>
-        </w:rPr>
-        <w:t xml:space="preserve">) 2,5 мг утром, </w:t>
+        <w:t xml:space="preserve"> </w:t>
+      </w:r>
+      <w:r>
+        <w:rPr>
+          <w:lang w:val="ru-RU"/>
+        </w:rPr>
+        <w:t xml:space="preserve">Нолипрел форте 1т 1р/д.,  </w:t>
       </w:r>
       <w:r>
         <w:rPr>
@@ -7876,7 +5987,7 @@
             <w:rPr>
               <w:lang w:val="ru-RU"/>
             </w:rPr>
-            <w:t xml:space="preserve">Диалипон </w:t>
+            <w:t>Тиогамма</w:t>
           </w:r>
         </w:sdtContent>
       </w:sdt>
@@ -7910,69 +6021,13 @@
         <w:rPr>
           <w:lang w:val="ru-RU"/>
         </w:rPr>
-        <w:t xml:space="preserve"> мес., нейрорубин форте 1т./</w:t>
-      </w:r>
-      <w:proofErr w:type="spellStart"/>
-      <w:r>
-        <w:rPr>
-          <w:lang w:val="ru-RU"/>
-        </w:rPr>
-        <w:t>сут</w:t>
-      </w:r>
-      <w:proofErr w:type="spellEnd"/>
-      <w:r>
-        <w:rPr>
-          <w:lang w:val="ru-RU"/>
-        </w:rPr>
-        <w:t>.</w:t>
-      </w:r>
-      <w:r>
-        <w:rPr>
-          <w:lang w:val="ru-RU"/>
-        </w:rPr>
-        <w:t>, (мильгамма 1т.*3р/д.</w:t>
-      </w:r>
-      <w:r>
-        <w:rPr>
-          <w:lang w:val="ru-RU"/>
-        </w:rPr>
-        <w:t>, витаксон 1т. *</w:t>
-      </w:r>
-      <w:r>
-        <w:rPr>
-          <w:lang w:val="ru-RU"/>
-        </w:rPr>
-        <w:t>3</w:t>
-      </w:r>
-      <w:r>
-        <w:rPr>
-          <w:lang w:val="ru-RU"/>
-        </w:rPr>
-        <w:t>р/д.</w:t>
-      </w:r>
-      <w:r>
-        <w:rPr>
-          <w:lang w:val="ru-RU"/>
-        </w:rPr>
-        <w:t>)</w:t>
-      </w:r>
-      <w:r>
-        <w:rPr>
-          <w:lang w:val="ru-RU"/>
-        </w:rPr>
-        <w:t xml:space="preserve"> </w:t>
-      </w:r>
-      <w:r>
-        <w:rPr>
-          <w:lang w:val="ru-RU"/>
-        </w:rPr>
-        <w:t>1 мес.</w:t>
-      </w:r>
-      <w:r>
-        <w:rPr>
-          <w:lang w:val="ru-RU"/>
-        </w:rPr>
-        <w:t>, актовегин 200 мг *2р/д. 1 мес.</w:t>
+        <w:t xml:space="preserve"> мес. </w:t>
+      </w:r>
+      <w:r>
+        <w:rPr>
+          <w:lang w:val="ru-RU"/>
+        </w:rPr>
+        <w:t>актовегин 200 мг *2р/д. 1 мес.</w:t>
       </w:r>
     </w:p>
     <w:p>
@@ -7990,319 +6045,61 @@
         <w:rPr>
           <w:lang w:val="ru-RU"/>
         </w:rPr>
-        <w:t>Рек. невропатолога: преп. а-</w:t>
+        <w:t>Рек</w:t>
+      </w:r>
+      <w:proofErr w:type="gramStart"/>
+      <w:r>
+        <w:rPr>
+          <w:lang w:val="ru-RU"/>
+        </w:rPr>
+        <w:t>.</w:t>
+      </w:r>
+      <w:proofErr w:type="gramEnd"/>
+      <w:r>
+        <w:rPr>
+          <w:lang w:val="ru-RU"/>
+        </w:rPr>
+        <w:t xml:space="preserve"> </w:t>
+      </w:r>
+      <w:proofErr w:type="gramStart"/>
+      <w:r>
+        <w:rPr>
+          <w:lang w:val="ru-RU"/>
+        </w:rPr>
+        <w:t>н</w:t>
+      </w:r>
+      <w:proofErr w:type="gramEnd"/>
+      <w:r>
+        <w:rPr>
+          <w:lang w:val="ru-RU"/>
+        </w:rPr>
+        <w:t>европатолога:</w:t>
+      </w:r>
+      <w:r>
+        <w:rPr>
+          <w:lang w:val="ru-RU"/>
+        </w:rPr>
+        <w:t xml:space="preserve"> </w:t>
       </w:r>
       <w:proofErr w:type="spellStart"/>
       <w:r>
         <w:rPr>
           <w:lang w:val="ru-RU"/>
         </w:rPr>
-        <w:t>липоевой</w:t>
+        <w:t>бифрен</w:t>
       </w:r>
       <w:proofErr w:type="spellEnd"/>
       <w:r>
         <w:rPr>
           <w:lang w:val="ru-RU"/>
         </w:rPr>
-        <w:t xml:space="preserve"> к-ты 600 мг в/в кап.</w:t>
-      </w:r>
-      <w:r>
-        <w:rPr>
-          <w:lang w:val="ru-RU"/>
-        </w:rPr>
-        <w:t xml:space="preserve">, </w:t>
-      </w:r>
-      <w:r>
-        <w:rPr>
-          <w:lang w:val="ru-RU"/>
-        </w:rPr>
-        <w:t xml:space="preserve">витамины </w:t>
-      </w:r>
-      <w:proofErr w:type="spellStart"/>
-      <w:r>
-        <w:rPr>
-          <w:lang w:val="ru-RU"/>
-        </w:rPr>
-        <w:t>гр</w:t>
-      </w:r>
-      <w:proofErr w:type="spellEnd"/>
-      <w:r>
-        <w:rPr>
-          <w:lang w:val="ru-RU"/>
-        </w:rPr>
-        <w:t xml:space="preserve"> В, </w:t>
-      </w:r>
-      <w:r>
-        <w:rPr>
-          <w:lang w:val="ru-RU"/>
-        </w:rPr>
-        <w:t>актовегин 10,0 в/в № 10, бенфогамма 300 мг 1т/</w:t>
-      </w:r>
-      <w:proofErr w:type="spellStart"/>
-      <w:r>
-        <w:rPr>
-          <w:lang w:val="ru-RU"/>
-        </w:rPr>
-        <w:t>сут</w:t>
-      </w:r>
-      <w:proofErr w:type="spellEnd"/>
-      <w:r>
-        <w:rPr>
-          <w:lang w:val="ru-RU"/>
-        </w:rPr>
-        <w:t xml:space="preserve"> до 2 мес.</w:t>
-      </w:r>
-      <w:r>
-        <w:rPr>
-          <w:lang w:val="ru-RU"/>
-        </w:rPr>
-        <w:t xml:space="preserve">, </w:t>
+        <w:t xml:space="preserve"> 1к 3р/д1 мес. </w:t>
       </w:r>
       <w:r>
         <w:rPr>
           <w:lang w:val="ru-RU"/>
         </w:rPr>
         <w:t xml:space="preserve"> </w:t>
-      </w:r>
-      <w:r>
-        <w:rPr>
-          <w:lang w:val="ru-RU"/>
-        </w:rPr>
-        <w:t>вита-</w:t>
-      </w:r>
-      <w:proofErr w:type="spellStart"/>
-      <w:r>
-        <w:rPr>
-          <w:lang w:val="ru-RU"/>
-        </w:rPr>
-        <w:t>мелатононин</w:t>
-      </w:r>
-      <w:proofErr w:type="spellEnd"/>
-      <w:r>
-        <w:rPr>
-          <w:lang w:val="ru-RU"/>
-        </w:rPr>
-        <w:t xml:space="preserve"> 1-2 т </w:t>
-      </w:r>
-      <w:proofErr w:type="spellStart"/>
-      <w:r>
-        <w:rPr>
-          <w:lang w:val="ru-RU"/>
-        </w:rPr>
-        <w:t>веч</w:t>
-      </w:r>
-      <w:proofErr w:type="spellEnd"/>
-      <w:r>
-        <w:rPr>
-          <w:lang w:val="ru-RU"/>
-        </w:rPr>
-        <w:t>.</w:t>
-      </w:r>
-      <w:r>
-        <w:rPr>
-          <w:lang w:val="ru-RU"/>
-        </w:rPr>
-        <w:t>,</w:t>
-      </w:r>
-      <w:r>
-        <w:rPr>
-          <w:lang w:val="ru-RU"/>
-        </w:rPr>
-        <w:t xml:space="preserve"> </w:t>
-      </w:r>
-      <w:r>
-        <w:rPr>
-          <w:lang w:val="ru-RU"/>
-        </w:rPr>
-        <w:t>вестибо 24 мг 2р\д,</w:t>
-      </w:r>
-      <w:r>
-        <w:rPr>
-          <w:lang w:val="ru-RU"/>
-        </w:rPr>
-        <w:t xml:space="preserve"> </w:t>
-      </w:r>
-      <w:r>
-        <w:rPr>
-          <w:lang w:val="ru-RU"/>
-        </w:rPr>
-        <w:t xml:space="preserve"> </w:t>
-      </w:r>
-      <w:r>
-        <w:rPr>
-          <w:lang w:val="ru-RU"/>
-        </w:rPr>
-        <w:t>в</w:t>
-      </w:r>
-      <w:r>
-        <w:rPr>
-          <w:lang w:val="ru-RU"/>
-        </w:rPr>
-        <w:t xml:space="preserve">естинорм 16 мг 1т 3р\д до 2 </w:t>
-      </w:r>
-      <w:proofErr w:type="spellStart"/>
-      <w:proofErr w:type="gramStart"/>
-      <w:r>
-        <w:rPr>
-          <w:lang w:val="ru-RU"/>
-        </w:rPr>
-        <w:t>мес</w:t>
-      </w:r>
-      <w:proofErr w:type="spellEnd"/>
-      <w:proofErr w:type="gramEnd"/>
-      <w:r>
-        <w:rPr>
-          <w:lang w:val="ru-RU"/>
-        </w:rPr>
-        <w:t xml:space="preserve">,, </w:t>
-      </w:r>
-      <w:r>
-        <w:rPr>
-          <w:lang w:val="ru-RU"/>
-        </w:rPr>
-        <w:t xml:space="preserve">габагамма 300 мг </w:t>
-      </w:r>
-      <w:proofErr w:type="spellStart"/>
-      <w:r>
-        <w:rPr>
-          <w:lang w:val="ru-RU"/>
-        </w:rPr>
-        <w:t>веч</w:t>
-      </w:r>
-      <w:proofErr w:type="spellEnd"/>
-      <w:r>
-        <w:rPr>
-          <w:lang w:val="ru-RU"/>
-        </w:rPr>
-        <w:t>, г</w:t>
-      </w:r>
-      <w:r>
-        <w:rPr>
-          <w:lang w:val="ru-RU"/>
-        </w:rPr>
-        <w:t>абантин 300мг 2р/</w:t>
-      </w:r>
-      <w:proofErr w:type="spellStart"/>
-      <w:r>
-        <w:rPr>
-          <w:lang w:val="ru-RU"/>
-        </w:rPr>
-        <w:t>сут</w:t>
-      </w:r>
-      <w:proofErr w:type="spellEnd"/>
-      <w:r>
-        <w:rPr>
-          <w:lang w:val="ru-RU"/>
-        </w:rPr>
-        <w:t xml:space="preserve">. 2-3 </w:t>
-      </w:r>
-      <w:proofErr w:type="spellStart"/>
-      <w:r>
-        <w:rPr>
-          <w:lang w:val="ru-RU"/>
-        </w:rPr>
-        <w:t>нед</w:t>
-      </w:r>
-      <w:proofErr w:type="spellEnd"/>
-      <w:r>
-        <w:rPr>
-          <w:lang w:val="ru-RU"/>
-        </w:rPr>
-        <w:t>., глицин 2т 3/д.</w:t>
-      </w:r>
-      <w:r>
-        <w:rPr>
-          <w:lang w:val="ru-RU"/>
-        </w:rPr>
-        <w:t>,</w:t>
-      </w:r>
-      <w:r>
-        <w:rPr>
-          <w:lang w:val="ru-RU"/>
-        </w:rPr>
-        <w:t xml:space="preserve"> </w:t>
-      </w:r>
-      <w:r>
-        <w:rPr>
-          <w:lang w:val="ru-RU"/>
-        </w:rPr>
-        <w:t xml:space="preserve">глиятон 1000  в/м № 10, </w:t>
-      </w:r>
-      <w:r>
-        <w:rPr>
-          <w:lang w:val="ru-RU"/>
-        </w:rPr>
-        <w:t>кортексин 10,</w:t>
-      </w:r>
-      <w:r>
-        <w:rPr>
-          <w:lang w:val="ru-RU"/>
-        </w:rPr>
-        <w:t>0</w:t>
-      </w:r>
-      <w:r>
-        <w:rPr>
-          <w:lang w:val="ru-RU"/>
-        </w:rPr>
-        <w:t xml:space="preserve"> в/</w:t>
-      </w:r>
-      <w:r>
-        <w:rPr>
-          <w:lang w:val="ru-RU"/>
-        </w:rPr>
-        <w:t>м</w:t>
-      </w:r>
-      <w:r>
-        <w:rPr>
-          <w:lang w:val="ru-RU"/>
-        </w:rPr>
-        <w:t xml:space="preserve"> №10., </w:t>
-      </w:r>
-      <w:r>
-        <w:rPr>
-          <w:lang w:val="ru-RU"/>
-        </w:rPr>
-        <w:t>келтикан 1т.*3р/д.</w:t>
-      </w:r>
-      <w:r>
-        <w:rPr>
-          <w:lang w:val="ru-RU"/>
-        </w:rPr>
-        <w:t xml:space="preserve"> 1 мес.</w:t>
-      </w:r>
-      <w:r>
-        <w:rPr>
-          <w:lang w:val="ru-RU"/>
-        </w:rPr>
-        <w:t xml:space="preserve">, </w:t>
-      </w:r>
-      <w:r>
-        <w:rPr>
-          <w:lang w:val="ru-RU"/>
-        </w:rPr>
-        <w:t xml:space="preserve">луцетам 15,0 в/в </w:t>
-      </w:r>
-      <w:proofErr w:type="spellStart"/>
-      <w:proofErr w:type="gramStart"/>
-      <w:r>
-        <w:rPr>
-          <w:lang w:val="ru-RU"/>
-        </w:rPr>
-        <w:t>стр</w:t>
-      </w:r>
-      <w:proofErr w:type="spellEnd"/>
-      <w:proofErr w:type="gramEnd"/>
-      <w:r>
-        <w:rPr>
-          <w:lang w:val="ru-RU"/>
-        </w:rPr>
-        <w:t xml:space="preserve"> № 10, нуклео ЦМФ 1т. *2р/д 20 дней, </w:t>
-      </w:r>
-      <w:r>
-        <w:rPr>
-          <w:lang w:val="ru-RU"/>
-        </w:rPr>
-        <w:t xml:space="preserve">сермион 30 мг утр. 1 мес., </w:t>
       </w:r>
     </w:p>
     <w:p>
@@ -8350,38 +6147,6 @@
         </w:rPr>
         <w:t xml:space="preserve">елезы 1р. в год. </w:t>
       </w:r>
-      <w:r>
-        <w:rPr>
-          <w:lang w:val="ru-RU"/>
-        </w:rPr>
-        <w:t>Контр ТТГ 1р в 6 мес.</w:t>
-      </w:r>
-      <w:r>
-        <w:rPr>
-          <w:lang w:val="ru-RU"/>
-        </w:rPr>
-        <w:t xml:space="preserve"> </w:t>
-      </w:r>
-      <w:r>
-        <w:rPr>
-          <w:lang w:val="ru-RU"/>
-        </w:rPr>
-        <w:t xml:space="preserve">Йодная профилактика  - употребление в пищу йодированной соли и </w:t>
-      </w:r>
-      <w:proofErr w:type="gramStart"/>
-      <w:r>
-        <w:rPr>
-          <w:lang w:val="ru-RU"/>
-        </w:rPr>
-        <w:t>продуктов</w:t>
-      </w:r>
-      <w:proofErr w:type="gramEnd"/>
-      <w:r>
-        <w:rPr>
-          <w:lang w:val="ru-RU"/>
-        </w:rPr>
-        <w:t xml:space="preserve"> содержащих йод.</w:t>
-      </w:r>
     </w:p>
     <w:p>
       <w:pPr>
@@ -8398,135 +6163,7 @@
         <w:rPr>
           <w:lang w:val="ru-RU"/>
         </w:rPr>
-        <w:t>В течени</w:t>
-      </w:r>
-      <w:proofErr w:type="gramStart"/>
-      <w:r>
-        <w:rPr>
-          <w:lang w:val="ru-RU"/>
-        </w:rPr>
-        <w:t>и</w:t>
-      </w:r>
-      <w:proofErr w:type="gramEnd"/>
-      <w:r>
-        <w:rPr>
-          <w:lang w:val="ru-RU"/>
-        </w:rPr>
-        <w:t xml:space="preserve"> 6 мес. 2 </w:t>
-      </w:r>
-      <w:proofErr w:type="spellStart"/>
-      <w:r>
-        <w:rPr>
-          <w:lang w:val="ru-RU"/>
-        </w:rPr>
-        <w:t>нед</w:t>
-      </w:r>
-      <w:proofErr w:type="spellEnd"/>
-      <w:r>
-        <w:rPr>
-          <w:lang w:val="ru-RU"/>
-        </w:rPr>
-        <w:t xml:space="preserve">. </w:t>
-      </w:r>
-      <w:proofErr w:type="spellStart"/>
-      <w:r>
-        <w:rPr>
-          <w:lang w:val="ru-RU"/>
-        </w:rPr>
-        <w:t>уросептики</w:t>
-      </w:r>
-      <w:proofErr w:type="spellEnd"/>
-      <w:r>
-        <w:rPr>
-          <w:lang w:val="ru-RU"/>
-        </w:rPr>
-        <w:t xml:space="preserve"> (ципрофлоксацин, норфлоксацин, офлоксин  1 т.*2 р., </w:t>
-      </w:r>
-      <w:proofErr w:type="spellStart"/>
-      <w:r>
-        <w:rPr>
-          <w:lang w:val="ru-RU"/>
-        </w:rPr>
-        <w:t>цифран</w:t>
-      </w:r>
-      <w:proofErr w:type="spellEnd"/>
-      <w:r>
-        <w:rPr>
-          <w:lang w:val="ru-RU"/>
-        </w:rPr>
-        <w:t xml:space="preserve"> 500 мг 1 т.* 3 р., </w:t>
-      </w:r>
-      <w:proofErr w:type="spellStart"/>
-      <w:r>
-        <w:rPr>
-          <w:lang w:val="ru-RU"/>
-        </w:rPr>
-        <w:t>амоксиклав</w:t>
-      </w:r>
-      <w:proofErr w:type="spellEnd"/>
-      <w:r>
-        <w:rPr>
-          <w:lang w:val="ru-RU"/>
-        </w:rPr>
-        <w:t xml:space="preserve">, </w:t>
-      </w:r>
-      <w:proofErr w:type="spellStart"/>
-      <w:r>
-        <w:rPr>
-          <w:lang w:val="ru-RU"/>
-        </w:rPr>
-        <w:t>аугментин</w:t>
-      </w:r>
-      <w:proofErr w:type="spellEnd"/>
-      <w:r>
-        <w:rPr>
-          <w:lang w:val="ru-RU"/>
-        </w:rPr>
-        <w:t xml:space="preserve"> </w:t>
-      </w:r>
-      <w:r>
-        <w:rPr>
-          <w:lang w:val="ru-RU"/>
-        </w:rPr>
-        <w:t>8</w:t>
-      </w:r>
-      <w:r>
-        <w:rPr>
-          <w:lang w:val="ru-RU"/>
-        </w:rPr>
-        <w:t xml:space="preserve">25 мг 1т.*2 р.), 2 </w:t>
-      </w:r>
-      <w:proofErr w:type="spellStart"/>
-      <w:r>
-        <w:rPr>
-          <w:lang w:val="ru-RU"/>
-        </w:rPr>
-        <w:t>нед</w:t>
-      </w:r>
-      <w:proofErr w:type="spellEnd"/>
-      <w:r>
-        <w:rPr>
-          <w:lang w:val="ru-RU"/>
-        </w:rPr>
-        <w:t>. отвар трав (спорыш, толокнянка, почечный чай)</w:t>
-      </w:r>
-      <w:r>
-        <w:rPr>
-          <w:lang w:val="ru-RU"/>
-        </w:rPr>
-        <w:t xml:space="preserve">, </w:t>
-      </w:r>
-      <w:r>
-        <w:rPr>
-          <w:lang w:val="ru-RU"/>
-        </w:rPr>
-        <w:t>Канефрон 2т. *3р/д.</w:t>
-      </w:r>
-      <w:r>
-        <w:rPr>
-          <w:lang w:val="ru-RU"/>
-        </w:rPr>
-        <w:t xml:space="preserve">  Контроль ан. мочи по Нечипоренко. </w:t>
+        <w:t xml:space="preserve">Контроль ОАК в динамике </w:t>
       </w:r>
     </w:p>
     <w:p>
@@ -8544,1537 +6181,39 @@
         <w:rPr>
           <w:lang w:val="ru-RU"/>
         </w:rPr>
-        <w:t>Рек</w:t>
+        <w:t xml:space="preserve">Продолжить дообследование у семейного врача, уролога по м/ж, учитывая изменения по данным УЗИ почек (образование в левой почке похожее </w:t>
       </w:r>
       <w:proofErr w:type="gramStart"/>
       <w:r>
         <w:rPr>
           <w:lang w:val="ru-RU"/>
         </w:rPr>
-        <w:t>.</w:t>
+        <w:t>на</w:t>
       </w:r>
       <w:proofErr w:type="gramEnd"/>
       <w:r>
         <w:rPr>
           <w:lang w:val="ru-RU"/>
         </w:rPr>
-        <w:t xml:space="preserve"> </w:t>
-      </w:r>
-      <w:proofErr w:type="gramStart"/>
-      <w:r>
-        <w:rPr>
-          <w:lang w:val="ru-RU"/>
-        </w:rPr>
-        <w:t>н</w:t>
-      </w:r>
-      <w:proofErr w:type="gramEnd"/>
-      <w:r>
-        <w:rPr>
-          <w:lang w:val="ru-RU"/>
-        </w:rPr>
-        <w:t xml:space="preserve">ефролога: наблюдение терапевта по м/ж, контроль ан. крови, </w:t>
-      </w:r>
-      <w:r>
-        <w:rPr>
-          <w:lang w:val="ru-RU"/>
-        </w:rPr>
-        <w:t xml:space="preserve">мочи, </w:t>
-      </w:r>
-      <w:r>
-        <w:rPr>
-          <w:lang w:val="ru-RU"/>
-        </w:rPr>
-        <w:t xml:space="preserve">показателей азотемии </w:t>
-      </w:r>
-      <w:r>
-        <w:rPr>
-          <w:lang w:val="ru-RU"/>
-        </w:rPr>
-        <w:t>в динамике</w:t>
-      </w:r>
-      <w:r>
-        <w:rPr>
-          <w:lang w:val="ru-RU"/>
-        </w:rPr>
-        <w:t xml:space="preserve"> УЗИ </w:t>
-      </w:r>
-      <w:r>
-        <w:rPr>
-          <w:lang w:val="ru-RU"/>
-        </w:rPr>
-        <w:t xml:space="preserve">МВС </w:t>
-      </w:r>
-      <w:r>
-        <w:rPr>
-          <w:lang w:val="ru-RU"/>
-        </w:rPr>
-        <w:t xml:space="preserve">контроль 2р. в год. </w:t>
-      </w:r>
-      <w:r>
-        <w:rPr>
-          <w:lang w:val="ru-RU"/>
-        </w:rPr>
-        <w:t>Адекватная гипотензивная терапия</w:t>
-      </w:r>
-      <w:r>
-        <w:rPr>
-          <w:lang w:val="ru-RU"/>
-        </w:rPr>
-        <w:t xml:space="preserve"> с </w:t>
-      </w:r>
-      <w:r>
-        <w:rPr>
-          <w:lang w:val="ru-RU"/>
-        </w:rPr>
-        <w:t xml:space="preserve"> </w:t>
-      </w:r>
-      <w:r>
-        <w:rPr>
-          <w:lang w:val="ru-RU"/>
-        </w:rPr>
-        <w:t>и</w:t>
-      </w:r>
-      <w:r>
-        <w:rPr>
-          <w:lang w:val="ru-RU"/>
-        </w:rPr>
-        <w:t>с</w:t>
-      </w:r>
-      <w:r>
-        <w:rPr>
-          <w:lang w:val="ru-RU"/>
-        </w:rPr>
-        <w:t>пользованием ингибиторов АПФ</w:t>
-      </w:r>
-      <w:r>
-        <w:rPr>
-          <w:lang w:val="ru-RU"/>
-        </w:rPr>
-        <w:t>. Канефрон 2т. *3р/д.</w:t>
-      </w:r>
-      <w:r>
-        <w:rPr>
-          <w:lang w:val="ru-RU"/>
-        </w:rPr>
-        <w:t xml:space="preserve"> 1 мес.</w:t>
-      </w:r>
-      <w:r>
-        <w:rPr>
-          <w:lang w:val="ru-RU"/>
-        </w:rPr>
-        <w:t xml:space="preserve"> </w:t>
+        <w:t xml:space="preserve"> колону </w:t>
+      </w:r>
+      <w:proofErr w:type="spellStart"/>
+      <w:r>
+        <w:rPr>
+          <w:lang w:val="ru-RU"/>
+        </w:rPr>
+        <w:t>Бертини</w:t>
+      </w:r>
+      <w:proofErr w:type="spellEnd"/>
+      <w:r>
+        <w:rPr>
+          <w:lang w:val="ru-RU"/>
+        </w:rPr>
+        <w:t>)</w:t>
       </w:r>
     </w:p>
     <w:p>
       <w:pPr>
-        <w:numPr>
-          <w:ilvl w:val="0"/>
-          <w:numId w:val="2"/>
-        </w:numPr>
-        <w:jc w:val="both"/>
-        <w:rPr>
-          <w:lang w:val="ru-RU"/>
-        </w:rPr>
-      </w:pPr>
-      <w:proofErr w:type="gramStart"/>
-      <w:r>
-        <w:rPr>
-          <w:lang w:val="ru-RU"/>
-        </w:rPr>
-        <w:t xml:space="preserve">Рек. окулиста: квинакс 2к.*3р/д. в ОИ, окювайт лютеин </w:t>
-      </w:r>
-      <w:r>
-        <w:rPr>
-          <w:lang w:val="ru-RU"/>
-        </w:rPr>
-        <w:t>форте 1т.*1</w:t>
-      </w:r>
-      <w:r>
-        <w:rPr>
-          <w:lang w:val="ru-RU"/>
-        </w:rPr>
-        <w:t xml:space="preserve">р/д., </w:t>
-      </w:r>
-      <w:r>
-        <w:rPr>
-          <w:lang w:val="ru-RU"/>
-        </w:rPr>
-        <w:t xml:space="preserve">дицинон 1т. 3р/д., </w:t>
-      </w:r>
-      <w:r>
-        <w:rPr>
-          <w:lang w:val="ru-RU"/>
-        </w:rPr>
-        <w:t>вазонит 1т.*2р/д.,</w:t>
-      </w:r>
-      <w:r>
-        <w:rPr>
-          <w:lang w:val="ru-RU"/>
-        </w:rPr>
-        <w:t xml:space="preserve"> </w:t>
-      </w:r>
-      <w:r>
-        <w:rPr>
-          <w:lang w:val="ru-RU"/>
-        </w:rPr>
-        <w:t xml:space="preserve">офтан </w:t>
-      </w:r>
-      <w:proofErr w:type="spellStart"/>
-      <w:r>
-        <w:rPr>
-          <w:lang w:val="ru-RU"/>
-        </w:rPr>
-        <w:t>катахром</w:t>
-      </w:r>
-      <w:proofErr w:type="spellEnd"/>
-      <w:r>
-        <w:rPr>
-          <w:lang w:val="ru-RU"/>
-        </w:rPr>
-        <w:t xml:space="preserve"> 2к. *3р/д, эмоксипин 2к. *3р/д. в ОИ, тауфон 2к.*3р/д. в ОИ</w:t>
-      </w:r>
-      <w:r>
-        <w:rPr>
-          <w:lang w:val="ru-RU"/>
-        </w:rPr>
-        <w:t>, трайкор 1т 1р/д,</w:t>
-      </w:r>
-      <w:r>
-        <w:rPr>
-          <w:lang w:val="ru-RU"/>
-        </w:rPr>
-        <w:t>,</w:t>
-      </w:r>
-      <w:r>
-        <w:rPr>
-          <w:lang w:val="ru-RU"/>
-        </w:rPr>
-        <w:t xml:space="preserve"> </w:t>
-      </w:r>
-      <w:proofErr w:type="spellStart"/>
-      <w:r>
-        <w:rPr>
-          <w:lang w:val="ru-RU"/>
-        </w:rPr>
-        <w:t>слезавит</w:t>
-      </w:r>
-      <w:proofErr w:type="spellEnd"/>
-      <w:r>
-        <w:rPr>
-          <w:lang w:val="ru-RU"/>
-        </w:rPr>
-        <w:t xml:space="preserve"> 1т.*1р/д.</w:t>
-      </w:r>
-      <w:r>
-        <w:rPr>
-          <w:lang w:val="ru-RU"/>
-        </w:rPr>
-        <w:t xml:space="preserve"> </w:t>
-      </w:r>
-      <w:proofErr w:type="spellStart"/>
-      <w:r>
-        <w:rPr>
-          <w:lang w:val="ru-RU"/>
-        </w:rPr>
-        <w:t>оптикс</w:t>
-      </w:r>
-      <w:proofErr w:type="spellEnd"/>
-      <w:r>
-        <w:rPr>
-          <w:lang w:val="ru-RU"/>
-        </w:rPr>
-        <w:t xml:space="preserve"> </w:t>
-      </w:r>
-      <w:r>
-        <w:rPr>
-          <w:lang w:val="ru-RU"/>
-        </w:rPr>
-        <w:t xml:space="preserve">форте </w:t>
-      </w:r>
-      <w:r>
-        <w:rPr>
-          <w:lang w:val="ru-RU"/>
-        </w:rPr>
-        <w:t xml:space="preserve">1т 1р\д </w:t>
-      </w:r>
-      <w:r>
-        <w:rPr>
-          <w:lang w:val="ru-RU"/>
-        </w:rPr>
-        <w:t xml:space="preserve"> </w:t>
-      </w:r>
-      <w:proofErr w:type="spellStart"/>
-      <w:r>
-        <w:rPr>
-          <w:lang w:val="ru-RU"/>
-        </w:rPr>
-        <w:t>конс</w:t>
-      </w:r>
-      <w:proofErr w:type="spellEnd"/>
-      <w:r>
-        <w:rPr>
-          <w:lang w:val="ru-RU"/>
-        </w:rPr>
-        <w:t xml:space="preserve">. лазерного хирурга. </w:t>
-      </w:r>
-      <w:proofErr w:type="gramEnd"/>
-    </w:p>
-    <w:p>
-      <w:pPr>
-        <w:numPr>
-          <w:ilvl w:val="0"/>
-          <w:numId w:val="2"/>
-        </w:numPr>
-        <w:jc w:val="both"/>
-        <w:rPr>
-          <w:lang w:val="ru-RU"/>
-        </w:rPr>
-      </w:pPr>
-      <w:r>
-        <w:rPr>
-          <w:lang w:val="ru-RU"/>
-        </w:rPr>
-        <w:t>Рек</w:t>
-      </w:r>
-      <w:proofErr w:type="gramStart"/>
-      <w:r>
-        <w:rPr>
-          <w:lang w:val="ru-RU"/>
-        </w:rPr>
-        <w:t>.</w:t>
-      </w:r>
-      <w:proofErr w:type="gramEnd"/>
-      <w:r>
-        <w:rPr>
-          <w:lang w:val="ru-RU"/>
-        </w:rPr>
-        <w:t xml:space="preserve"> </w:t>
-      </w:r>
-      <w:proofErr w:type="gramStart"/>
-      <w:r>
-        <w:rPr>
-          <w:lang w:val="ru-RU"/>
-        </w:rPr>
-        <w:t>г</w:t>
-      </w:r>
-      <w:proofErr w:type="gramEnd"/>
-      <w:r>
-        <w:rPr>
-          <w:lang w:val="ru-RU"/>
-        </w:rPr>
-        <w:t>астроэнтеролога: стол №5, режим питания,</w:t>
-      </w:r>
-      <w:r>
-        <w:rPr>
-          <w:lang w:val="ru-RU"/>
-        </w:rPr>
-        <w:t xml:space="preserve"> </w:t>
-      </w:r>
-    </w:p>
-    <w:p>
-      <w:pPr>
-        <w:ind w:left="435"/>
-        <w:jc w:val="both"/>
-        <w:rPr>
-          <w:lang w:val="ru-RU"/>
-        </w:rPr>
-      </w:pPr>
-      <w:proofErr w:type="spellStart"/>
-      <w:r>
-        <w:rPr>
-          <w:lang w:val="ru-RU"/>
-        </w:rPr>
-        <w:t>алмагель</w:t>
-      </w:r>
-      <w:proofErr w:type="spellEnd"/>
-      <w:r>
-        <w:rPr>
-          <w:lang w:val="ru-RU"/>
-        </w:rPr>
-        <w:t xml:space="preserve">  по 1 д. л. *3р/д </w:t>
-      </w:r>
-      <w:proofErr w:type="gramStart"/>
-      <w:r>
-        <w:rPr>
-          <w:lang w:val="ru-RU"/>
-        </w:rPr>
-        <w:t>ч</w:t>
-      </w:r>
-      <w:proofErr w:type="gramEnd"/>
-      <w:r>
-        <w:rPr>
-          <w:lang w:val="ru-RU"/>
-        </w:rPr>
-        <w:t>/з 1 час после еды 10 дней,</w:t>
-      </w:r>
-      <w:r>
-        <w:rPr>
-          <w:lang w:val="ru-RU"/>
-        </w:rPr>
-        <w:t xml:space="preserve"> </w:t>
-      </w:r>
-    </w:p>
-    <w:p>
-      <w:pPr>
-        <w:ind w:left="435"/>
-        <w:jc w:val="both"/>
-        <w:rPr>
-          <w:lang w:val="ru-RU"/>
-        </w:rPr>
-      </w:pPr>
-      <w:r>
-        <w:rPr>
-          <w:lang w:val="ru-RU"/>
-        </w:rPr>
-        <w:t>галстена по 10 кап. *3р/д. за 20 мин. до еды 1 мес.,</w:t>
-      </w:r>
-      <w:r>
-        <w:rPr>
-          <w:lang w:val="ru-RU"/>
-        </w:rPr>
-        <w:t xml:space="preserve"> </w:t>
-      </w:r>
-    </w:p>
-    <w:p>
-      <w:pPr>
-        <w:ind w:left="435"/>
-        <w:jc w:val="both"/>
-        <w:rPr>
-          <w:lang w:val="ru-RU"/>
-        </w:rPr>
-      </w:pPr>
-      <w:proofErr w:type="spellStart"/>
-      <w:r>
-        <w:rPr>
-          <w:lang w:val="ru-RU"/>
-        </w:rPr>
-        <w:t>домизон</w:t>
-      </w:r>
-      <w:proofErr w:type="spellEnd"/>
-      <w:r>
-        <w:rPr>
-          <w:lang w:val="ru-RU"/>
-        </w:rPr>
-        <w:t xml:space="preserve"> по 1 т 3р/д – 10 дней,</w:t>
-      </w:r>
-      <w:r>
-        <w:rPr>
-          <w:lang w:val="ru-RU"/>
-        </w:rPr>
-        <w:t xml:space="preserve"> </w:t>
-      </w:r>
-    </w:p>
-    <w:p>
-      <w:pPr>
-        <w:ind w:left="435"/>
-        <w:jc w:val="both"/>
-        <w:rPr>
-          <w:lang w:val="ru-RU"/>
-        </w:rPr>
-      </w:pPr>
-      <w:proofErr w:type="spellStart"/>
-      <w:r>
-        <w:rPr>
-          <w:lang w:val="ru-RU"/>
-        </w:rPr>
-        <w:t>квамател</w:t>
-      </w:r>
-      <w:proofErr w:type="spellEnd"/>
-      <w:r>
-        <w:rPr>
-          <w:lang w:val="ru-RU"/>
-        </w:rPr>
-        <w:t xml:space="preserve"> 20 мг 1т. </w:t>
-      </w:r>
-      <w:proofErr w:type="spellStart"/>
-      <w:r>
-        <w:rPr>
-          <w:lang w:val="ru-RU"/>
-        </w:rPr>
-        <w:t>веч</w:t>
-      </w:r>
-      <w:proofErr w:type="spellEnd"/>
-      <w:proofErr w:type="gramStart"/>
-      <w:r>
-        <w:rPr>
-          <w:lang w:val="ru-RU"/>
-        </w:rPr>
-        <w:t>.,</w:t>
-      </w:r>
-      <w:proofErr w:type="gramEnd"/>
-    </w:p>
-    <w:p>
-      <w:pPr>
-        <w:ind w:left="435"/>
-        <w:jc w:val="both"/>
-        <w:rPr>
-          <w:lang w:val="ru-RU"/>
-        </w:rPr>
-      </w:pPr>
-      <w:r>
-        <w:rPr>
-          <w:lang w:val="ru-RU"/>
-        </w:rPr>
-        <w:t>ма</w:t>
-      </w:r>
-      <w:r>
-        <w:rPr>
-          <w:lang w:val="ru-RU"/>
-        </w:rPr>
-        <w:t xml:space="preserve">алокс 1 </w:t>
-      </w:r>
-      <w:proofErr w:type="spellStart"/>
-      <w:r>
-        <w:rPr>
-          <w:lang w:val="ru-RU"/>
-        </w:rPr>
-        <w:t>дес</w:t>
-      </w:r>
-      <w:proofErr w:type="spellEnd"/>
-      <w:r>
-        <w:rPr>
-          <w:lang w:val="ru-RU"/>
-        </w:rPr>
-        <w:t xml:space="preserve">. л. *3р/д. </w:t>
-      </w:r>
-      <w:proofErr w:type="gramStart"/>
-      <w:r>
-        <w:rPr>
-          <w:lang w:val="ru-RU"/>
-        </w:rPr>
-        <w:t>ч</w:t>
-      </w:r>
-      <w:proofErr w:type="gramEnd"/>
-      <w:r>
-        <w:rPr>
-          <w:lang w:val="ru-RU"/>
-        </w:rPr>
-        <w:t>/з 1</w:t>
-      </w:r>
-      <w:r>
-        <w:rPr>
-          <w:lang w:val="ru-RU"/>
-        </w:rPr>
-        <w:t>ч. после еды,</w:t>
-      </w:r>
-      <w:r>
-        <w:rPr>
-          <w:lang w:val="ru-RU"/>
-        </w:rPr>
-        <w:t xml:space="preserve"> </w:t>
-      </w:r>
-    </w:p>
-    <w:p>
-      <w:pPr>
-        <w:ind w:left="435"/>
-        <w:jc w:val="both"/>
-        <w:rPr>
-          <w:lang w:val="ru-RU"/>
-        </w:rPr>
-      </w:pPr>
-      <w:proofErr w:type="spellStart"/>
-      <w:r>
-        <w:rPr>
-          <w:lang w:val="ru-RU"/>
-        </w:rPr>
-        <w:t>мезим</w:t>
-      </w:r>
-      <w:proofErr w:type="spellEnd"/>
-      <w:r>
-        <w:rPr>
-          <w:lang w:val="ru-RU"/>
-        </w:rPr>
-        <w:t xml:space="preserve"> 10 тыс.</w:t>
-      </w:r>
-      <w:r>
-        <w:rPr>
-          <w:lang w:val="ru-RU"/>
-        </w:rPr>
-        <w:t xml:space="preserve"> 1т. *3р/д. во время еды 2 </w:t>
-      </w:r>
-      <w:proofErr w:type="spellStart"/>
-      <w:r>
-        <w:rPr>
-          <w:lang w:val="ru-RU"/>
-        </w:rPr>
-        <w:t>нед</w:t>
-      </w:r>
-      <w:proofErr w:type="spellEnd"/>
-      <w:r>
-        <w:rPr>
-          <w:lang w:val="ru-RU"/>
-        </w:rPr>
-        <w:t>.,</w:t>
-      </w:r>
-      <w:r>
-        <w:rPr>
-          <w:lang w:val="ru-RU"/>
-        </w:rPr>
-        <w:t xml:space="preserve"> </w:t>
-      </w:r>
-    </w:p>
-    <w:p>
-      <w:pPr>
-        <w:ind w:left="435"/>
-        <w:jc w:val="both"/>
-        <w:rPr>
-          <w:lang w:val="ru-RU"/>
-        </w:rPr>
-      </w:pPr>
-      <w:r>
-        <w:rPr>
-          <w:lang w:val="ru-RU"/>
-        </w:rPr>
-        <w:t>омепразол 1к. *2р/</w:t>
-      </w:r>
-      <w:proofErr w:type="spellStart"/>
-      <w:r>
-        <w:rPr>
-          <w:lang w:val="ru-RU"/>
-        </w:rPr>
-        <w:t>сут</w:t>
-      </w:r>
-      <w:proofErr w:type="spellEnd"/>
-      <w:r>
-        <w:rPr>
-          <w:lang w:val="ru-RU"/>
-        </w:rPr>
-        <w:t>. за 10 мин. до еды;</w:t>
-      </w:r>
-      <w:r>
-        <w:rPr>
-          <w:lang w:val="ru-RU"/>
-        </w:rPr>
-        <w:t xml:space="preserve"> </w:t>
-      </w:r>
-    </w:p>
-    <w:p>
-      <w:pPr>
-        <w:ind w:left="435"/>
-        <w:jc w:val="both"/>
-        <w:rPr>
-          <w:lang w:val="ru-RU"/>
-        </w:rPr>
-      </w:pPr>
-      <w:proofErr w:type="spellStart"/>
-      <w:r>
-        <w:rPr>
-          <w:lang w:val="ru-RU"/>
-        </w:rPr>
-        <w:t>пангрол</w:t>
-      </w:r>
-      <w:proofErr w:type="spellEnd"/>
-      <w:r>
-        <w:rPr>
-          <w:lang w:val="ru-RU"/>
-        </w:rPr>
-        <w:t xml:space="preserve"> 25 тыс. по 1</w:t>
-      </w:r>
-      <w:r>
-        <w:rPr>
-          <w:lang w:val="ru-RU"/>
-        </w:rPr>
-        <w:t>т. *3р/д. во время еды 2 недели;</w:t>
-      </w:r>
-      <w:r>
-        <w:rPr>
-          <w:lang w:val="ru-RU"/>
-        </w:rPr>
-        <w:t xml:space="preserve"> </w:t>
-      </w:r>
-    </w:p>
-    <w:p>
-      <w:pPr>
-        <w:ind w:left="435"/>
-        <w:jc w:val="both"/>
-        <w:rPr>
-          <w:lang w:val="ru-RU"/>
-        </w:rPr>
-      </w:pPr>
-      <w:proofErr w:type="spellStart"/>
-      <w:r>
-        <w:rPr>
-          <w:lang w:val="ru-RU"/>
-        </w:rPr>
-        <w:t>рафахолин</w:t>
-      </w:r>
-      <w:proofErr w:type="spellEnd"/>
-      <w:r>
-        <w:rPr>
-          <w:lang w:val="ru-RU"/>
-        </w:rPr>
-        <w:t xml:space="preserve"> </w:t>
-      </w:r>
-      <w:proofErr w:type="gramStart"/>
-      <w:r>
-        <w:rPr>
-          <w:lang w:val="ru-RU"/>
-        </w:rPr>
-        <w:t>Ц</w:t>
-      </w:r>
-      <w:proofErr w:type="gramEnd"/>
-      <w:r>
-        <w:rPr>
-          <w:lang w:val="ru-RU"/>
-        </w:rPr>
-        <w:t xml:space="preserve"> по 1др. *3р/д. после еды 1 мес.</w:t>
-      </w:r>
-      <w:r>
-        <w:rPr>
-          <w:lang w:val="ru-RU"/>
-        </w:rPr>
-        <w:t>,</w:t>
-      </w:r>
-      <w:r>
-        <w:rPr>
-          <w:lang w:val="ru-RU"/>
-        </w:rPr>
-        <w:t xml:space="preserve"> </w:t>
-      </w:r>
-    </w:p>
-    <w:p>
-      <w:pPr>
-        <w:ind w:left="435"/>
-        <w:jc w:val="both"/>
-        <w:rPr>
-          <w:lang w:val="ru-RU"/>
-        </w:rPr>
-      </w:pPr>
-      <w:proofErr w:type="spellStart"/>
-      <w:r>
-        <w:rPr>
-          <w:lang w:val="ru-RU"/>
-        </w:rPr>
-        <w:t>фосфалюгель</w:t>
-      </w:r>
-      <w:proofErr w:type="spellEnd"/>
-      <w:r>
-        <w:rPr>
-          <w:lang w:val="ru-RU"/>
-        </w:rPr>
-        <w:t xml:space="preserve"> 1п  2р/д </w:t>
-      </w:r>
-      <w:proofErr w:type="gramStart"/>
-      <w:r>
-        <w:rPr>
-          <w:lang w:val="ru-RU"/>
-        </w:rPr>
-        <w:t>ч</w:t>
-      </w:r>
-      <w:proofErr w:type="gramEnd"/>
-      <w:r>
-        <w:rPr>
-          <w:lang w:val="ru-RU"/>
-        </w:rPr>
-        <w:t xml:space="preserve">/з час после еды 2 </w:t>
-      </w:r>
-      <w:proofErr w:type="spellStart"/>
-      <w:r>
-        <w:rPr>
-          <w:lang w:val="ru-RU"/>
-        </w:rPr>
-        <w:t>нед</w:t>
-      </w:r>
-      <w:proofErr w:type="spellEnd"/>
-      <w:r>
-        <w:rPr>
-          <w:lang w:val="ru-RU"/>
-        </w:rPr>
-        <w:t>.</w:t>
-      </w:r>
-      <w:r>
-        <w:rPr>
-          <w:lang w:val="ru-RU"/>
-        </w:rPr>
-        <w:t xml:space="preserve">, </w:t>
-      </w:r>
-    </w:p>
-    <w:p>
-      <w:pPr>
-        <w:ind w:left="435"/>
-        <w:jc w:val="both"/>
-        <w:rPr>
-          <w:lang w:val="ru-RU"/>
-        </w:rPr>
-      </w:pPr>
-      <w:proofErr w:type="spellStart"/>
-      <w:r>
-        <w:rPr>
-          <w:lang w:val="ru-RU"/>
-        </w:rPr>
-        <w:t>урсохол</w:t>
-      </w:r>
-      <w:proofErr w:type="spellEnd"/>
-      <w:r>
-        <w:rPr>
-          <w:lang w:val="ru-RU"/>
-        </w:rPr>
-        <w:t xml:space="preserve"> 2т на ночь 1 </w:t>
-      </w:r>
-      <w:proofErr w:type="spellStart"/>
-      <w:proofErr w:type="gramStart"/>
-      <w:r>
-        <w:rPr>
-          <w:lang w:val="ru-RU"/>
-        </w:rPr>
-        <w:t>мес</w:t>
-      </w:r>
-      <w:proofErr w:type="spellEnd"/>
-      <w:proofErr w:type="gramEnd"/>
-      <w:r>
-        <w:rPr>
-          <w:lang w:val="ru-RU"/>
-        </w:rPr>
-        <w:t xml:space="preserve">, </w:t>
-      </w:r>
-    </w:p>
-    <w:p>
-      <w:pPr>
-        <w:ind w:left="435"/>
-        <w:jc w:val="both"/>
-        <w:rPr>
-          <w:lang w:val="ru-RU"/>
-        </w:rPr>
-      </w:pPr>
-      <w:r>
-        <w:rPr>
-          <w:lang w:val="ru-RU"/>
-        </w:rPr>
-        <w:t xml:space="preserve"> смарт омега 1кап. *1р/д. 1 мес. </w:t>
-      </w:r>
-    </w:p>
-    <w:p>
-      <w:pPr>
-        <w:numPr>
-          <w:ilvl w:val="0"/>
-          <w:numId w:val="2"/>
-        </w:numPr>
-        <w:jc w:val="both"/>
-        <w:rPr>
-          <w:lang w:val="ru-RU"/>
-        </w:rPr>
-      </w:pPr>
-      <w:r>
-        <w:rPr>
-          <w:lang w:val="ru-RU"/>
-        </w:rPr>
-        <w:t>Рек</w:t>
-      </w:r>
-      <w:proofErr w:type="gramStart"/>
-      <w:r>
-        <w:rPr>
-          <w:lang w:val="ru-RU"/>
-        </w:rPr>
-        <w:t>.</w:t>
-      </w:r>
-      <w:proofErr w:type="gramEnd"/>
-      <w:r>
-        <w:rPr>
-          <w:lang w:val="ru-RU"/>
-        </w:rPr>
-        <w:t xml:space="preserve"> </w:t>
-      </w:r>
-      <w:proofErr w:type="gramStart"/>
-      <w:r>
-        <w:rPr>
-          <w:lang w:val="ru-RU"/>
-        </w:rPr>
-        <w:t>г</w:t>
-      </w:r>
-      <w:proofErr w:type="gramEnd"/>
-      <w:r>
-        <w:rPr>
-          <w:lang w:val="ru-RU"/>
-        </w:rPr>
-        <w:t xml:space="preserve">ематолога: тардиферон </w:t>
-      </w:r>
-      <w:r>
-        <w:rPr>
-          <w:lang w:val="ru-RU"/>
-        </w:rPr>
-        <w:t>2</w:t>
-      </w:r>
-      <w:r>
-        <w:rPr>
-          <w:lang w:val="ru-RU"/>
-        </w:rPr>
-        <w:t xml:space="preserve">т./д. </w:t>
-      </w:r>
-      <w:r>
-        <w:rPr>
-          <w:lang w:val="ru-RU"/>
-        </w:rPr>
-        <w:t>3р/д 1 ме</w:t>
-      </w:r>
-      <w:r>
-        <w:rPr>
-          <w:lang w:val="ru-RU"/>
-        </w:rPr>
-        <w:t xml:space="preserve">с., </w:t>
-      </w:r>
-      <w:r>
-        <w:rPr>
-          <w:lang w:val="ru-RU"/>
-        </w:rPr>
-        <w:t xml:space="preserve"> селен 50 мкг 1т 1р\д 40 дней, </w:t>
-      </w:r>
-      <w:r>
-        <w:rPr>
-          <w:lang w:val="ru-RU"/>
-        </w:rPr>
-        <w:t xml:space="preserve">нейровитан 1т/д. </w:t>
-      </w:r>
-      <w:proofErr w:type="spellStart"/>
-      <w:r>
-        <w:rPr>
-          <w:lang w:val="ru-RU"/>
-        </w:rPr>
-        <w:t>веч</w:t>
-      </w:r>
-      <w:proofErr w:type="spellEnd"/>
-      <w:r>
-        <w:rPr>
-          <w:lang w:val="ru-RU"/>
-        </w:rPr>
-        <w:t xml:space="preserve">. Дан совет по питанию. </w:t>
-      </w:r>
-      <w:proofErr w:type="spellStart"/>
-      <w:r>
-        <w:rPr>
-          <w:lang w:val="ru-RU"/>
-        </w:rPr>
-        <w:t>Сорбифер</w:t>
-      </w:r>
-      <w:proofErr w:type="spellEnd"/>
-      <w:r>
-        <w:rPr>
-          <w:lang w:val="ru-RU"/>
-        </w:rPr>
-        <w:t xml:space="preserve"> </w:t>
-      </w:r>
-      <w:proofErr w:type="spellStart"/>
-      <w:r>
-        <w:rPr>
-          <w:lang w:val="ru-RU"/>
-        </w:rPr>
-        <w:t>дурулес</w:t>
-      </w:r>
-      <w:proofErr w:type="spellEnd"/>
-      <w:r>
-        <w:rPr>
-          <w:lang w:val="ru-RU"/>
-        </w:rPr>
-        <w:t xml:space="preserve">  1т. </w:t>
-      </w:r>
-      <w:r>
-        <w:rPr>
-          <w:lang w:val="ru-RU"/>
-        </w:rPr>
-        <w:t xml:space="preserve"> </w:t>
-      </w:r>
-      <w:r>
-        <w:rPr>
-          <w:lang w:val="ru-RU"/>
-        </w:rPr>
-        <w:t xml:space="preserve">Контроль </w:t>
-      </w:r>
-      <w:proofErr w:type="gramStart"/>
-      <w:r>
-        <w:rPr>
-          <w:lang w:val="ru-RU"/>
-        </w:rPr>
-        <w:t>ч</w:t>
-      </w:r>
-      <w:proofErr w:type="gramEnd"/>
-      <w:r>
-        <w:rPr>
-          <w:lang w:val="ru-RU"/>
-        </w:rPr>
-        <w:t xml:space="preserve">/з 2 мес. </w:t>
-      </w:r>
-    </w:p>
-    <w:p>
-      <w:pPr>
-        <w:numPr>
-          <w:ilvl w:val="0"/>
-          <w:numId w:val="2"/>
-        </w:numPr>
-        <w:jc w:val="both"/>
-        <w:rPr>
-          <w:lang w:val="ru-RU"/>
-        </w:rPr>
-      </w:pPr>
-      <w:r>
-        <w:rPr>
-          <w:lang w:val="ru-RU"/>
-        </w:rPr>
-        <w:t xml:space="preserve">Рек. ревматолога: </w:t>
-      </w:r>
-      <w:r>
-        <w:rPr>
-          <w:lang w:val="ru-RU"/>
-        </w:rPr>
-        <w:t xml:space="preserve">ограничение </w:t>
-      </w:r>
-      <w:proofErr w:type="spellStart"/>
-      <w:proofErr w:type="gramStart"/>
-      <w:r>
-        <w:rPr>
-          <w:lang w:val="ru-RU"/>
-        </w:rPr>
-        <w:t>физ</w:t>
-      </w:r>
-      <w:proofErr w:type="spellEnd"/>
-      <w:proofErr w:type="gramEnd"/>
-      <w:r>
-        <w:rPr>
-          <w:lang w:val="ru-RU"/>
-        </w:rPr>
-        <w:t xml:space="preserve"> нагрузки на суставы</w:t>
-      </w:r>
-      <w:r>
-        <w:rPr>
-          <w:lang w:val="ru-RU"/>
-        </w:rPr>
-        <w:t xml:space="preserve">, </w:t>
-      </w:r>
-      <w:r>
-        <w:rPr>
-          <w:lang w:val="ru-RU"/>
-        </w:rPr>
-        <w:t xml:space="preserve">пиаскледин 300 1 к утром с едой 3 мес., синметон  750 1р/д  - 10 дней и при болях. </w:t>
-      </w:r>
-      <w:r>
-        <w:rPr>
-          <w:lang w:val="ru-RU"/>
-        </w:rPr>
-        <w:t xml:space="preserve"> </w:t>
-      </w:r>
-      <w:proofErr w:type="spellStart"/>
-      <w:r>
-        <w:rPr>
-          <w:lang w:val="ru-RU"/>
-        </w:rPr>
-        <w:t>алфлутоп</w:t>
-      </w:r>
-      <w:proofErr w:type="spellEnd"/>
-      <w:r>
-        <w:rPr>
-          <w:lang w:val="ru-RU"/>
-        </w:rPr>
-        <w:t xml:space="preserve"> 1,0 *1р. в/м №20, </w:t>
-      </w:r>
-      <w:proofErr w:type="spellStart"/>
-      <w:r>
-        <w:rPr>
-          <w:lang w:val="ru-RU"/>
-        </w:rPr>
-        <w:t>кальцемин</w:t>
-      </w:r>
-      <w:proofErr w:type="spellEnd"/>
-      <w:r>
-        <w:rPr>
-          <w:lang w:val="ru-RU"/>
-        </w:rPr>
-        <w:t xml:space="preserve"> </w:t>
-      </w:r>
-      <w:proofErr w:type="spellStart"/>
-      <w:r>
-        <w:rPr>
-          <w:lang w:val="ru-RU"/>
-        </w:rPr>
-        <w:t>адванс</w:t>
-      </w:r>
-      <w:proofErr w:type="spellEnd"/>
-      <w:r>
-        <w:rPr>
-          <w:lang w:val="ru-RU"/>
-        </w:rPr>
-        <w:t xml:space="preserve"> 1т. *2р/д. 2 мес., </w:t>
-      </w:r>
-      <w:proofErr w:type="spellStart"/>
-      <w:r>
-        <w:rPr>
-          <w:lang w:val="ru-RU"/>
-        </w:rPr>
-        <w:t>инцена</w:t>
-      </w:r>
-      <w:proofErr w:type="spellEnd"/>
-      <w:r>
-        <w:rPr>
-          <w:lang w:val="ru-RU"/>
-        </w:rPr>
-        <w:t xml:space="preserve"> 10к. *3р/д. до 4 недель; местно: </w:t>
-      </w:r>
-      <w:proofErr w:type="spellStart"/>
-      <w:r>
-        <w:rPr>
-          <w:lang w:val="ru-RU"/>
-        </w:rPr>
-        <w:t>диклак</w:t>
-      </w:r>
-      <w:proofErr w:type="spellEnd"/>
-      <w:r>
-        <w:rPr>
-          <w:lang w:val="ru-RU"/>
-        </w:rPr>
-        <w:t xml:space="preserve"> гель 5% 2р/д. 10 дней. </w:t>
-      </w:r>
-    </w:p>
-    <w:p>
-      <w:pPr>
-        <w:numPr>
-          <w:ilvl w:val="0"/>
-          <w:numId w:val="2"/>
-        </w:numPr>
-        <w:jc w:val="both"/>
-        <w:rPr>
-          <w:lang w:val="ru-RU"/>
-        </w:rPr>
-      </w:pPr>
-      <w:r>
-        <w:rPr>
-          <w:lang w:val="ru-RU"/>
-        </w:rPr>
-        <w:t>Осмотр  зав. п-кой</w:t>
-      </w:r>
-      <w:r>
-        <w:rPr>
-          <w:lang w:val="ru-RU"/>
-        </w:rPr>
-        <w:t xml:space="preserve"> обл. энд. диспансера, зав. кафедрой</w:t>
-      </w:r>
-      <w:r>
-        <w:rPr>
-          <w:lang w:val="ru-RU"/>
-        </w:rPr>
-        <w:t xml:space="preserve"> энд. хирургии для комиссионного решения вопроса о целесообразности хир. лечения,  </w:t>
-      </w:r>
-      <w:proofErr w:type="gramStart"/>
-      <w:r>
-        <w:rPr>
-          <w:lang w:val="ru-RU"/>
-        </w:rPr>
-        <w:t>согласно приказа</w:t>
-      </w:r>
-      <w:proofErr w:type="gramEnd"/>
-      <w:r>
-        <w:rPr>
-          <w:lang w:val="ru-RU"/>
-        </w:rPr>
-        <w:t xml:space="preserve"> № 609 от 01.10.07.    </w:t>
-      </w:r>
-    </w:p>
-    <w:p>
-      <w:pPr>
-        <w:numPr>
-          <w:ilvl w:val="0"/>
-          <w:numId w:val="2"/>
-        </w:numPr>
-        <w:jc w:val="both"/>
-        <w:rPr>
-          <w:color w:val="92D050"/>
-          <w:lang w:val="ru-RU"/>
-        </w:rPr>
-      </w:pPr>
-      <w:r>
-        <w:rPr>
-          <w:color w:val="92D050"/>
-          <w:lang w:val="ru-RU"/>
-        </w:rPr>
-        <w:lastRenderedPageBreak/>
-        <w:t>Рекомендовано обращение в клинико-диагностического отд. областного перинатального центра</w:t>
-      </w:r>
-      <w:proofErr w:type="gramStart"/>
-      <w:r>
-        <w:rPr>
-          <w:color w:val="92D050"/>
-          <w:lang w:val="ru-RU"/>
-        </w:rPr>
-        <w:t>.</w:t>
-      </w:r>
-      <w:proofErr w:type="gramEnd"/>
-      <w:r>
-        <w:rPr>
-          <w:color w:val="92D050"/>
-          <w:lang w:val="ru-RU"/>
-        </w:rPr>
-        <w:t xml:space="preserve"> ( </w:t>
-      </w:r>
-      <w:proofErr w:type="gramStart"/>
-      <w:r>
-        <w:rPr>
-          <w:color w:val="92D050"/>
-          <w:lang w:val="ru-RU"/>
-        </w:rPr>
-        <w:t>б</w:t>
-      </w:r>
-      <w:proofErr w:type="gramEnd"/>
-      <w:r>
-        <w:rPr>
-          <w:color w:val="92D050"/>
-          <w:lang w:val="ru-RU"/>
-        </w:rPr>
-        <w:t>. Шевченко 27, регистратура  т. 224-09-57).</w:t>
-      </w:r>
-    </w:p>
-    <w:p>
-      <w:pPr>
-        <w:numPr>
-          <w:ilvl w:val="0"/>
-          <w:numId w:val="2"/>
-        </w:numPr>
-        <w:jc w:val="both"/>
-        <w:rPr>
-          <w:lang w:val="ru-RU"/>
-        </w:rPr>
-      </w:pPr>
-      <w:r>
-        <w:rPr>
-          <w:lang w:val="ru-RU"/>
-        </w:rPr>
-        <w:t>Б/</w:t>
-      </w:r>
-      <w:proofErr w:type="gramStart"/>
-      <w:r>
-        <w:rPr>
-          <w:lang w:val="ru-RU"/>
-        </w:rPr>
-        <w:t>л</w:t>
-      </w:r>
-      <w:proofErr w:type="gramEnd"/>
-      <w:r>
-        <w:rPr>
-          <w:lang w:val="ru-RU"/>
-        </w:rPr>
-        <w:t xml:space="preserve"> с</w:t>
-      </w:r>
-      <w:r>
-        <w:rPr>
-          <w:lang w:val="ru-RU"/>
-        </w:rPr>
-        <w:t>ерия</w:t>
-      </w:r>
-      <w:r>
-        <w:rPr>
-          <w:lang w:val="ru-RU"/>
-        </w:rPr>
-        <w:t xml:space="preserve">. </w:t>
-      </w:r>
-      <w:r>
-        <w:rPr>
-          <w:lang w:val="ru-RU"/>
-        </w:rPr>
-        <w:t>АДГ</w:t>
-      </w:r>
-      <w:r>
-        <w:rPr>
-          <w:lang w:val="ru-RU"/>
-        </w:rPr>
-        <w:t xml:space="preserve"> </w:t>
-      </w:r>
-      <w:r>
-        <w:rPr>
-          <w:lang w:val="ru-RU"/>
-        </w:rPr>
-        <w:t xml:space="preserve"> №   </w:t>
-      </w:r>
-      <w:r>
-        <w:rPr>
-          <w:lang w:val="ru-RU"/>
-        </w:rPr>
-        <w:t>671</w:t>
-      </w:r>
-      <w:r>
-        <w:rPr>
-          <w:lang w:val="ru-RU"/>
-        </w:rPr>
-        <w:t>6</w:t>
-      </w:r>
-      <w:r>
-        <w:rPr>
-          <w:lang w:val="ru-RU"/>
-        </w:rPr>
-        <w:t xml:space="preserve">  </w:t>
-      </w:r>
-      <w:r>
-        <w:rPr>
-          <w:lang w:val="ru-RU"/>
-        </w:rPr>
-        <w:t xml:space="preserve">  </w:t>
-      </w:r>
-      <w:r>
-        <w:rPr>
-          <w:lang w:val="ru-RU"/>
-        </w:rPr>
-        <w:t xml:space="preserve">   </w:t>
-      </w:r>
-      <w:r>
-        <w:rPr>
-          <w:lang w:val="ru-RU"/>
-        </w:rPr>
-        <w:t>с  .</w:t>
-      </w:r>
-      <w:r>
-        <w:rPr>
-          <w:lang w:val="ru-RU"/>
-        </w:rPr>
-        <w:t>11.17</w:t>
-      </w:r>
-      <w:r>
-        <w:rPr>
-          <w:lang w:val="ru-RU"/>
-        </w:rPr>
-        <w:t xml:space="preserve"> по  .</w:t>
-      </w:r>
-      <w:r>
-        <w:rPr>
-          <w:lang w:val="ru-RU"/>
-        </w:rPr>
-        <w:t>11</w:t>
-      </w:r>
-      <w:r>
-        <w:rPr>
-          <w:lang w:val="ru-RU"/>
-        </w:rPr>
-        <w:t>.17</w:t>
-      </w:r>
-      <w:r>
-        <w:rPr>
-          <w:lang w:val="ru-RU"/>
-        </w:rPr>
-        <w:t xml:space="preserve">. </w:t>
-      </w:r>
-      <w:r>
-        <w:rPr>
-          <w:lang w:val="ru-RU"/>
-        </w:rPr>
-        <w:t xml:space="preserve">продолжает болеть. С </w:t>
-      </w:r>
-      <w:r>
-        <w:rPr>
-          <w:lang w:val="ru-RU"/>
-        </w:rPr>
-        <w:t xml:space="preserve"> </w:t>
-      </w:r>
-      <w:r>
-        <w:rPr>
-          <w:lang w:val="ru-RU"/>
-        </w:rPr>
-        <w:t>.</w:t>
-      </w:r>
-      <w:r>
-        <w:rPr>
-          <w:lang w:val="ru-RU"/>
-        </w:rPr>
-        <w:t>11</w:t>
-      </w:r>
-      <w:r>
-        <w:rPr>
-          <w:lang w:val="ru-RU"/>
-        </w:rPr>
-        <w:t>.17</w:t>
-      </w:r>
-      <w:r>
-        <w:rPr>
-          <w:lang w:val="ru-RU"/>
-        </w:rPr>
-        <w:t xml:space="preserve"> б/</w:t>
-      </w:r>
-      <w:proofErr w:type="gramStart"/>
-      <w:r>
-        <w:rPr>
-          <w:lang w:val="ru-RU"/>
-        </w:rPr>
-        <w:t>л</w:t>
-      </w:r>
-      <w:proofErr w:type="gramEnd"/>
-      <w:r>
-        <w:rPr>
-          <w:lang w:val="ru-RU"/>
-        </w:rPr>
-        <w:t xml:space="preserve">  серия </w:t>
-      </w:r>
-      <w:r>
-        <w:rPr>
-          <w:lang w:val="ru-RU"/>
-        </w:rPr>
-        <w:t>АДГ</w:t>
-      </w:r>
-      <w:r>
-        <w:rPr>
-          <w:lang w:val="ru-RU"/>
-        </w:rPr>
-        <w:t xml:space="preserve">  </w:t>
-      </w:r>
-      <w:r>
-        <w:rPr>
-          <w:lang w:val="ru-RU"/>
-        </w:rPr>
-        <w:t xml:space="preserve">№ </w:t>
-      </w:r>
-      <w:r>
-        <w:rPr>
-          <w:lang w:val="ru-RU"/>
-        </w:rPr>
-        <w:t xml:space="preserve">   </w:t>
-      </w:r>
-      <w:r>
-        <w:rPr>
-          <w:lang w:val="ru-RU"/>
-        </w:rPr>
-        <w:t xml:space="preserve">  на реабилитационн</w:t>
-      </w:r>
-      <w:r>
-        <w:rPr>
-          <w:lang w:val="ru-RU"/>
-        </w:rPr>
-        <w:t>ое лечение в санаторий «Березовы</w:t>
-      </w:r>
-      <w:r>
-        <w:rPr>
-          <w:lang w:val="ru-RU"/>
-        </w:rPr>
-        <w:t xml:space="preserve">й гай» </w:t>
-      </w:r>
-    </w:p>
-    <w:p>
-      <w:pPr>
-        <w:numPr>
-          <w:ilvl w:val="0"/>
-          <w:numId w:val="2"/>
-        </w:numPr>
-        <w:jc w:val="both"/>
-        <w:rPr>
-          <w:lang w:val="ru-RU"/>
-        </w:rPr>
-      </w:pPr>
-      <w:r>
-        <w:rPr>
-          <w:lang w:val="ru-RU"/>
-        </w:rPr>
-        <w:t>Б/</w:t>
-      </w:r>
-      <w:proofErr w:type="gramStart"/>
-      <w:r>
-        <w:rPr>
-          <w:lang w:val="ru-RU"/>
-        </w:rPr>
-        <w:t>л</w:t>
-      </w:r>
-      <w:proofErr w:type="gramEnd"/>
-      <w:r>
-        <w:rPr>
-          <w:lang w:val="ru-RU"/>
-        </w:rPr>
-        <w:t xml:space="preserve"> серия. </w:t>
-      </w:r>
-      <w:r>
-        <w:rPr>
-          <w:lang w:val="ru-RU"/>
-        </w:rPr>
-        <w:t>АДГ</w:t>
-      </w:r>
-      <w:r>
-        <w:rPr>
-          <w:lang w:val="ru-RU"/>
-        </w:rPr>
-        <w:t xml:space="preserve">  №  </w:t>
-      </w:r>
-      <w:r>
-        <w:rPr>
-          <w:lang w:val="ru-RU"/>
-        </w:rPr>
-        <w:t>671</w:t>
-      </w:r>
-      <w:r>
-        <w:rPr>
-          <w:lang w:val="ru-RU"/>
-        </w:rPr>
-        <w:t>6</w:t>
-      </w:r>
-      <w:r>
-        <w:rPr>
-          <w:lang w:val="ru-RU"/>
-        </w:rPr>
-        <w:t xml:space="preserve">     с  .</w:t>
-      </w:r>
-      <w:r>
-        <w:rPr>
-          <w:lang w:val="ru-RU"/>
-        </w:rPr>
-        <w:t>11.17</w:t>
-      </w:r>
-      <w:r>
-        <w:rPr>
-          <w:lang w:val="ru-RU"/>
-        </w:rPr>
-        <w:t xml:space="preserve"> по  .</w:t>
-      </w:r>
-      <w:r>
-        <w:rPr>
-          <w:lang w:val="ru-RU"/>
-        </w:rPr>
-        <w:t>11</w:t>
-      </w:r>
-      <w:r>
-        <w:rPr>
-          <w:lang w:val="ru-RU"/>
-        </w:rPr>
-        <w:t>.17</w:t>
-      </w:r>
-      <w:r>
-        <w:rPr>
-          <w:lang w:val="ru-RU"/>
-        </w:rPr>
-        <w:t xml:space="preserve">. </w:t>
-      </w:r>
-      <w:r>
-        <w:rPr>
-          <w:lang w:val="ru-RU"/>
-        </w:rPr>
-        <w:t xml:space="preserve">к труду   </w:t>
-      </w:r>
-      <w:r>
-        <w:rPr>
-          <w:lang w:val="ru-RU"/>
-        </w:rPr>
-        <w:t xml:space="preserve"> </w:t>
-      </w:r>
-      <w:r>
-        <w:rPr>
-          <w:lang w:val="ru-RU"/>
-        </w:rPr>
-        <w:t xml:space="preserve"> </w:t>
-      </w:r>
-      <w:r>
-        <w:rPr>
-          <w:lang w:val="ru-RU"/>
-        </w:rPr>
-        <w:t>.</w:t>
-      </w:r>
-      <w:r>
-        <w:rPr>
-          <w:lang w:val="ru-RU"/>
-        </w:rPr>
-        <w:t>11</w:t>
-      </w:r>
-      <w:r>
-        <w:rPr>
-          <w:lang w:val="ru-RU"/>
-        </w:rPr>
-        <w:t>.17</w:t>
-      </w:r>
-      <w:r>
-        <w:rPr>
-          <w:lang w:val="ru-RU"/>
-        </w:rPr>
-        <w:t xml:space="preserve"> </w:t>
-      </w:r>
-    </w:p>
-    <w:p>
-      <w:pPr>
-        <w:ind w:left="435"/>
         <w:jc w:val="both"/>
         <w:rPr>
           <w:lang w:val="ru-RU"/>
@@ -10088,14 +6227,6 @@
           <w:lang w:val="ru-RU"/>
         </w:rPr>
       </w:pPr>
-    </w:p>
-    <w:p>
-      <w:pPr>
-        <w:jc w:val="both"/>
-        <w:rPr>
-          <w:lang w:val="ru-RU"/>
-        </w:rPr>
-      </w:pPr>
       <w:proofErr w:type="spellStart"/>
       <w:r>
         <w:rPr>
@@ -10108,14 +6239,7 @@
         <w:rPr>
           <w:lang w:val="ru-RU"/>
         </w:rPr>
-        <w:t>. врач</w:t>
-      </w:r>
-      <w:proofErr w:type="gramStart"/>
-      <w:r>
-        <w:rPr>
-          <w:lang w:val="ru-RU"/>
-        </w:rPr>
-        <w:t xml:space="preserve"> </w:t>
+        <w:t xml:space="preserve">. врач </w:t>
       </w:r>
       <w:sdt>
         <w:sdtPr>
@@ -10128,7 +6252,6 @@
           <w:placeholder>
             <w:docPart w:val="9CD882C775A84FD69235888A47CFB283"/>
           </w:placeholder>
-          <w:showingPlcHdr/>
           <w:comboBox>
             <w:listItem w:displayText="Соловьюк Е.А." w:value="Соловьюк Е.А."/>
             <w:listItem w:displayText="Фещук. И.А." w:value="Фещук. И.А."/>
@@ -10144,14 +6267,7 @@
             <w:rPr>
               <w:lang w:val="ru-RU"/>
             </w:rPr>
-            <w:t>В</w:t>
-          </w:r>
-          <w:proofErr w:type="gramEnd"/>
-          <w:r>
-            <w:rPr>
-              <w:lang w:val="ru-RU"/>
-            </w:rPr>
-            <w:t>ыберите элемент.</w:t>
+            <w:t>Соловьюк Е.А.</w:t>
           </w:r>
         </w:sdtContent>
       </w:sdt>
@@ -10204,7 +6320,6 @@
           <w:placeholder>
             <w:docPart w:val="9526A933A200420DB1D0D728CB4C0509"/>
           </w:placeholder>
-          <w:showingPlcHdr/>
           <w:comboBox>
             <w:listItem w:value=" "/>
             <w:listItem w:displayText="Соловьюк Е.А." w:value="Соловьюк Е.А."/>
@@ -10217,7 +6332,7 @@
         <w:sdtEndPr/>
         <w:sdtContent>
           <w:r>
-            <w:t>Выберите элемент.</w:t>
+            <w:t>Фещук. И.А.</w:t>
           </w:r>
         </w:sdtContent>
       </w:sdt>
@@ -10241,14 +6356,12 @@
         </w:rPr>
         <w:t>.</w:t>
       </w:r>
-    </w:p>
-    <w:p>
-      <w:pPr>
-        <w:jc w:val="both"/>
-        <w:rPr>
-          <w:lang w:val="ru-RU"/>
-        </w:rPr>
-      </w:pPr>
+      <w:r>
+        <w:rPr>
+          <w:lang w:val="ru-RU"/>
+        </w:rPr>
+        <w:t xml:space="preserve"> </w:t>
+      </w:r>
     </w:p>
     <w:sectPr>
       <w:headerReference w:type="first" r:id="rId9"/>
@@ -11565,93 +7678,6 @@
     </w:docPart>
     <w:docPart>
       <w:docPartPr>
-        <w:name w:val="FBFC6A18E07A484F9E976562E903BEB7"/>
-        <w:category>
-          <w:name w:val="Общие"/>
-          <w:gallery w:val="placeholder"/>
-        </w:category>
-        <w:types>
-          <w:type w:val="bbPlcHdr"/>
-        </w:types>
-        <w:behaviors>
-          <w:behavior w:val="content"/>
-        </w:behaviors>
-        <w:guid w:val="{E5D938F3-E00E-4F48-ACDE-E2E2655275DF}"/>
-      </w:docPartPr>
-      <w:docPartBody>
-        <w:p>
-          <w:pPr>
-            <w:pStyle w:val="FBFC6A18E07A484F9E976562E903BEB7"/>
-          </w:pPr>
-          <w:r>
-            <w:rPr>
-              <w:rStyle w:val="a3"/>
-            </w:rPr>
-            <w:t>Выберите элемент.</w:t>
-          </w:r>
-        </w:p>
-      </w:docPartBody>
-    </w:docPart>
-    <w:docPart>
-      <w:docPartPr>
-        <w:name w:val="DB435B1E68954750936FB322747598D2"/>
-        <w:category>
-          <w:name w:val="Общие"/>
-          <w:gallery w:val="placeholder"/>
-        </w:category>
-        <w:types>
-          <w:type w:val="bbPlcHdr"/>
-        </w:types>
-        <w:behaviors>
-          <w:behavior w:val="content"/>
-        </w:behaviors>
-        <w:guid w:val="{7122C427-55FD-49A2-B369-ED6DAFC67A8F}"/>
-      </w:docPartPr>
-      <w:docPartBody>
-        <w:p>
-          <w:pPr>
-            <w:pStyle w:val="DB435B1E68954750936FB322747598D2"/>
-          </w:pPr>
-          <w:r>
-            <w:rPr>
-              <w:rStyle w:val="a3"/>
-            </w:rPr>
-            <w:t>Выберите элемент.</w:t>
-          </w:r>
-        </w:p>
-      </w:docPartBody>
-    </w:docPart>
-    <w:docPart>
-      <w:docPartPr>
-        <w:name w:val="5917FEE754784A0BA4173B51A4E1CE95"/>
-        <w:category>
-          <w:name w:val="Общие"/>
-          <w:gallery w:val="placeholder"/>
-        </w:category>
-        <w:types>
-          <w:type w:val="bbPlcHdr"/>
-        </w:types>
-        <w:behaviors>
-          <w:behavior w:val="content"/>
-        </w:behaviors>
-        <w:guid w:val="{92F74F23-8C0C-424C-A12C-19EB4EDE41E3}"/>
-      </w:docPartPr>
-      <w:docPartBody>
-        <w:p>
-          <w:pPr>
-            <w:pStyle w:val="5917FEE754784A0BA4173B51A4E1CE95"/>
-          </w:pPr>
-          <w:r>
-            <w:rPr>
-              <w:rStyle w:val="a3"/>
-            </w:rPr>
-            <w:t>Выберите элемент.</w:t>
-          </w:r>
-        </w:p>
-      </w:docPartBody>
-    </w:docPart>
-    <w:docPart>
-      <w:docPartPr>
         <w:name w:val="FFCB998A69C547318D033520574A41D0"/>
         <w:category>
           <w:name w:val="Общие"/>
@@ -11776,6 +7802,7 @@
   <w:view w:val="normal"/>
   <w:revisionView w:formatting="0"/>
   <w:defaultTabStop w:val="708"/>
+  <w:hyphenationZone w:val="425"/>
   <w:characterSpacingControl w:val="doNotCompress"/>
   <w:compat>
     <w:useFELayout/>
@@ -11791,6 +7818,7 @@
     <w:rsid w:val="003C799D"/>
     <w:rsid w:val="00411AC6"/>
     <w:rsid w:val="005D67E2"/>
+    <w:rsid w:val="005F790B"/>
     <w:rsid w:val="007527EF"/>
     <w:rsid w:val="0076178A"/>
     <w:rsid w:val="007E68FB"/>
@@ -12639,7 +8667,7 @@
 </file>
 
 <file path=customXml/itemProps1.xml><?xml version="1.0" encoding="utf-8"?>
-<ds:datastoreItem xmlns:ds="http://schemas.openxmlformats.org/officeDocument/2006/customXml" ds:itemID="{37504451-DA0B-42DC-922D-6C706F307B88}">
+<ds:datastoreItem xmlns:ds="http://schemas.openxmlformats.org/officeDocument/2006/customXml" ds:itemID="{E60E250D-DDE4-498F-A558-A0582201770A}">
   <ds:schemaRefs>
     <ds:schemaRef ds:uri="http://schemas.openxmlformats.org/officeDocument/2006/bibliography"/>
   </ds:schemaRefs>
